--- a/25 Sep 2024 Day 10.docx
+++ b/25 Sep 2024 Day 10.docx
@@ -32,7 +32,7 @@
           <w:szCs w:val="24"/>
           <w:highlight w:val="yellow"/>
         </w:rPr>
-        <w:t>9</w:t>
+        <w:t>10</w:t>
       </w:r>
       <w:r>
         <w:rPr>
@@ -65,7 +65,7 @@
           <w:szCs w:val="24"/>
           <w:highlight w:val="yellow"/>
         </w:rPr>
-        <w:t>4</w:t>
+        <w:t>5</w:t>
       </w:r>
       <w:r>
         <w:rPr>
@@ -91,549 +91,6 @@
           <w:szCs w:val="24"/>
         </w:rPr>
       </w:pPr>
-      <w:r>
-        <w:rPr>
-          <w:sz w:val="24"/>
-          <w:szCs w:val="24"/>
-        </w:rPr>
-        <w:t xml:space="preserve">Same existing project spring boot validation using ORM Validator starter and handle global exception </w:t>
-      </w:r>
-    </w:p>
-    <w:p>
-      <w:pPr>
-        <w:rPr>
-          <w:sz w:val="24"/>
-          <w:szCs w:val="24"/>
-        </w:rPr>
-      </w:pPr>
-    </w:p>
-    <w:p>
-      <w:pPr>
-        <w:rPr>
-          <w:sz w:val="24"/>
-          <w:szCs w:val="24"/>
-        </w:rPr>
-      </w:pPr>
-      <w:r>
-        <w:rPr>
-          <w:sz w:val="24"/>
-          <w:szCs w:val="24"/>
-        </w:rPr>
-        <w:t xml:space="preserve">If we want to do spring boot validation we need add validator starter. </w:t>
-      </w:r>
-    </w:p>
-    <w:p>
-      <w:pPr>
-        <w:rPr>
-          <w:sz w:val="24"/>
-          <w:szCs w:val="24"/>
-        </w:rPr>
-      </w:pPr>
-    </w:p>
-    <w:p>
-      <w:pPr>
-        <w:rPr>
-          <w:sz w:val="24"/>
-          <w:szCs w:val="24"/>
-        </w:rPr>
-      </w:pPr>
-      <w:r>
-        <w:rPr>
-          <w:sz w:val="24"/>
-          <w:szCs w:val="24"/>
-        </w:rPr>
-        <w:t xml:space="preserve">Spring cloud and spring micro service </w:t>
-      </w:r>
-    </w:p>
-    <w:p>
-      <w:pPr>
-        <w:rPr>
-          <w:sz w:val="24"/>
-          <w:szCs w:val="24"/>
-        </w:rPr>
-      </w:pPr>
-      <w:r>
-        <w:rPr>
-          <w:sz w:val="24"/>
-          <w:szCs w:val="24"/>
-          <w:highlight w:val="yellow"/>
-        </w:rPr>
-        <w:t>Limitation of Monolithic service like Rest Full Web Service.</w:t>
-      </w:r>
-      <w:r>
-        <w:rPr>
-          <w:sz w:val="24"/>
-          <w:szCs w:val="24"/>
-        </w:rPr>
-        <w:t xml:space="preserve"> </w:t>
-      </w:r>
-    </w:p>
-    <w:p>
-      <w:pPr>
-        <w:rPr>
-          <w:sz w:val="24"/>
-          <w:szCs w:val="24"/>
-        </w:rPr>
-      </w:pPr>
-      <w:r>
-        <w:rPr>
-          <w:sz w:val="24"/>
-          <w:szCs w:val="24"/>
-        </w:rPr>
-        <w:t xml:space="preserve">Rest Full Web Service also known as Monolithic service. </w:t>
-      </w:r>
-    </w:p>
-    <w:p>
-      <w:pPr>
-        <w:rPr>
-          <w:sz w:val="24"/>
-          <w:szCs w:val="24"/>
-        </w:rPr>
-      </w:pPr>
-      <w:r>
-        <w:rPr>
-          <w:sz w:val="24"/>
-          <w:szCs w:val="24"/>
-        </w:rPr>
-        <w:t xml:space="preserve">Product Module </w:t>
-      </w:r>
-      <w:r>
-        <w:rPr>
-          <w:sz w:val="24"/>
-          <w:szCs w:val="24"/>
-        </w:rPr>
-        <w:sym w:font="Wingdings" w:char="F0E0"/>
-      </w:r>
-      <w:r>
-        <w:rPr>
-          <w:sz w:val="24"/>
-          <w:szCs w:val="24"/>
-        </w:rPr>
-        <w:t xml:space="preserve"> </w:t>
-      </w:r>
-      <w:proofErr w:type="spellStart"/>
-      <w:r>
-        <w:rPr>
-          <w:sz w:val="24"/>
-          <w:szCs w:val="24"/>
-        </w:rPr>
-        <w:t>ProductController</w:t>
-      </w:r>
-      <w:proofErr w:type="spellEnd"/>
-      <w:r>
-        <w:rPr>
-          <w:sz w:val="24"/>
-          <w:szCs w:val="24"/>
-        </w:rPr>
-        <w:t xml:space="preserve">, </w:t>
-      </w:r>
-      <w:proofErr w:type="spellStart"/>
-      <w:r>
-        <w:rPr>
-          <w:sz w:val="24"/>
-          <w:szCs w:val="24"/>
-        </w:rPr>
-        <w:t>ProductService</w:t>
-      </w:r>
-      <w:proofErr w:type="spellEnd"/>
-      <w:r>
-        <w:rPr>
-          <w:sz w:val="24"/>
-          <w:szCs w:val="24"/>
-        </w:rPr>
-        <w:t xml:space="preserve">, Product, </w:t>
-      </w:r>
-      <w:proofErr w:type="spellStart"/>
-      <w:r>
-        <w:rPr>
-          <w:sz w:val="24"/>
-          <w:szCs w:val="24"/>
-        </w:rPr>
-        <w:t>ProductRepository</w:t>
-      </w:r>
-      <w:proofErr w:type="spellEnd"/>
-      <w:r>
-        <w:rPr>
-          <w:sz w:val="24"/>
-          <w:szCs w:val="24"/>
-        </w:rPr>
-        <w:t xml:space="preserve"> and database. </w:t>
-      </w:r>
-    </w:p>
-    <w:p>
-      <w:pPr>
-        <w:rPr>
-          <w:sz w:val="24"/>
-          <w:szCs w:val="24"/>
-        </w:rPr>
-      </w:pPr>
-      <w:r>
-        <w:rPr>
-          <w:sz w:val="24"/>
-          <w:szCs w:val="24"/>
-        </w:rPr>
-        <w:t>Orders</w:t>
-      </w:r>
-      <w:r>
-        <w:rPr>
-          <w:sz w:val="24"/>
-          <w:szCs w:val="24"/>
-        </w:rPr>
-        <w:t xml:space="preserve"> Module </w:t>
-      </w:r>
-      <w:r>
-        <w:rPr>
-          <w:sz w:val="24"/>
-          <w:szCs w:val="24"/>
-        </w:rPr>
-        <w:sym w:font="Wingdings" w:char="F0E0"/>
-      </w:r>
-    </w:p>
-    <w:p>
-      <w:pPr>
-        <w:rPr>
-          <w:sz w:val="24"/>
-          <w:szCs w:val="24"/>
-        </w:rPr>
-      </w:pPr>
-      <w:r>
-        <w:rPr>
-          <w:sz w:val="24"/>
-          <w:szCs w:val="24"/>
-        </w:rPr>
-        <w:t>Customer</w:t>
-      </w:r>
-      <w:r>
-        <w:rPr>
-          <w:sz w:val="24"/>
-          <w:szCs w:val="24"/>
-        </w:rPr>
-        <w:t xml:space="preserve"> Module </w:t>
-      </w:r>
-      <w:r>
-        <w:rPr>
-          <w:sz w:val="24"/>
-          <w:szCs w:val="24"/>
-        </w:rPr>
-        <w:sym w:font="Wingdings" w:char="F0E0"/>
-      </w:r>
-    </w:p>
-    <w:p>
-      <w:pPr>
-        <w:rPr>
-          <w:sz w:val="24"/>
-          <w:szCs w:val="24"/>
-        </w:rPr>
-      </w:pPr>
-      <w:r>
-        <w:rPr>
-          <w:sz w:val="24"/>
-          <w:szCs w:val="24"/>
-        </w:rPr>
-        <w:t>Login</w:t>
-      </w:r>
-      <w:r>
-        <w:rPr>
-          <w:sz w:val="24"/>
-          <w:szCs w:val="24"/>
-        </w:rPr>
-        <w:t xml:space="preserve"> Module </w:t>
-      </w:r>
-      <w:r>
-        <w:rPr>
-          <w:sz w:val="24"/>
-          <w:szCs w:val="24"/>
-        </w:rPr>
-        <w:sym w:font="Wingdings" w:char="F0E0"/>
-      </w:r>
-    </w:p>
-    <w:p>
-      <w:pPr>
-        <w:rPr>
-          <w:sz w:val="24"/>
-          <w:szCs w:val="24"/>
-        </w:rPr>
-      </w:pPr>
-      <w:r>
-        <w:rPr>
-          <w:sz w:val="24"/>
-          <w:szCs w:val="24"/>
-        </w:rPr>
-        <w:t>Payment</w:t>
-      </w:r>
-      <w:r>
-        <w:rPr>
-          <w:sz w:val="24"/>
-          <w:szCs w:val="24"/>
-        </w:rPr>
-        <w:t xml:space="preserve"> Module </w:t>
-      </w:r>
-      <w:r>
-        <w:rPr>
-          <w:sz w:val="24"/>
-          <w:szCs w:val="24"/>
-        </w:rPr>
-        <w:sym w:font="Wingdings" w:char="F0E0"/>
-      </w:r>
-    </w:p>
-    <w:p>
-      <w:pPr>
-        <w:rPr>
-          <w:sz w:val="24"/>
-          <w:szCs w:val="24"/>
-        </w:rPr>
-      </w:pPr>
-    </w:p>
-    <w:p>
-      <w:pPr>
-        <w:rPr>
-          <w:sz w:val="24"/>
-          <w:szCs w:val="24"/>
-        </w:rPr>
-      </w:pPr>
-      <w:r>
-        <w:rPr>
-          <w:sz w:val="24"/>
-          <w:szCs w:val="24"/>
-        </w:rPr>
-        <w:t xml:space="preserve">After complete all team task or all people </w:t>
-      </w:r>
-      <w:proofErr w:type="gramStart"/>
-      <w:r>
-        <w:rPr>
-          <w:sz w:val="24"/>
-          <w:szCs w:val="24"/>
-        </w:rPr>
-        <w:t>task</w:t>
-      </w:r>
-      <w:proofErr w:type="gramEnd"/>
-      <w:r>
-        <w:rPr>
-          <w:sz w:val="24"/>
-          <w:szCs w:val="24"/>
-        </w:rPr>
-        <w:t xml:space="preserve"> we need to integrate these modules and create jar or war file and deploy on production environment or server. </w:t>
-      </w:r>
-    </w:p>
-    <w:p>
-      <w:pPr>
-        <w:rPr>
-          <w:sz w:val="24"/>
-          <w:szCs w:val="24"/>
-        </w:rPr>
-      </w:pPr>
-      <w:r>
-        <w:rPr>
-          <w:sz w:val="24"/>
-          <w:szCs w:val="24"/>
-        </w:rPr>
-        <w:t xml:space="preserve">If any modules generate any </w:t>
-      </w:r>
-      <w:proofErr w:type="gramStart"/>
-      <w:r>
-        <w:rPr>
-          <w:sz w:val="24"/>
-          <w:szCs w:val="24"/>
-        </w:rPr>
-        <w:t>issue</w:t>
-      </w:r>
-      <w:proofErr w:type="gramEnd"/>
-      <w:r>
-        <w:rPr>
-          <w:sz w:val="24"/>
-          <w:szCs w:val="24"/>
-        </w:rPr>
-        <w:t xml:space="preserve"> then whole application get effect </w:t>
-      </w:r>
-    </w:p>
-    <w:p>
-      <w:pPr>
-        <w:rPr>
-          <w:sz w:val="24"/>
-          <w:szCs w:val="24"/>
-        </w:rPr>
-      </w:pPr>
-      <w:r>
-        <w:rPr>
-          <w:sz w:val="24"/>
-          <w:szCs w:val="24"/>
-        </w:rPr>
-        <w:t xml:space="preserve">If we any features change in any module we need to re-deploy the whole application once again. </w:t>
-      </w:r>
-    </w:p>
-    <w:p>
-      <w:pPr>
-        <w:rPr>
-          <w:sz w:val="24"/>
-          <w:szCs w:val="24"/>
-        </w:rPr>
-      </w:pPr>
-      <w:r>
-        <w:rPr>
-          <w:sz w:val="24"/>
-          <w:szCs w:val="24"/>
-        </w:rPr>
-        <w:t xml:space="preserve">This in monolithic service architecture all modules develop using same language they need to use same database </w:t>
-      </w:r>
-      <w:proofErr w:type="spellStart"/>
-      <w:r>
-        <w:rPr>
-          <w:sz w:val="24"/>
-          <w:szCs w:val="24"/>
-        </w:rPr>
-        <w:t>ie</w:t>
-      </w:r>
-      <w:proofErr w:type="spellEnd"/>
-      <w:r>
-        <w:rPr>
-          <w:sz w:val="24"/>
-          <w:szCs w:val="24"/>
-        </w:rPr>
-        <w:t xml:space="preserve"> local or cloud. </w:t>
-      </w:r>
-    </w:p>
-    <w:p>
-      <w:pPr>
-        <w:rPr>
-          <w:sz w:val="24"/>
-          <w:szCs w:val="24"/>
-        </w:rPr>
-      </w:pPr>
-      <w:r>
-        <w:rPr>
-          <w:sz w:val="24"/>
-          <w:szCs w:val="24"/>
-        </w:rPr>
-        <w:t xml:space="preserve">Micro </w:t>
-      </w:r>
-      <w:proofErr w:type="gramStart"/>
-      <w:r>
-        <w:rPr>
-          <w:sz w:val="24"/>
-          <w:szCs w:val="24"/>
-        </w:rPr>
-        <w:t>service :</w:t>
-      </w:r>
-      <w:proofErr w:type="gramEnd"/>
-      <w:r>
-        <w:rPr>
-          <w:sz w:val="24"/>
-          <w:szCs w:val="24"/>
-        </w:rPr>
-        <w:t xml:space="preserve"> small service. Those service created using same language or different </w:t>
-      </w:r>
-      <w:proofErr w:type="gramStart"/>
-      <w:r>
-        <w:rPr>
-          <w:sz w:val="24"/>
-          <w:szCs w:val="24"/>
-        </w:rPr>
-        <w:t>language(</w:t>
-      </w:r>
-      <w:proofErr w:type="gramEnd"/>
-      <w:r>
-        <w:rPr>
-          <w:sz w:val="24"/>
-          <w:szCs w:val="24"/>
-        </w:rPr>
-        <w:t xml:space="preserve">spring boot, express </w:t>
-      </w:r>
-      <w:proofErr w:type="spellStart"/>
-      <w:r>
-        <w:rPr>
-          <w:sz w:val="24"/>
-          <w:szCs w:val="24"/>
-        </w:rPr>
-        <w:t>js</w:t>
-      </w:r>
-      <w:proofErr w:type="spellEnd"/>
-      <w:r>
-        <w:rPr>
-          <w:sz w:val="24"/>
-          <w:szCs w:val="24"/>
-        </w:rPr>
-        <w:t>, Python, asp.net) they use same database or different data types (</w:t>
-      </w:r>
-      <w:proofErr w:type="spellStart"/>
-      <w:r>
-        <w:rPr>
-          <w:sz w:val="24"/>
-          <w:szCs w:val="24"/>
-        </w:rPr>
-        <w:t>mysql</w:t>
-      </w:r>
-      <w:proofErr w:type="spellEnd"/>
-      <w:r>
-        <w:rPr>
-          <w:sz w:val="24"/>
-          <w:szCs w:val="24"/>
-        </w:rPr>
-        <w:t xml:space="preserve"> or oracle, db2 or mongo </w:t>
-      </w:r>
-      <w:proofErr w:type="spellStart"/>
-      <w:r>
-        <w:rPr>
-          <w:sz w:val="24"/>
-          <w:szCs w:val="24"/>
-        </w:rPr>
-        <w:t>db</w:t>
-      </w:r>
-      <w:proofErr w:type="spellEnd"/>
-      <w:r>
-        <w:rPr>
-          <w:sz w:val="24"/>
-          <w:szCs w:val="24"/>
-        </w:rPr>
-        <w:t xml:space="preserve"> etc). those modules we can deploy independently without depending upon other team modules. These all modules going to communicate with </w:t>
-      </w:r>
-      <w:proofErr w:type="gramStart"/>
-      <w:r>
-        <w:rPr>
-          <w:sz w:val="24"/>
-          <w:szCs w:val="24"/>
-        </w:rPr>
-        <w:t>each  other</w:t>
-      </w:r>
-      <w:proofErr w:type="gramEnd"/>
-      <w:r>
-        <w:rPr>
-          <w:sz w:val="24"/>
-          <w:szCs w:val="24"/>
-        </w:rPr>
-        <w:t xml:space="preserve"> using rest </w:t>
-      </w:r>
-      <w:proofErr w:type="spellStart"/>
-      <w:r>
-        <w:rPr>
-          <w:sz w:val="24"/>
-          <w:szCs w:val="24"/>
-        </w:rPr>
-        <w:t>api</w:t>
-      </w:r>
-      <w:proofErr w:type="spellEnd"/>
-      <w:r>
-        <w:rPr>
-          <w:sz w:val="24"/>
-          <w:szCs w:val="24"/>
-        </w:rPr>
-        <w:t xml:space="preserve">. </w:t>
-      </w:r>
-    </w:p>
-    <w:p>
-      <w:pPr>
-        <w:rPr>
-          <w:sz w:val="24"/>
-          <w:szCs w:val="24"/>
-        </w:rPr>
-      </w:pPr>
-    </w:p>
-    <w:p>
-      <w:pPr>
-        <w:rPr>
-          <w:sz w:val="24"/>
-          <w:szCs w:val="24"/>
-        </w:rPr>
-      </w:pPr>
     </w:p>
     <w:p>
       <w:pPr>
@@ -646,7 +103,6 @@
         <w:rPr>
           <w:noProof/>
         </w:rPr>
-        <w:lastRenderedPageBreak/>
         <w:drawing>
           <wp:inline distT="0" distB="0" distL="0" distR="0" wp14:anchorId="79CEE759" wp14:editId="68936C59">
             <wp:extent cx="5731510" cy="2771775"/>
@@ -1156,21 +612,7 @@
           <w:sz w:val="24"/>
           <w:szCs w:val="24"/>
         </w:rPr>
-        <w:t>3</w:t>
-      </w:r>
-      <w:r>
-        <w:rPr>
-          <w:sz w:val="24"/>
-          <w:szCs w:val="24"/>
-        </w:rPr>
-        <w:t xml:space="preserve">. Eureka Client </w:t>
-      </w:r>
-      <w:r>
-        <w:rPr>
-          <w:sz w:val="24"/>
-          <w:szCs w:val="24"/>
-        </w:rPr>
-        <w:t>2</w:t>
+        <w:t>3. Eureka Client 2</w:t>
       </w:r>
       <w:r>
         <w:rPr>
@@ -1208,21 +650,7 @@
           <w:sz w:val="24"/>
           <w:szCs w:val="24"/>
         </w:rPr>
-        <w:t>4</w:t>
-      </w:r>
-      <w:r>
-        <w:rPr>
-          <w:sz w:val="24"/>
-          <w:szCs w:val="24"/>
-        </w:rPr>
-        <w:t xml:space="preserve">. Eureka Client </w:t>
-      </w:r>
-      <w:r>
-        <w:rPr>
-          <w:sz w:val="24"/>
-          <w:szCs w:val="24"/>
-        </w:rPr>
-        <w:t>3</w:t>
+        <w:t>4. Eureka Client 3</w:t>
       </w:r>
       <w:r>
         <w:rPr>
@@ -1260,21 +688,7 @@
           <w:sz w:val="24"/>
           <w:szCs w:val="24"/>
         </w:rPr>
-        <w:t>5</w:t>
-      </w:r>
-      <w:r>
-        <w:rPr>
-          <w:sz w:val="24"/>
-          <w:szCs w:val="24"/>
-        </w:rPr>
-        <w:t xml:space="preserve">. Eureka Client </w:t>
-      </w:r>
-      <w:r>
-        <w:rPr>
-          <w:sz w:val="24"/>
-          <w:szCs w:val="24"/>
-        </w:rPr>
-        <w:t>4</w:t>
+        <w:t>5. Eureka Client 4</w:t>
       </w:r>
       <w:r>
         <w:rPr>
@@ -1336,7 +750,6 @@
           <w:sz w:val="24"/>
           <w:szCs w:val="24"/>
         </w:rPr>
-        <w:lastRenderedPageBreak/>
         <w:t xml:space="preserve">Eureka </w:t>
       </w:r>
       <w:proofErr w:type="gramStart"/>
@@ -1399,9 +812,9 @@
           <w:noProof/>
         </w:rPr>
         <w:drawing>
-          <wp:inline distT="0" distB="0" distL="0" distR="0" wp14:anchorId="69B9F90D" wp14:editId="72F1ADE5">
-            <wp:extent cx="3985265" cy="2495978"/>
-            <wp:effectExtent l="0" t="0" r="0" b="0"/>
+          <wp:inline distT="0" distB="0" distL="0" distR="0" wp14:anchorId="69B9F90D" wp14:editId="702DC518">
+            <wp:extent cx="4768770" cy="2986688"/>
+            <wp:effectExtent l="0" t="0" r="0" b="4445"/>
             <wp:docPr id="665323535" name="Picture 1"/>
             <wp:cNvGraphicFramePr>
               <a:graphicFrameLocks xmlns:a="http://schemas.openxmlformats.org/drawingml/2006/main" noChangeAspect="1"/>
@@ -1422,7 +835,7 @@
                   <pic:spPr>
                     <a:xfrm>
                       <a:off x="0" y="0"/>
-                      <a:ext cx="4002022" cy="2506473"/>
+                      <a:ext cx="4802056" cy="3007535"/>
                     </a:xfrm>
                     <a:prstGeom prst="rect">
                       <a:avLst/>
@@ -1530,6 +943,39 @@
     <w:p>
       <w:pPr>
         <w:pStyle w:val="ListParagraph"/>
+        <w:rPr>
+          <w:sz w:val="24"/>
+          <w:szCs w:val="24"/>
+        </w:rPr>
+      </w:pPr>
+    </w:p>
+    <w:p>
+      <w:pPr>
+        <w:rPr>
+          <w:sz w:val="24"/>
+          <w:szCs w:val="24"/>
+        </w:rPr>
+      </w:pPr>
+    </w:p>
+    <w:p>
+      <w:pPr>
+        <w:rPr>
+          <w:sz w:val="24"/>
+          <w:szCs w:val="24"/>
+        </w:rPr>
+      </w:pPr>
+    </w:p>
+    <w:p>
+      <w:pPr>
+        <w:rPr>
+          <w:sz w:val="24"/>
+          <w:szCs w:val="24"/>
+        </w:rPr>
+      </w:pPr>
+    </w:p>
+    <w:p>
+      <w:pPr>
+        <w:pStyle w:val="ListParagraph"/>
         <w:numPr>
           <w:ilvl w:val="0"/>
           <w:numId w:val="17"/>
@@ -1544,14 +990,115 @@
           <w:sz w:val="24"/>
           <w:szCs w:val="24"/>
         </w:rPr>
-        <w:t>First-micro-service-app</w:t>
-      </w:r>
-      <w:r>
-        <w:rPr>
-          <w:sz w:val="24"/>
-          <w:szCs w:val="24"/>
-        </w:rPr>
-        <w:t xml:space="preserve">   8181</w:t>
+        <w:lastRenderedPageBreak/>
+        <w:t xml:space="preserve">Account Micro Service </w:t>
+      </w:r>
+      <w:r>
+        <w:rPr>
+          <w:sz w:val="24"/>
+          <w:szCs w:val="24"/>
+        </w:rPr>
+        <w:tab/>
+      </w:r>
+      <w:r>
+        <w:rPr>
+          <w:sz w:val="24"/>
+          <w:szCs w:val="24"/>
+        </w:rPr>
+        <w:tab/>
+        <w:t xml:space="preserve">8383 </w:t>
+      </w:r>
+    </w:p>
+    <w:p>
+      <w:pPr>
+        <w:pStyle w:val="ListParagraph"/>
+        <w:rPr>
+          <w:sz w:val="24"/>
+          <w:szCs w:val="24"/>
+        </w:rPr>
+      </w:pPr>
+      <w:r>
+        <w:rPr>
+          <w:sz w:val="24"/>
+          <w:szCs w:val="24"/>
+        </w:rPr>
+        <w:t>Web Starter -</w:t>
+      </w:r>
+      <w:r>
+        <w:rPr>
+          <w:sz w:val="24"/>
+          <w:szCs w:val="24"/>
+        </w:rPr>
+        <w:sym w:font="Wingdings" w:char="F0E0"/>
+      </w:r>
+      <w:r>
+        <w:rPr>
+          <w:sz w:val="24"/>
+          <w:szCs w:val="24"/>
+        </w:rPr>
+        <w:t xml:space="preserve"> end point </w:t>
+      </w:r>
+    </w:p>
+    <w:p>
+      <w:pPr>
+        <w:pStyle w:val="ListParagraph"/>
+        <w:rPr>
+          <w:sz w:val="24"/>
+          <w:szCs w:val="24"/>
+        </w:rPr>
+      </w:pPr>
+      <w:r>
+        <w:rPr>
+          <w:sz w:val="24"/>
+          <w:szCs w:val="24"/>
+        </w:rPr>
+        <w:t>Eureka Client --</w:t>
+      </w:r>
+      <w:r>
+        <w:rPr>
+          <w:sz w:val="24"/>
+          <w:szCs w:val="24"/>
+        </w:rPr>
+        <w:sym w:font="Wingdings" w:char="F0E0"/>
+      </w:r>
+      <w:r>
+        <w:rPr>
+          <w:sz w:val="24"/>
+          <w:szCs w:val="24"/>
+        </w:rPr>
+        <w:t xml:space="preserve"> help us to deploy project on Eureka Server </w:t>
+      </w:r>
+    </w:p>
+    <w:p>
+      <w:pPr>
+        <w:pStyle w:val="ListParagraph"/>
+        <w:rPr>
+          <w:sz w:val="24"/>
+          <w:szCs w:val="24"/>
+        </w:rPr>
+      </w:pPr>
+      <w:proofErr w:type="spellStart"/>
+      <w:r>
+        <w:rPr>
+          <w:sz w:val="24"/>
+          <w:szCs w:val="24"/>
+        </w:rPr>
+        <w:t>Jpa</w:t>
+      </w:r>
+      <w:proofErr w:type="spellEnd"/>
+      <w:r>
+        <w:rPr>
+          <w:sz w:val="24"/>
+          <w:szCs w:val="24"/>
+        </w:rPr>
+        <w:t xml:space="preserve"> starter -</w:t>
+      </w:r>
+      <w:r>
+        <w:rPr>
+          <w:sz w:val="24"/>
+          <w:szCs w:val="24"/>
+        </w:rPr>
+        <w:sym w:font="Wingdings" w:char="F0E0"/>
       </w:r>
       <w:r>
         <w:rPr>
@@ -1560,6 +1107,22 @@
         </w:rPr>
         <w:t xml:space="preserve"> </w:t>
       </w:r>
+      <w:proofErr w:type="spellStart"/>
+      <w:r>
+        <w:rPr>
+          <w:sz w:val="24"/>
+          <w:szCs w:val="24"/>
+        </w:rPr>
+        <w:t>orm</w:t>
+      </w:r>
+      <w:proofErr w:type="spellEnd"/>
+      <w:r>
+        <w:rPr>
+          <w:sz w:val="24"/>
+          <w:szCs w:val="24"/>
+        </w:rPr>
+        <w:t xml:space="preserve"> features </w:t>
+      </w:r>
     </w:p>
     <w:p>
       <w:pPr>
@@ -1574,7 +1137,23 @@
           <w:sz w:val="24"/>
           <w:szCs w:val="24"/>
         </w:rPr>
-        <w:t>Web starter -</w:t>
+        <w:t xml:space="preserve">My </w:t>
+      </w:r>
+      <w:proofErr w:type="spellStart"/>
+      <w:r>
+        <w:rPr>
+          <w:sz w:val="24"/>
+          <w:szCs w:val="24"/>
+        </w:rPr>
+        <w:t>sql</w:t>
+      </w:r>
+      <w:proofErr w:type="spellEnd"/>
+      <w:r>
+        <w:rPr>
+          <w:sz w:val="24"/>
+          <w:szCs w:val="24"/>
+        </w:rPr>
+        <w:t xml:space="preserve"> connector -</w:t>
       </w:r>
       <w:r>
         <w:rPr>
@@ -1588,7 +1167,7 @@
           <w:sz w:val="24"/>
           <w:szCs w:val="24"/>
         </w:rPr>
-        <w:t xml:space="preserve"> simple end point or rest </w:t>
+        <w:t xml:space="preserve"> </w:t>
       </w:r>
       <w:proofErr w:type="spellStart"/>
       <w:r>
@@ -1596,7 +1175,7 @@
           <w:sz w:val="24"/>
           <w:szCs w:val="24"/>
         </w:rPr>
-        <w:t>api</w:t>
+        <w:t>mysql</w:t>
       </w:r>
       <w:proofErr w:type="spellEnd"/>
       <w:r>
@@ -1604,8 +1183,114 @@
           <w:sz w:val="24"/>
           <w:szCs w:val="24"/>
         </w:rPr>
+        <w:t xml:space="preserve"> database </w:t>
+      </w:r>
+    </w:p>
+    <w:p>
+      <w:pPr>
+        <w:pStyle w:val="ListParagraph"/>
+        <w:rPr>
+          <w:sz w:val="24"/>
+          <w:szCs w:val="24"/>
+        </w:rPr>
+      </w:pPr>
+      <w:r>
+        <w:rPr>
+          <w:sz w:val="24"/>
+          <w:szCs w:val="24"/>
+        </w:rPr>
+        <w:t>Dev tools --</w:t>
+      </w:r>
+      <w:r>
+        <w:rPr>
+          <w:sz w:val="24"/>
+          <w:szCs w:val="24"/>
+        </w:rPr>
+        <w:sym w:font="Wingdings" w:char="F0E0"/>
+      </w:r>
+      <w:r>
+        <w:rPr>
+          <w:sz w:val="24"/>
+          <w:szCs w:val="24"/>
+        </w:rPr>
+        <w:t xml:space="preserve"> refresh the project </w:t>
+      </w:r>
+    </w:p>
+    <w:p>
+      <w:pPr>
+        <w:pStyle w:val="ListParagraph"/>
+        <w:rPr>
+          <w:sz w:val="24"/>
+          <w:szCs w:val="24"/>
+        </w:rPr>
+      </w:pPr>
+      <w:r>
+        <w:rPr>
+          <w:sz w:val="24"/>
+          <w:szCs w:val="24"/>
+        </w:rPr>
+        <w:t>Lombok -</w:t>
+      </w:r>
+      <w:r>
+        <w:rPr>
+          <w:sz w:val="24"/>
+          <w:szCs w:val="24"/>
+        </w:rPr>
+        <w:sym w:font="Wingdings" w:char="F0E0"/>
+      </w:r>
+      <w:r>
+        <w:rPr>
+          <w:sz w:val="24"/>
+          <w:szCs w:val="24"/>
+        </w:rPr>
+        <w:t xml:space="preserve"> to avoid setter and getter methods </w:t>
+      </w:r>
+    </w:p>
+    <w:p>
+      <w:pPr>
+        <w:pStyle w:val="ListParagraph"/>
+        <w:rPr>
+          <w:sz w:val="24"/>
+          <w:szCs w:val="24"/>
+        </w:rPr>
+      </w:pPr>
+      <w:r>
+        <w:rPr>
+          <w:sz w:val="24"/>
+          <w:szCs w:val="24"/>
+        </w:rPr>
+        <w:t xml:space="preserve">Database </w:t>
+      </w:r>
+      <w:r>
+        <w:rPr>
+          <w:sz w:val="24"/>
+          <w:szCs w:val="24"/>
+        </w:rPr>
+        <w:sym w:font="Wingdings" w:char="F0E0"/>
+      </w:r>
+      <w:r>
+        <w:rPr>
+          <w:sz w:val="24"/>
+          <w:szCs w:val="24"/>
+        </w:rPr>
         <w:t xml:space="preserve"> </w:t>
       </w:r>
+      <w:proofErr w:type="spellStart"/>
+      <w:r>
+        <w:rPr>
+          <w:sz w:val="24"/>
+          <w:szCs w:val="24"/>
+        </w:rPr>
+        <w:t>mysql</w:t>
+      </w:r>
+      <w:proofErr w:type="spellEnd"/>
+      <w:r>
+        <w:rPr>
+          <w:sz w:val="24"/>
+          <w:szCs w:val="24"/>
+        </w:rPr>
+        <w:t xml:space="preserve"> </w:t>
+      </w:r>
     </w:p>
     <w:p>
       <w:pPr>
@@ -1615,12 +1300,372 @@
           <w:szCs w:val="24"/>
         </w:rPr>
       </w:pPr>
-      <w:r>
-        <w:rPr>
-          <w:sz w:val="24"/>
-          <w:szCs w:val="24"/>
-        </w:rPr>
-        <w:t>Eureka Client -</w:t>
+    </w:p>
+    <w:p>
+      <w:pPr>
+        <w:pStyle w:val="ListParagraph"/>
+        <w:rPr>
+          <w:sz w:val="24"/>
+          <w:szCs w:val="24"/>
+        </w:rPr>
+      </w:pPr>
+      <w:r>
+        <w:rPr>
+          <w:sz w:val="24"/>
+          <w:szCs w:val="24"/>
+        </w:rPr>
+        <w:t xml:space="preserve">Post </w:t>
+      </w:r>
+      <w:proofErr w:type="gramStart"/>
+      <w:r>
+        <w:rPr>
+          <w:sz w:val="24"/>
+          <w:szCs w:val="24"/>
+        </w:rPr>
+        <w:t>method :</w:t>
+      </w:r>
+      <w:proofErr w:type="gramEnd"/>
+      <w:r>
+        <w:rPr>
+          <w:sz w:val="24"/>
+          <w:szCs w:val="24"/>
+        </w:rPr>
+        <w:t xml:space="preserve"> create account (</w:t>
+      </w:r>
+      <w:proofErr w:type="spellStart"/>
+      <w:r>
+        <w:rPr>
+          <w:sz w:val="24"/>
+          <w:szCs w:val="24"/>
+        </w:rPr>
+        <w:t>accno</w:t>
+      </w:r>
+      <w:proofErr w:type="spellEnd"/>
+      <w:r>
+        <w:rPr>
+          <w:sz w:val="24"/>
+          <w:szCs w:val="24"/>
+        </w:rPr>
+        <w:t xml:space="preserve">(PK), </w:t>
+      </w:r>
+      <w:proofErr w:type="spellStart"/>
+      <w:r>
+        <w:rPr>
+          <w:sz w:val="24"/>
+          <w:szCs w:val="24"/>
+        </w:rPr>
+        <w:t>name,amount,emailid</w:t>
+      </w:r>
+      <w:proofErr w:type="spellEnd"/>
+      <w:r>
+        <w:rPr>
+          <w:sz w:val="24"/>
+          <w:szCs w:val="24"/>
+        </w:rPr>
+        <w:t xml:space="preserve">(unique)) etc </w:t>
+      </w:r>
+    </w:p>
+    <w:p>
+      <w:pPr>
+        <w:pStyle w:val="ListParagraph"/>
+        <w:rPr>
+          <w:sz w:val="24"/>
+          <w:szCs w:val="24"/>
+        </w:rPr>
+      </w:pPr>
+      <w:r>
+        <w:rPr>
+          <w:sz w:val="24"/>
+          <w:szCs w:val="24"/>
+        </w:rPr>
+        <w:t xml:space="preserve">Put </w:t>
+      </w:r>
+      <w:proofErr w:type="gramStart"/>
+      <w:r>
+        <w:rPr>
+          <w:sz w:val="24"/>
+          <w:szCs w:val="24"/>
+        </w:rPr>
+        <w:t>method :</w:t>
+      </w:r>
+      <w:proofErr w:type="gramEnd"/>
+      <w:r>
+        <w:rPr>
+          <w:sz w:val="24"/>
+          <w:szCs w:val="24"/>
+        </w:rPr>
+        <w:t xml:space="preserve"> withdrawn </w:t>
+      </w:r>
+    </w:p>
+    <w:p>
+      <w:pPr>
+        <w:pStyle w:val="ListParagraph"/>
+        <w:rPr>
+          <w:sz w:val="24"/>
+          <w:szCs w:val="24"/>
+        </w:rPr>
+      </w:pPr>
+      <w:r>
+        <w:rPr>
+          <w:sz w:val="24"/>
+          <w:szCs w:val="24"/>
+        </w:rPr>
+        <w:t xml:space="preserve">Put </w:t>
+      </w:r>
+      <w:proofErr w:type="gramStart"/>
+      <w:r>
+        <w:rPr>
+          <w:sz w:val="24"/>
+          <w:szCs w:val="24"/>
+        </w:rPr>
+        <w:t>method :</w:t>
+      </w:r>
+      <w:proofErr w:type="gramEnd"/>
+      <w:r>
+        <w:rPr>
+          <w:sz w:val="24"/>
+          <w:szCs w:val="24"/>
+        </w:rPr>
+        <w:t xml:space="preserve"> deposit </w:t>
+      </w:r>
+    </w:p>
+    <w:p>
+      <w:pPr>
+        <w:pStyle w:val="ListParagraph"/>
+        <w:rPr>
+          <w:sz w:val="24"/>
+          <w:szCs w:val="24"/>
+        </w:rPr>
+      </w:pPr>
+      <w:r>
+        <w:rPr>
+          <w:sz w:val="24"/>
+          <w:szCs w:val="24"/>
+        </w:rPr>
+        <w:t xml:space="preserve">Get </w:t>
+      </w:r>
+      <w:proofErr w:type="gramStart"/>
+      <w:r>
+        <w:rPr>
+          <w:sz w:val="24"/>
+          <w:szCs w:val="24"/>
+        </w:rPr>
+        <w:t>method :</w:t>
+      </w:r>
+      <w:proofErr w:type="gramEnd"/>
+      <w:r>
+        <w:rPr>
+          <w:sz w:val="24"/>
+          <w:szCs w:val="24"/>
+        </w:rPr>
+        <w:t xml:space="preserve"> using </w:t>
+      </w:r>
+      <w:proofErr w:type="spellStart"/>
+      <w:r>
+        <w:rPr>
+          <w:sz w:val="24"/>
+          <w:szCs w:val="24"/>
+        </w:rPr>
+        <w:t>acno</w:t>
+      </w:r>
+      <w:proofErr w:type="spellEnd"/>
+      <w:r>
+        <w:rPr>
+          <w:sz w:val="24"/>
+          <w:szCs w:val="24"/>
+        </w:rPr>
+        <w:t xml:space="preserve"> get amount </w:t>
+      </w:r>
+    </w:p>
+    <w:p>
+      <w:pPr>
+        <w:pStyle w:val="ListParagraph"/>
+        <w:rPr>
+          <w:sz w:val="24"/>
+          <w:szCs w:val="24"/>
+        </w:rPr>
+      </w:pPr>
+      <w:r>
+        <w:rPr>
+          <w:sz w:val="24"/>
+          <w:szCs w:val="24"/>
+          <w:highlight w:val="yellow"/>
+        </w:rPr>
+        <w:t xml:space="preserve">Get </w:t>
+      </w:r>
+      <w:proofErr w:type="gramStart"/>
+      <w:r>
+        <w:rPr>
+          <w:sz w:val="24"/>
+          <w:szCs w:val="24"/>
+          <w:highlight w:val="yellow"/>
+        </w:rPr>
+        <w:t>method :</w:t>
+      </w:r>
+      <w:proofErr w:type="gramEnd"/>
+      <w:r>
+        <w:rPr>
+          <w:sz w:val="24"/>
+          <w:szCs w:val="24"/>
+          <w:highlight w:val="yellow"/>
+        </w:rPr>
+        <w:t xml:space="preserve"> using </w:t>
+      </w:r>
+      <w:proofErr w:type="spellStart"/>
+      <w:r>
+        <w:rPr>
+          <w:sz w:val="24"/>
+          <w:szCs w:val="24"/>
+          <w:highlight w:val="yellow"/>
+        </w:rPr>
+        <w:t>emailid</w:t>
+      </w:r>
+      <w:proofErr w:type="spellEnd"/>
+      <w:r>
+        <w:rPr>
+          <w:sz w:val="24"/>
+          <w:szCs w:val="24"/>
+          <w:highlight w:val="yellow"/>
+        </w:rPr>
+        <w:t xml:space="preserve"> get the </w:t>
+      </w:r>
+      <w:proofErr w:type="spellStart"/>
+      <w:r>
+        <w:rPr>
+          <w:sz w:val="24"/>
+          <w:szCs w:val="24"/>
+          <w:highlight w:val="yellow"/>
+        </w:rPr>
+        <w:t>accno</w:t>
+      </w:r>
+      <w:proofErr w:type="spellEnd"/>
+      <w:r>
+        <w:rPr>
+          <w:sz w:val="24"/>
+          <w:szCs w:val="24"/>
+        </w:rPr>
+        <w:t xml:space="preserve"> </w:t>
+      </w:r>
+    </w:p>
+    <w:p>
+      <w:pPr>
+        <w:pStyle w:val="ListParagraph"/>
+        <w:rPr>
+          <w:sz w:val="24"/>
+          <w:szCs w:val="24"/>
+        </w:rPr>
+      </w:pPr>
+    </w:p>
+    <w:p>
+      <w:pPr>
+        <w:pStyle w:val="ListParagraph"/>
+        <w:rPr>
+          <w:sz w:val="24"/>
+          <w:szCs w:val="24"/>
+        </w:rPr>
+      </w:pPr>
+    </w:p>
+    <w:p>
+      <w:pPr>
+        <w:pStyle w:val="ListParagraph"/>
+        <w:rPr>
+          <w:sz w:val="24"/>
+          <w:szCs w:val="24"/>
+        </w:rPr>
+      </w:pPr>
+    </w:p>
+    <w:p>
+      <w:pPr>
+        <w:pStyle w:val="ListParagraph"/>
+        <w:rPr>
+          <w:sz w:val="24"/>
+          <w:szCs w:val="24"/>
+        </w:rPr>
+      </w:pPr>
+    </w:p>
+    <w:p>
+      <w:pPr>
+        <w:pStyle w:val="ListParagraph"/>
+        <w:rPr>
+          <w:sz w:val="24"/>
+          <w:szCs w:val="24"/>
+        </w:rPr>
+      </w:pPr>
+    </w:p>
+    <w:p>
+      <w:pPr>
+        <w:pStyle w:val="ListParagraph"/>
+        <w:numPr>
+          <w:ilvl w:val="0"/>
+          <w:numId w:val="17"/>
+        </w:numPr>
+        <w:rPr>
+          <w:sz w:val="24"/>
+          <w:szCs w:val="24"/>
+        </w:rPr>
+      </w:pPr>
+      <w:proofErr w:type="spellStart"/>
+      <w:r>
+        <w:rPr>
+          <w:sz w:val="24"/>
+          <w:szCs w:val="24"/>
+        </w:rPr>
+        <w:t>Gpay</w:t>
+      </w:r>
+      <w:proofErr w:type="spellEnd"/>
+      <w:r>
+        <w:rPr>
+          <w:sz w:val="24"/>
+          <w:szCs w:val="24"/>
+        </w:rPr>
+        <w:t xml:space="preserve">, </w:t>
+      </w:r>
+      <w:proofErr w:type="spellStart"/>
+      <w:r>
+        <w:rPr>
+          <w:sz w:val="24"/>
+          <w:szCs w:val="24"/>
+        </w:rPr>
+        <w:t>Paypal</w:t>
+      </w:r>
+      <w:proofErr w:type="spellEnd"/>
+      <w:r>
+        <w:rPr>
+          <w:sz w:val="24"/>
+          <w:szCs w:val="24"/>
+        </w:rPr>
+        <w:t xml:space="preserve">, Paytm etc </w:t>
+      </w:r>
+      <w:r>
+        <w:rPr>
+          <w:sz w:val="24"/>
+          <w:szCs w:val="24"/>
+        </w:rPr>
+        <w:tab/>
+      </w:r>
+      <w:r>
+        <w:rPr>
+          <w:sz w:val="24"/>
+          <w:szCs w:val="24"/>
+        </w:rPr>
+        <w:tab/>
+        <w:t xml:space="preserve">8484 </w:t>
+      </w:r>
+    </w:p>
+    <w:p>
+      <w:pPr>
+        <w:ind w:left="720"/>
+        <w:rPr>
+          <w:sz w:val="24"/>
+          <w:szCs w:val="24"/>
+        </w:rPr>
+      </w:pPr>
+      <w:r>
+        <w:rPr>
+          <w:sz w:val="24"/>
+          <w:szCs w:val="24"/>
+        </w:rPr>
+        <w:t xml:space="preserve">Web starter </w:t>
       </w:r>
       <w:r>
         <w:rPr>
@@ -1634,23 +1679,356 @@
           <w:sz w:val="24"/>
           <w:szCs w:val="24"/>
         </w:rPr>
-        <w:t xml:space="preserve"> this starter </w:t>
-      </w:r>
+        <w:t xml:space="preserve"> end point </w:t>
+      </w:r>
+    </w:p>
+    <w:p>
+      <w:pPr>
+        <w:pStyle w:val="ListParagraph"/>
+        <w:rPr>
+          <w:sz w:val="24"/>
+          <w:szCs w:val="24"/>
+        </w:rPr>
+      </w:pPr>
+      <w:r>
+        <w:rPr>
+          <w:sz w:val="24"/>
+          <w:szCs w:val="24"/>
+        </w:rPr>
+        <w:t>Eureka Client --</w:t>
+      </w:r>
+      <w:r>
+        <w:rPr>
+          <w:sz w:val="24"/>
+          <w:szCs w:val="24"/>
+        </w:rPr>
+        <w:sym w:font="Wingdings" w:char="F0E0"/>
+      </w:r>
+      <w:r>
+        <w:rPr>
+          <w:sz w:val="24"/>
+          <w:szCs w:val="24"/>
+        </w:rPr>
+        <w:t xml:space="preserve"> help us to deploy project on Eureka Server </w:t>
+      </w:r>
+    </w:p>
+    <w:p>
+      <w:pPr>
+        <w:pStyle w:val="ListParagraph"/>
+        <w:rPr>
+          <w:sz w:val="24"/>
+          <w:szCs w:val="24"/>
+        </w:rPr>
+      </w:pPr>
+      <w:proofErr w:type="spellStart"/>
+      <w:r>
+        <w:rPr>
+          <w:sz w:val="24"/>
+          <w:szCs w:val="24"/>
+        </w:rPr>
+        <w:t>Jpa</w:t>
+      </w:r>
+      <w:proofErr w:type="spellEnd"/>
+      <w:r>
+        <w:rPr>
+          <w:sz w:val="24"/>
+          <w:szCs w:val="24"/>
+        </w:rPr>
+        <w:t xml:space="preserve"> starter -</w:t>
+      </w:r>
+      <w:r>
+        <w:rPr>
+          <w:sz w:val="24"/>
+          <w:szCs w:val="24"/>
+        </w:rPr>
+        <w:sym w:font="Wingdings" w:char="F0E0"/>
+      </w:r>
+      <w:r>
+        <w:rPr>
+          <w:sz w:val="24"/>
+          <w:szCs w:val="24"/>
+        </w:rPr>
+        <w:t xml:space="preserve"> </w:t>
+      </w:r>
+      <w:proofErr w:type="spellStart"/>
+      <w:r>
+        <w:rPr>
+          <w:sz w:val="24"/>
+          <w:szCs w:val="24"/>
+        </w:rPr>
+        <w:t>orm</w:t>
+      </w:r>
+      <w:proofErr w:type="spellEnd"/>
+      <w:r>
+        <w:rPr>
+          <w:sz w:val="24"/>
+          <w:szCs w:val="24"/>
+        </w:rPr>
+        <w:t xml:space="preserve"> features </w:t>
+      </w:r>
+    </w:p>
+    <w:p>
+      <w:pPr>
+        <w:ind w:left="720"/>
+        <w:rPr>
+          <w:sz w:val="24"/>
+          <w:szCs w:val="24"/>
+        </w:rPr>
+      </w:pPr>
+      <w:r>
+        <w:rPr>
+          <w:sz w:val="24"/>
+          <w:szCs w:val="24"/>
+        </w:rPr>
+        <w:t xml:space="preserve">H2 connector </w:t>
+      </w:r>
+      <w:r>
+        <w:rPr>
+          <w:sz w:val="24"/>
+          <w:szCs w:val="24"/>
+        </w:rPr>
+        <w:sym w:font="Wingdings" w:char="F0E0"/>
+      </w:r>
+      <w:r>
+        <w:rPr>
+          <w:sz w:val="24"/>
+          <w:szCs w:val="24"/>
+        </w:rPr>
+        <w:t xml:space="preserve"> h2 in memory database. </w:t>
+      </w:r>
+    </w:p>
+    <w:p>
+      <w:pPr>
+        <w:pStyle w:val="ListParagraph"/>
+        <w:rPr>
+          <w:sz w:val="24"/>
+          <w:szCs w:val="24"/>
+        </w:rPr>
+      </w:pPr>
+      <w:r>
+        <w:rPr>
+          <w:sz w:val="24"/>
+          <w:szCs w:val="24"/>
+        </w:rPr>
+        <w:t>Dev tools --</w:t>
+      </w:r>
+      <w:r>
+        <w:rPr>
+          <w:sz w:val="24"/>
+          <w:szCs w:val="24"/>
+        </w:rPr>
+        <w:sym w:font="Wingdings" w:char="F0E0"/>
+      </w:r>
+      <w:r>
+        <w:rPr>
+          <w:sz w:val="24"/>
+          <w:szCs w:val="24"/>
+        </w:rPr>
+        <w:t xml:space="preserve"> refresh the project </w:t>
+      </w:r>
+    </w:p>
+    <w:p>
+      <w:pPr>
+        <w:pStyle w:val="ListParagraph"/>
+        <w:rPr>
+          <w:sz w:val="24"/>
+          <w:szCs w:val="24"/>
+        </w:rPr>
+      </w:pPr>
+      <w:r>
+        <w:rPr>
+          <w:sz w:val="24"/>
+          <w:szCs w:val="24"/>
+        </w:rPr>
+        <w:t>Lombok -</w:t>
+      </w:r>
+      <w:r>
+        <w:rPr>
+          <w:sz w:val="24"/>
+          <w:szCs w:val="24"/>
+        </w:rPr>
+        <w:sym w:font="Wingdings" w:char="F0E0"/>
+      </w:r>
+      <w:r>
+        <w:rPr>
+          <w:sz w:val="24"/>
+          <w:szCs w:val="24"/>
+        </w:rPr>
+        <w:t xml:space="preserve"> to avoid setter and getter methods </w:t>
+      </w:r>
+    </w:p>
+    <w:p>
+      <w:pPr>
+        <w:pStyle w:val="ListParagraph"/>
+        <w:rPr>
+          <w:sz w:val="24"/>
+          <w:szCs w:val="24"/>
+        </w:rPr>
+      </w:pPr>
+      <w:r>
+        <w:rPr>
+          <w:sz w:val="24"/>
+          <w:szCs w:val="24"/>
+        </w:rPr>
+        <w:t xml:space="preserve">Database </w:t>
+      </w:r>
+      <w:r>
+        <w:rPr>
+          <w:sz w:val="24"/>
+          <w:szCs w:val="24"/>
+        </w:rPr>
+        <w:sym w:font="Wingdings" w:char="F0E0"/>
+      </w:r>
+      <w:r>
+        <w:rPr>
+          <w:sz w:val="24"/>
+          <w:szCs w:val="24"/>
+        </w:rPr>
+        <w:t xml:space="preserve"> h2</w:t>
+      </w:r>
+    </w:p>
+    <w:p>
+      <w:pPr>
+        <w:pStyle w:val="ListParagraph"/>
+        <w:rPr>
+          <w:sz w:val="24"/>
+          <w:szCs w:val="24"/>
+        </w:rPr>
+      </w:pPr>
+      <w:r>
+        <w:rPr>
+          <w:sz w:val="24"/>
+          <w:szCs w:val="24"/>
+        </w:rPr>
+        <w:t>Post method -</w:t>
+      </w:r>
+      <w:r>
+        <w:rPr>
+          <w:sz w:val="24"/>
+          <w:szCs w:val="24"/>
+        </w:rPr>
+        <w:sym w:font="Wingdings" w:char="F0E0"/>
+      </w:r>
+      <w:r>
+        <w:rPr>
+          <w:sz w:val="24"/>
+          <w:szCs w:val="24"/>
+        </w:rPr>
+        <w:t xml:space="preserve">while creating </w:t>
+      </w:r>
+      <w:proofErr w:type="spellStart"/>
       <w:proofErr w:type="gramStart"/>
       <w:r>
         <w:rPr>
           <w:sz w:val="24"/>
           <w:szCs w:val="24"/>
         </w:rPr>
-        <w:t>help</w:t>
-      </w:r>
+        <w:t>gpay</w:t>
+      </w:r>
+      <w:proofErr w:type="spellEnd"/>
+      <w:r>
+        <w:rPr>
+          <w:sz w:val="24"/>
+          <w:szCs w:val="24"/>
+        </w:rPr>
+        <w:t>,(</w:t>
+      </w:r>
+      <w:proofErr w:type="spellStart"/>
       <w:proofErr w:type="gramEnd"/>
       <w:r>
         <w:rPr>
           <w:sz w:val="24"/>
           <w:szCs w:val="24"/>
         </w:rPr>
-        <w:t xml:space="preserve"> us to deploy project on eureka server. </w:t>
+        <w:t>gpaid</w:t>
+      </w:r>
+      <w:proofErr w:type="spellEnd"/>
+      <w:r>
+        <w:rPr>
+          <w:sz w:val="24"/>
+          <w:szCs w:val="24"/>
+        </w:rPr>
+        <w:t xml:space="preserve"> auto increment, </w:t>
+      </w:r>
+      <w:proofErr w:type="spellStart"/>
+      <w:r>
+        <w:rPr>
+          <w:sz w:val="24"/>
+          <w:szCs w:val="24"/>
+        </w:rPr>
+        <w:t>accno</w:t>
+      </w:r>
+      <w:proofErr w:type="spellEnd"/>
+      <w:r>
+        <w:rPr>
+          <w:sz w:val="24"/>
+          <w:szCs w:val="24"/>
+        </w:rPr>
+        <w:t xml:space="preserve">) from client side we ask </w:t>
+      </w:r>
+      <w:proofErr w:type="spellStart"/>
+      <w:r>
+        <w:rPr>
+          <w:sz w:val="24"/>
+          <w:szCs w:val="24"/>
+        </w:rPr>
+        <w:t>emailid</w:t>
+      </w:r>
+      <w:proofErr w:type="spellEnd"/>
+      <w:r>
+        <w:rPr>
+          <w:sz w:val="24"/>
+          <w:szCs w:val="24"/>
+        </w:rPr>
+        <w:t xml:space="preserve"> using </w:t>
+      </w:r>
+      <w:proofErr w:type="spellStart"/>
+      <w:r>
+        <w:rPr>
+          <w:sz w:val="24"/>
+          <w:szCs w:val="24"/>
+        </w:rPr>
+        <w:t>emaild</w:t>
+      </w:r>
+      <w:proofErr w:type="spellEnd"/>
+      <w:r>
+        <w:rPr>
+          <w:sz w:val="24"/>
+          <w:szCs w:val="24"/>
+        </w:rPr>
+        <w:t xml:space="preserve"> we interact with account micro service to get the account details. If present we create </w:t>
+      </w:r>
+      <w:proofErr w:type="spellStart"/>
+      <w:r>
+        <w:rPr>
+          <w:sz w:val="24"/>
+          <w:szCs w:val="24"/>
+        </w:rPr>
+        <w:t>gpay</w:t>
+      </w:r>
+      <w:proofErr w:type="spellEnd"/>
+      <w:r>
+        <w:rPr>
+          <w:sz w:val="24"/>
+          <w:szCs w:val="24"/>
+        </w:rPr>
+        <w:t xml:space="preserve"> account </w:t>
+      </w:r>
+    </w:p>
+    <w:p>
+      <w:pPr>
+        <w:pStyle w:val="ListParagraph"/>
+        <w:rPr>
+          <w:sz w:val="24"/>
+          <w:szCs w:val="24"/>
+        </w:rPr>
+      </w:pPr>
+      <w:r>
+        <w:rPr>
+          <w:sz w:val="24"/>
+          <w:szCs w:val="24"/>
+        </w:rPr>
+        <w:t xml:space="preserve"> </w:t>
       </w:r>
     </w:p>
     <w:p>
@@ -1685,10 +2063,10 @@
         </w:rPr>
         <w:lastRenderedPageBreak/>
         <w:drawing>
-          <wp:inline distT="0" distB="0" distL="0" distR="0" wp14:anchorId="6CA0268C" wp14:editId="630FDDEB">
-            <wp:extent cx="5731510" cy="3423920"/>
-            <wp:effectExtent l="0" t="0" r="2540" b="5080"/>
-            <wp:docPr id="71303604" name="Picture 1"/>
+          <wp:inline distT="0" distB="0" distL="0" distR="0" wp14:anchorId="271F0708" wp14:editId="3E31B03F">
+            <wp:extent cx="5731510" cy="3350260"/>
+            <wp:effectExtent l="0" t="0" r="2540" b="2540"/>
+            <wp:docPr id="1873281300" name="Picture 1"/>
             <wp:cNvGraphicFramePr>
               <a:graphicFrameLocks xmlns:a="http://schemas.openxmlformats.org/drawingml/2006/main" noChangeAspect="1"/>
             </wp:cNvGraphicFramePr>
@@ -1696,7 +2074,7 @@
               <a:graphicData uri="http://schemas.openxmlformats.org/drawingml/2006/picture">
                 <pic:pic xmlns:pic="http://schemas.openxmlformats.org/drawingml/2006/picture">
                   <pic:nvPicPr>
-                    <pic:cNvPr id="71303604" name=""/>
+                    <pic:cNvPr id="1873281300" name=""/>
                     <pic:cNvPicPr/>
                   </pic:nvPicPr>
                   <pic:blipFill>
@@ -1708,7 +2086,7 @@
                   <pic:spPr>
                     <a:xfrm>
                       <a:off x="0" y="0"/>
-                      <a:ext cx="5731510" cy="3423920"/>
+                      <a:ext cx="5731510" cy="3350260"/>
                     </a:xfrm>
                     <a:prstGeom prst="rect">
                       <a:avLst/>
@@ -1720,1366 +2098,6 @@
           </wp:inline>
         </w:drawing>
       </w:r>
-    </w:p>
-    <w:p>
-      <w:pPr>
-        <w:pStyle w:val="ListParagraph"/>
-        <w:rPr>
-          <w:sz w:val="24"/>
-          <w:szCs w:val="24"/>
-        </w:rPr>
-      </w:pPr>
-    </w:p>
-    <w:p>
-      <w:pPr>
-        <w:pStyle w:val="ListParagraph"/>
-        <w:rPr>
-          <w:sz w:val="24"/>
-          <w:szCs w:val="24"/>
-        </w:rPr>
-      </w:pPr>
-    </w:p>
-    <w:p>
-      <w:pPr>
-        <w:pStyle w:val="ListParagraph"/>
-        <w:rPr>
-          <w:sz w:val="24"/>
-          <w:szCs w:val="24"/>
-        </w:rPr>
-      </w:pPr>
-    </w:p>
-    <w:p>
-      <w:pPr>
-        <w:pStyle w:val="ListParagraph"/>
-        <w:rPr>
-          <w:sz w:val="24"/>
-          <w:szCs w:val="24"/>
-        </w:rPr>
-      </w:pPr>
-    </w:p>
-    <w:p>
-      <w:pPr>
-        <w:pStyle w:val="ListParagraph"/>
-        <w:rPr>
-          <w:sz w:val="24"/>
-          <w:szCs w:val="24"/>
-        </w:rPr>
-      </w:pPr>
-    </w:p>
-    <w:p>
-      <w:pPr>
-        <w:pStyle w:val="ListParagraph"/>
-        <w:rPr>
-          <w:sz w:val="24"/>
-          <w:szCs w:val="24"/>
-        </w:rPr>
-      </w:pPr>
-    </w:p>
-    <w:p>
-      <w:pPr>
-        <w:pStyle w:val="ListParagraph"/>
-        <w:rPr>
-          <w:sz w:val="24"/>
-          <w:szCs w:val="24"/>
-        </w:rPr>
-      </w:pPr>
-    </w:p>
-    <w:p>
-      <w:pPr>
-        <w:pStyle w:val="ListParagraph"/>
-        <w:numPr>
-          <w:ilvl w:val="0"/>
-          <w:numId w:val="17"/>
-        </w:numPr>
-        <w:rPr>
-          <w:sz w:val="24"/>
-          <w:szCs w:val="24"/>
-        </w:rPr>
-      </w:pPr>
-      <w:r>
-        <w:rPr>
-          <w:sz w:val="24"/>
-          <w:szCs w:val="24"/>
-        </w:rPr>
-        <w:t>second</w:t>
-      </w:r>
-      <w:r>
-        <w:rPr>
-          <w:sz w:val="24"/>
-          <w:szCs w:val="24"/>
-        </w:rPr>
-        <w:t xml:space="preserve">-micro-service-app </w:t>
-      </w:r>
-      <w:r>
-        <w:rPr>
-          <w:sz w:val="24"/>
-          <w:szCs w:val="24"/>
-        </w:rPr>
-        <w:tab/>
-      </w:r>
-      <w:r>
-        <w:rPr>
-          <w:sz w:val="24"/>
-          <w:szCs w:val="24"/>
-        </w:rPr>
-        <w:tab/>
-        <w:t>8282</w:t>
-      </w:r>
-    </w:p>
-    <w:p>
-      <w:pPr>
-        <w:pStyle w:val="ListParagraph"/>
-        <w:rPr>
-          <w:sz w:val="24"/>
-          <w:szCs w:val="24"/>
-        </w:rPr>
-      </w:pPr>
-      <w:r>
-        <w:rPr>
-          <w:sz w:val="24"/>
-          <w:szCs w:val="24"/>
-        </w:rPr>
-        <w:t>Web starter -</w:t>
-      </w:r>
-      <w:r>
-        <w:rPr>
-          <w:sz w:val="24"/>
-          <w:szCs w:val="24"/>
-        </w:rPr>
-        <w:sym w:font="Wingdings" w:char="F0E0"/>
-      </w:r>
-      <w:r>
-        <w:rPr>
-          <w:sz w:val="24"/>
-          <w:szCs w:val="24"/>
-        </w:rPr>
-        <w:t xml:space="preserve"> simple end point or rest </w:t>
-      </w:r>
-      <w:proofErr w:type="spellStart"/>
-      <w:r>
-        <w:rPr>
-          <w:sz w:val="24"/>
-          <w:szCs w:val="24"/>
-        </w:rPr>
-        <w:t>api</w:t>
-      </w:r>
-      <w:proofErr w:type="spellEnd"/>
-      <w:r>
-        <w:rPr>
-          <w:sz w:val="24"/>
-          <w:szCs w:val="24"/>
-        </w:rPr>
-        <w:t xml:space="preserve"> </w:t>
-      </w:r>
-    </w:p>
-    <w:p>
-      <w:pPr>
-        <w:pStyle w:val="ListParagraph"/>
-        <w:rPr>
-          <w:sz w:val="24"/>
-          <w:szCs w:val="24"/>
-        </w:rPr>
-      </w:pPr>
-      <w:r>
-        <w:rPr>
-          <w:sz w:val="24"/>
-          <w:szCs w:val="24"/>
-        </w:rPr>
-        <w:t>Eureka Client -</w:t>
-      </w:r>
-      <w:r>
-        <w:rPr>
-          <w:sz w:val="24"/>
-          <w:szCs w:val="24"/>
-        </w:rPr>
-        <w:sym w:font="Wingdings" w:char="F0E0"/>
-      </w:r>
-      <w:r>
-        <w:rPr>
-          <w:sz w:val="24"/>
-          <w:szCs w:val="24"/>
-        </w:rPr>
-        <w:t xml:space="preserve"> this starter </w:t>
-      </w:r>
-      <w:proofErr w:type="gramStart"/>
-      <w:r>
-        <w:rPr>
-          <w:sz w:val="24"/>
-          <w:szCs w:val="24"/>
-        </w:rPr>
-        <w:t>help</w:t>
-      </w:r>
-      <w:proofErr w:type="gramEnd"/>
-      <w:r>
-        <w:rPr>
-          <w:sz w:val="24"/>
-          <w:szCs w:val="24"/>
-        </w:rPr>
-        <w:t xml:space="preserve"> us to deploy project on eureka server. </w:t>
-      </w:r>
-    </w:p>
-    <w:p>
-      <w:pPr>
-        <w:pStyle w:val="ListParagraph"/>
-        <w:rPr>
-          <w:sz w:val="24"/>
-          <w:szCs w:val="24"/>
-        </w:rPr>
-      </w:pPr>
-    </w:p>
-    <w:p>
-      <w:pPr>
-        <w:pStyle w:val="ListParagraph"/>
-        <w:rPr>
-          <w:sz w:val="24"/>
-          <w:szCs w:val="24"/>
-        </w:rPr>
-      </w:pPr>
-    </w:p>
-    <w:p>
-      <w:pPr>
-        <w:rPr>
-          <w:sz w:val="24"/>
-          <w:szCs w:val="24"/>
-        </w:rPr>
-      </w:pPr>
-    </w:p>
-    <w:p>
-      <w:pPr>
-        <w:rPr>
-          <w:sz w:val="24"/>
-          <w:szCs w:val="24"/>
-        </w:rPr>
-      </w:pPr>
-    </w:p>
-    <w:p>
-      <w:pPr>
-        <w:rPr>
-          <w:sz w:val="24"/>
-          <w:szCs w:val="24"/>
-        </w:rPr>
-      </w:pPr>
-    </w:p>
-    <w:p>
-      <w:pPr>
-        <w:rPr>
-          <w:sz w:val="24"/>
-          <w:szCs w:val="24"/>
-        </w:rPr>
-      </w:pPr>
-    </w:p>
-    <w:p>
-      <w:pPr>
-        <w:rPr>
-          <w:sz w:val="24"/>
-          <w:szCs w:val="24"/>
-        </w:rPr>
-      </w:pPr>
-    </w:p>
-    <w:p>
-      <w:pPr>
-        <w:rPr>
-          <w:sz w:val="24"/>
-          <w:szCs w:val="24"/>
-        </w:rPr>
-      </w:pPr>
-    </w:p>
-    <w:p>
-      <w:pPr>
-        <w:rPr>
-          <w:sz w:val="24"/>
-          <w:szCs w:val="24"/>
-        </w:rPr>
-      </w:pPr>
-    </w:p>
-    <w:p>
-      <w:pPr>
-        <w:rPr>
-          <w:sz w:val="24"/>
-          <w:szCs w:val="24"/>
-        </w:rPr>
-      </w:pPr>
-    </w:p>
-    <w:p>
-      <w:pPr>
-        <w:rPr>
-          <w:sz w:val="24"/>
-          <w:szCs w:val="24"/>
-        </w:rPr>
-      </w:pPr>
-    </w:p>
-    <w:p>
-      <w:pPr>
-        <w:rPr>
-          <w:sz w:val="24"/>
-          <w:szCs w:val="24"/>
-        </w:rPr>
-      </w:pPr>
-    </w:p>
-    <w:p>
-      <w:pPr>
-        <w:pStyle w:val="ListParagraph"/>
-        <w:numPr>
-          <w:ilvl w:val="0"/>
-          <w:numId w:val="17"/>
-        </w:numPr>
-        <w:rPr>
-          <w:sz w:val="24"/>
-          <w:szCs w:val="24"/>
-        </w:rPr>
-      </w:pPr>
-      <w:r>
-        <w:rPr>
-          <w:sz w:val="24"/>
-          <w:szCs w:val="24"/>
-        </w:rPr>
-        <w:lastRenderedPageBreak/>
-        <w:t xml:space="preserve">Account Micro Service </w:t>
-      </w:r>
-      <w:r>
-        <w:rPr>
-          <w:sz w:val="24"/>
-          <w:szCs w:val="24"/>
-        </w:rPr>
-        <w:tab/>
-      </w:r>
-      <w:r>
-        <w:rPr>
-          <w:sz w:val="24"/>
-          <w:szCs w:val="24"/>
-        </w:rPr>
-        <w:tab/>
-        <w:t xml:space="preserve">8383 </w:t>
-      </w:r>
-    </w:p>
-    <w:p>
-      <w:pPr>
-        <w:pStyle w:val="ListParagraph"/>
-        <w:rPr>
-          <w:sz w:val="24"/>
-          <w:szCs w:val="24"/>
-        </w:rPr>
-      </w:pPr>
-      <w:r>
-        <w:rPr>
-          <w:sz w:val="24"/>
-          <w:szCs w:val="24"/>
-        </w:rPr>
-        <w:t>Web Starter -</w:t>
-      </w:r>
-      <w:r>
-        <w:rPr>
-          <w:sz w:val="24"/>
-          <w:szCs w:val="24"/>
-        </w:rPr>
-        <w:sym w:font="Wingdings" w:char="F0E0"/>
-      </w:r>
-      <w:r>
-        <w:rPr>
-          <w:sz w:val="24"/>
-          <w:szCs w:val="24"/>
-        </w:rPr>
-        <w:t xml:space="preserve"> end point </w:t>
-      </w:r>
-    </w:p>
-    <w:p>
-      <w:pPr>
-        <w:pStyle w:val="ListParagraph"/>
-        <w:rPr>
-          <w:sz w:val="24"/>
-          <w:szCs w:val="24"/>
-        </w:rPr>
-      </w:pPr>
-      <w:r>
-        <w:rPr>
-          <w:sz w:val="24"/>
-          <w:szCs w:val="24"/>
-        </w:rPr>
-        <w:t>Eureka Client --</w:t>
-      </w:r>
-      <w:r>
-        <w:rPr>
-          <w:sz w:val="24"/>
-          <w:szCs w:val="24"/>
-        </w:rPr>
-        <w:sym w:font="Wingdings" w:char="F0E0"/>
-      </w:r>
-      <w:r>
-        <w:rPr>
-          <w:sz w:val="24"/>
-          <w:szCs w:val="24"/>
-        </w:rPr>
-        <w:t xml:space="preserve"> help us to deploy project on Eureka Server </w:t>
-      </w:r>
-    </w:p>
-    <w:p>
-      <w:pPr>
-        <w:pStyle w:val="ListParagraph"/>
-        <w:rPr>
-          <w:sz w:val="24"/>
-          <w:szCs w:val="24"/>
-        </w:rPr>
-      </w:pPr>
-      <w:proofErr w:type="spellStart"/>
-      <w:r>
-        <w:rPr>
-          <w:sz w:val="24"/>
-          <w:szCs w:val="24"/>
-        </w:rPr>
-        <w:t>Jpa</w:t>
-      </w:r>
-      <w:proofErr w:type="spellEnd"/>
-      <w:r>
-        <w:rPr>
-          <w:sz w:val="24"/>
-          <w:szCs w:val="24"/>
-        </w:rPr>
-        <w:t xml:space="preserve"> starter -</w:t>
-      </w:r>
-      <w:r>
-        <w:rPr>
-          <w:sz w:val="24"/>
-          <w:szCs w:val="24"/>
-        </w:rPr>
-        <w:sym w:font="Wingdings" w:char="F0E0"/>
-      </w:r>
-      <w:r>
-        <w:rPr>
-          <w:sz w:val="24"/>
-          <w:szCs w:val="24"/>
-        </w:rPr>
-        <w:t xml:space="preserve"> </w:t>
-      </w:r>
-      <w:proofErr w:type="spellStart"/>
-      <w:r>
-        <w:rPr>
-          <w:sz w:val="24"/>
-          <w:szCs w:val="24"/>
-        </w:rPr>
-        <w:t>orm</w:t>
-      </w:r>
-      <w:proofErr w:type="spellEnd"/>
-      <w:r>
-        <w:rPr>
-          <w:sz w:val="24"/>
-          <w:szCs w:val="24"/>
-        </w:rPr>
-        <w:t xml:space="preserve"> features </w:t>
-      </w:r>
-    </w:p>
-    <w:p>
-      <w:pPr>
-        <w:pStyle w:val="ListParagraph"/>
-        <w:rPr>
-          <w:sz w:val="24"/>
-          <w:szCs w:val="24"/>
-        </w:rPr>
-      </w:pPr>
-      <w:r>
-        <w:rPr>
-          <w:sz w:val="24"/>
-          <w:szCs w:val="24"/>
-        </w:rPr>
-        <w:t xml:space="preserve">My </w:t>
-      </w:r>
-      <w:proofErr w:type="spellStart"/>
-      <w:r>
-        <w:rPr>
-          <w:sz w:val="24"/>
-          <w:szCs w:val="24"/>
-        </w:rPr>
-        <w:t>sql</w:t>
-      </w:r>
-      <w:proofErr w:type="spellEnd"/>
-      <w:r>
-        <w:rPr>
-          <w:sz w:val="24"/>
-          <w:szCs w:val="24"/>
-        </w:rPr>
-        <w:t xml:space="preserve"> connector -</w:t>
-      </w:r>
-      <w:r>
-        <w:rPr>
-          <w:sz w:val="24"/>
-          <w:szCs w:val="24"/>
-        </w:rPr>
-        <w:sym w:font="Wingdings" w:char="F0E0"/>
-      </w:r>
-      <w:r>
-        <w:rPr>
-          <w:sz w:val="24"/>
-          <w:szCs w:val="24"/>
-        </w:rPr>
-        <w:t xml:space="preserve"> </w:t>
-      </w:r>
-      <w:proofErr w:type="spellStart"/>
-      <w:r>
-        <w:rPr>
-          <w:sz w:val="24"/>
-          <w:szCs w:val="24"/>
-        </w:rPr>
-        <w:t>mysql</w:t>
-      </w:r>
-      <w:proofErr w:type="spellEnd"/>
-      <w:r>
-        <w:rPr>
-          <w:sz w:val="24"/>
-          <w:szCs w:val="24"/>
-        </w:rPr>
-        <w:t xml:space="preserve"> database </w:t>
-      </w:r>
-    </w:p>
-    <w:p>
-      <w:pPr>
-        <w:pStyle w:val="ListParagraph"/>
-        <w:rPr>
-          <w:sz w:val="24"/>
-          <w:szCs w:val="24"/>
-        </w:rPr>
-      </w:pPr>
-      <w:r>
-        <w:rPr>
-          <w:sz w:val="24"/>
-          <w:szCs w:val="24"/>
-        </w:rPr>
-        <w:t>Dev tools --</w:t>
-      </w:r>
-      <w:r>
-        <w:rPr>
-          <w:sz w:val="24"/>
-          <w:szCs w:val="24"/>
-        </w:rPr>
-        <w:sym w:font="Wingdings" w:char="F0E0"/>
-      </w:r>
-      <w:r>
-        <w:rPr>
-          <w:sz w:val="24"/>
-          <w:szCs w:val="24"/>
-        </w:rPr>
-        <w:t xml:space="preserve"> refresh the project </w:t>
-      </w:r>
-    </w:p>
-    <w:p>
-      <w:pPr>
-        <w:pStyle w:val="ListParagraph"/>
-        <w:rPr>
-          <w:sz w:val="24"/>
-          <w:szCs w:val="24"/>
-        </w:rPr>
-      </w:pPr>
-      <w:r>
-        <w:rPr>
-          <w:sz w:val="24"/>
-          <w:szCs w:val="24"/>
-        </w:rPr>
-        <w:t>Lombok -</w:t>
-      </w:r>
-      <w:r>
-        <w:rPr>
-          <w:sz w:val="24"/>
-          <w:szCs w:val="24"/>
-        </w:rPr>
-        <w:sym w:font="Wingdings" w:char="F0E0"/>
-      </w:r>
-      <w:r>
-        <w:rPr>
-          <w:sz w:val="24"/>
-          <w:szCs w:val="24"/>
-        </w:rPr>
-        <w:t xml:space="preserve"> to avoid setter and getter methods </w:t>
-      </w:r>
-    </w:p>
-    <w:p>
-      <w:pPr>
-        <w:pStyle w:val="ListParagraph"/>
-        <w:rPr>
-          <w:sz w:val="24"/>
-          <w:szCs w:val="24"/>
-        </w:rPr>
-      </w:pPr>
-      <w:r>
-        <w:rPr>
-          <w:sz w:val="24"/>
-          <w:szCs w:val="24"/>
-        </w:rPr>
-        <w:t xml:space="preserve">Database </w:t>
-      </w:r>
-      <w:r>
-        <w:rPr>
-          <w:sz w:val="24"/>
-          <w:szCs w:val="24"/>
-        </w:rPr>
-        <w:sym w:font="Wingdings" w:char="F0E0"/>
-      </w:r>
-      <w:r>
-        <w:rPr>
-          <w:sz w:val="24"/>
-          <w:szCs w:val="24"/>
-        </w:rPr>
-        <w:t xml:space="preserve"> </w:t>
-      </w:r>
-      <w:proofErr w:type="spellStart"/>
-      <w:r>
-        <w:rPr>
-          <w:sz w:val="24"/>
-          <w:szCs w:val="24"/>
-        </w:rPr>
-        <w:t>mysql</w:t>
-      </w:r>
-      <w:proofErr w:type="spellEnd"/>
-      <w:r>
-        <w:rPr>
-          <w:sz w:val="24"/>
-          <w:szCs w:val="24"/>
-        </w:rPr>
-        <w:t xml:space="preserve"> </w:t>
-      </w:r>
-    </w:p>
-    <w:p>
-      <w:pPr>
-        <w:pStyle w:val="ListParagraph"/>
-        <w:rPr>
-          <w:sz w:val="24"/>
-          <w:szCs w:val="24"/>
-        </w:rPr>
-      </w:pPr>
-    </w:p>
-    <w:p>
-      <w:pPr>
-        <w:pStyle w:val="ListParagraph"/>
-        <w:rPr>
-          <w:sz w:val="24"/>
-          <w:szCs w:val="24"/>
-        </w:rPr>
-      </w:pPr>
-      <w:r>
-        <w:rPr>
-          <w:sz w:val="24"/>
-          <w:szCs w:val="24"/>
-        </w:rPr>
-        <w:t xml:space="preserve">Post </w:t>
-      </w:r>
-      <w:proofErr w:type="gramStart"/>
-      <w:r>
-        <w:rPr>
-          <w:sz w:val="24"/>
-          <w:szCs w:val="24"/>
-        </w:rPr>
-        <w:t>method :</w:t>
-      </w:r>
-      <w:proofErr w:type="gramEnd"/>
-      <w:r>
-        <w:rPr>
-          <w:sz w:val="24"/>
-          <w:szCs w:val="24"/>
-        </w:rPr>
-        <w:t xml:space="preserve"> create account (</w:t>
-      </w:r>
-      <w:proofErr w:type="spellStart"/>
-      <w:r>
-        <w:rPr>
-          <w:sz w:val="24"/>
-          <w:szCs w:val="24"/>
-        </w:rPr>
-        <w:t>accno</w:t>
-      </w:r>
-      <w:proofErr w:type="spellEnd"/>
-      <w:r>
-        <w:rPr>
-          <w:sz w:val="24"/>
-          <w:szCs w:val="24"/>
-        </w:rPr>
-        <w:t xml:space="preserve">(PK), </w:t>
-      </w:r>
-      <w:proofErr w:type="spellStart"/>
-      <w:r>
-        <w:rPr>
-          <w:sz w:val="24"/>
-          <w:szCs w:val="24"/>
-        </w:rPr>
-        <w:t>name,amount,emailid</w:t>
-      </w:r>
-      <w:proofErr w:type="spellEnd"/>
-      <w:r>
-        <w:rPr>
-          <w:sz w:val="24"/>
-          <w:szCs w:val="24"/>
-        </w:rPr>
-        <w:t xml:space="preserve">(unique)) etc </w:t>
-      </w:r>
-    </w:p>
-    <w:p>
-      <w:pPr>
-        <w:pStyle w:val="ListParagraph"/>
-        <w:rPr>
-          <w:sz w:val="24"/>
-          <w:szCs w:val="24"/>
-        </w:rPr>
-      </w:pPr>
-      <w:r>
-        <w:rPr>
-          <w:sz w:val="24"/>
-          <w:szCs w:val="24"/>
-        </w:rPr>
-        <w:t xml:space="preserve">Put </w:t>
-      </w:r>
-      <w:proofErr w:type="gramStart"/>
-      <w:r>
-        <w:rPr>
-          <w:sz w:val="24"/>
-          <w:szCs w:val="24"/>
-        </w:rPr>
-        <w:t>method :</w:t>
-      </w:r>
-      <w:proofErr w:type="gramEnd"/>
-      <w:r>
-        <w:rPr>
-          <w:sz w:val="24"/>
-          <w:szCs w:val="24"/>
-        </w:rPr>
-        <w:t xml:space="preserve"> withdrawn </w:t>
-      </w:r>
-    </w:p>
-    <w:p>
-      <w:pPr>
-        <w:pStyle w:val="ListParagraph"/>
-        <w:rPr>
-          <w:sz w:val="24"/>
-          <w:szCs w:val="24"/>
-        </w:rPr>
-      </w:pPr>
-      <w:r>
-        <w:rPr>
-          <w:sz w:val="24"/>
-          <w:szCs w:val="24"/>
-        </w:rPr>
-        <w:t xml:space="preserve">Put </w:t>
-      </w:r>
-      <w:proofErr w:type="gramStart"/>
-      <w:r>
-        <w:rPr>
-          <w:sz w:val="24"/>
-          <w:szCs w:val="24"/>
-        </w:rPr>
-        <w:t>method :</w:t>
-      </w:r>
-      <w:proofErr w:type="gramEnd"/>
-      <w:r>
-        <w:rPr>
-          <w:sz w:val="24"/>
-          <w:szCs w:val="24"/>
-        </w:rPr>
-        <w:t xml:space="preserve"> deposit </w:t>
-      </w:r>
-    </w:p>
-    <w:p>
-      <w:pPr>
-        <w:pStyle w:val="ListParagraph"/>
-        <w:rPr>
-          <w:sz w:val="24"/>
-          <w:szCs w:val="24"/>
-        </w:rPr>
-      </w:pPr>
-      <w:r>
-        <w:rPr>
-          <w:sz w:val="24"/>
-          <w:szCs w:val="24"/>
-        </w:rPr>
-        <w:t xml:space="preserve">Get </w:t>
-      </w:r>
-      <w:proofErr w:type="gramStart"/>
-      <w:r>
-        <w:rPr>
-          <w:sz w:val="24"/>
-          <w:szCs w:val="24"/>
-        </w:rPr>
-        <w:t>method :</w:t>
-      </w:r>
-      <w:proofErr w:type="gramEnd"/>
-      <w:r>
-        <w:rPr>
-          <w:sz w:val="24"/>
-          <w:szCs w:val="24"/>
-        </w:rPr>
-        <w:t xml:space="preserve"> using </w:t>
-      </w:r>
-      <w:proofErr w:type="spellStart"/>
-      <w:r>
-        <w:rPr>
-          <w:sz w:val="24"/>
-          <w:szCs w:val="24"/>
-        </w:rPr>
-        <w:t>acno</w:t>
-      </w:r>
-      <w:proofErr w:type="spellEnd"/>
-      <w:r>
-        <w:rPr>
-          <w:sz w:val="24"/>
-          <w:szCs w:val="24"/>
-        </w:rPr>
-        <w:t xml:space="preserve"> get amount </w:t>
-      </w:r>
-    </w:p>
-    <w:p>
-      <w:pPr>
-        <w:pStyle w:val="ListParagraph"/>
-        <w:rPr>
-          <w:sz w:val="24"/>
-          <w:szCs w:val="24"/>
-        </w:rPr>
-      </w:pPr>
-      <w:r>
-        <w:rPr>
-          <w:sz w:val="24"/>
-          <w:szCs w:val="24"/>
-          <w:highlight w:val="yellow"/>
-        </w:rPr>
-        <w:t xml:space="preserve">Get </w:t>
-      </w:r>
-      <w:proofErr w:type="gramStart"/>
-      <w:r>
-        <w:rPr>
-          <w:sz w:val="24"/>
-          <w:szCs w:val="24"/>
-          <w:highlight w:val="yellow"/>
-        </w:rPr>
-        <w:t>method :</w:t>
-      </w:r>
-      <w:proofErr w:type="gramEnd"/>
-      <w:r>
-        <w:rPr>
-          <w:sz w:val="24"/>
-          <w:szCs w:val="24"/>
-          <w:highlight w:val="yellow"/>
-        </w:rPr>
-        <w:t xml:space="preserve"> using </w:t>
-      </w:r>
-      <w:proofErr w:type="spellStart"/>
-      <w:r>
-        <w:rPr>
-          <w:sz w:val="24"/>
-          <w:szCs w:val="24"/>
-          <w:highlight w:val="yellow"/>
-        </w:rPr>
-        <w:t>emailid</w:t>
-      </w:r>
-      <w:proofErr w:type="spellEnd"/>
-      <w:r>
-        <w:rPr>
-          <w:sz w:val="24"/>
-          <w:szCs w:val="24"/>
-          <w:highlight w:val="yellow"/>
-        </w:rPr>
-        <w:t xml:space="preserve"> get the </w:t>
-      </w:r>
-      <w:proofErr w:type="spellStart"/>
-      <w:r>
-        <w:rPr>
-          <w:sz w:val="24"/>
-          <w:szCs w:val="24"/>
-          <w:highlight w:val="yellow"/>
-        </w:rPr>
-        <w:t>accno</w:t>
-      </w:r>
-      <w:proofErr w:type="spellEnd"/>
-      <w:r>
-        <w:rPr>
-          <w:sz w:val="24"/>
-          <w:szCs w:val="24"/>
-        </w:rPr>
-        <w:t xml:space="preserve"> </w:t>
-      </w:r>
-    </w:p>
-    <w:p>
-      <w:pPr>
-        <w:pStyle w:val="ListParagraph"/>
-        <w:rPr>
-          <w:sz w:val="24"/>
-          <w:szCs w:val="24"/>
-        </w:rPr>
-      </w:pPr>
-    </w:p>
-    <w:p>
-      <w:pPr>
-        <w:pStyle w:val="ListParagraph"/>
-        <w:rPr>
-          <w:sz w:val="24"/>
-          <w:szCs w:val="24"/>
-        </w:rPr>
-      </w:pPr>
-    </w:p>
-    <w:p>
-      <w:pPr>
-        <w:pStyle w:val="ListParagraph"/>
-        <w:rPr>
-          <w:sz w:val="24"/>
-          <w:szCs w:val="24"/>
-        </w:rPr>
-      </w:pPr>
-    </w:p>
-    <w:p>
-      <w:pPr>
-        <w:pStyle w:val="ListParagraph"/>
-        <w:rPr>
-          <w:sz w:val="24"/>
-          <w:szCs w:val="24"/>
-        </w:rPr>
-      </w:pPr>
-    </w:p>
-    <w:p>
-      <w:pPr>
-        <w:pStyle w:val="ListParagraph"/>
-        <w:numPr>
-          <w:ilvl w:val="0"/>
-          <w:numId w:val="17"/>
-        </w:numPr>
-        <w:rPr>
-          <w:sz w:val="24"/>
-          <w:szCs w:val="24"/>
-        </w:rPr>
-      </w:pPr>
-      <w:proofErr w:type="spellStart"/>
-      <w:r>
-        <w:rPr>
-          <w:sz w:val="24"/>
-          <w:szCs w:val="24"/>
-        </w:rPr>
-        <w:t>Gpay</w:t>
-      </w:r>
-      <w:proofErr w:type="spellEnd"/>
-      <w:r>
-        <w:rPr>
-          <w:sz w:val="24"/>
-          <w:szCs w:val="24"/>
-        </w:rPr>
-        <w:t xml:space="preserve">, </w:t>
-      </w:r>
-      <w:proofErr w:type="spellStart"/>
-      <w:r>
-        <w:rPr>
-          <w:sz w:val="24"/>
-          <w:szCs w:val="24"/>
-        </w:rPr>
-        <w:t>Paypal</w:t>
-      </w:r>
-      <w:proofErr w:type="spellEnd"/>
-      <w:r>
-        <w:rPr>
-          <w:sz w:val="24"/>
-          <w:szCs w:val="24"/>
-        </w:rPr>
-        <w:t xml:space="preserve">, Paytm etc </w:t>
-      </w:r>
-      <w:r>
-        <w:rPr>
-          <w:sz w:val="24"/>
-          <w:szCs w:val="24"/>
-        </w:rPr>
-        <w:tab/>
-      </w:r>
-      <w:r>
-        <w:rPr>
-          <w:sz w:val="24"/>
-          <w:szCs w:val="24"/>
-        </w:rPr>
-        <w:tab/>
-        <w:t xml:space="preserve">8484 </w:t>
-      </w:r>
-    </w:p>
-    <w:p>
-      <w:pPr>
-        <w:ind w:left="720"/>
-        <w:rPr>
-          <w:sz w:val="24"/>
-          <w:szCs w:val="24"/>
-        </w:rPr>
-      </w:pPr>
-      <w:r>
-        <w:rPr>
-          <w:sz w:val="24"/>
-          <w:szCs w:val="24"/>
-        </w:rPr>
-        <w:t xml:space="preserve">Web starter </w:t>
-      </w:r>
-      <w:r>
-        <w:rPr>
-          <w:sz w:val="24"/>
-          <w:szCs w:val="24"/>
-        </w:rPr>
-        <w:sym w:font="Wingdings" w:char="F0E0"/>
-      </w:r>
-      <w:r>
-        <w:rPr>
-          <w:sz w:val="24"/>
-          <w:szCs w:val="24"/>
-        </w:rPr>
-        <w:t xml:space="preserve"> end point </w:t>
-      </w:r>
-    </w:p>
-    <w:p>
-      <w:pPr>
-        <w:pStyle w:val="ListParagraph"/>
-        <w:rPr>
-          <w:sz w:val="24"/>
-          <w:szCs w:val="24"/>
-        </w:rPr>
-      </w:pPr>
-      <w:r>
-        <w:rPr>
-          <w:sz w:val="24"/>
-          <w:szCs w:val="24"/>
-        </w:rPr>
-        <w:t>Eureka Client --</w:t>
-      </w:r>
-      <w:r>
-        <w:rPr>
-          <w:sz w:val="24"/>
-          <w:szCs w:val="24"/>
-        </w:rPr>
-        <w:sym w:font="Wingdings" w:char="F0E0"/>
-      </w:r>
-      <w:r>
-        <w:rPr>
-          <w:sz w:val="24"/>
-          <w:szCs w:val="24"/>
-        </w:rPr>
-        <w:t xml:space="preserve"> help us to deploy project on Eureka Server </w:t>
-      </w:r>
-    </w:p>
-    <w:p>
-      <w:pPr>
-        <w:pStyle w:val="ListParagraph"/>
-        <w:rPr>
-          <w:sz w:val="24"/>
-          <w:szCs w:val="24"/>
-        </w:rPr>
-      </w:pPr>
-      <w:proofErr w:type="spellStart"/>
-      <w:r>
-        <w:rPr>
-          <w:sz w:val="24"/>
-          <w:szCs w:val="24"/>
-        </w:rPr>
-        <w:t>Jpa</w:t>
-      </w:r>
-      <w:proofErr w:type="spellEnd"/>
-      <w:r>
-        <w:rPr>
-          <w:sz w:val="24"/>
-          <w:szCs w:val="24"/>
-        </w:rPr>
-        <w:t xml:space="preserve"> starter -</w:t>
-      </w:r>
-      <w:r>
-        <w:rPr>
-          <w:sz w:val="24"/>
-          <w:szCs w:val="24"/>
-        </w:rPr>
-        <w:sym w:font="Wingdings" w:char="F0E0"/>
-      </w:r>
-      <w:r>
-        <w:rPr>
-          <w:sz w:val="24"/>
-          <w:szCs w:val="24"/>
-        </w:rPr>
-        <w:t xml:space="preserve"> </w:t>
-      </w:r>
-      <w:proofErr w:type="spellStart"/>
-      <w:r>
-        <w:rPr>
-          <w:sz w:val="24"/>
-          <w:szCs w:val="24"/>
-        </w:rPr>
-        <w:t>orm</w:t>
-      </w:r>
-      <w:proofErr w:type="spellEnd"/>
-      <w:r>
-        <w:rPr>
-          <w:sz w:val="24"/>
-          <w:szCs w:val="24"/>
-        </w:rPr>
-        <w:t xml:space="preserve"> features </w:t>
-      </w:r>
-    </w:p>
-    <w:p>
-      <w:pPr>
-        <w:ind w:left="720"/>
-        <w:rPr>
-          <w:sz w:val="24"/>
-          <w:szCs w:val="24"/>
-        </w:rPr>
-      </w:pPr>
-      <w:r>
-        <w:rPr>
-          <w:sz w:val="24"/>
-          <w:szCs w:val="24"/>
-        </w:rPr>
-        <w:t xml:space="preserve">H2 connector </w:t>
-      </w:r>
-      <w:r>
-        <w:rPr>
-          <w:sz w:val="24"/>
-          <w:szCs w:val="24"/>
-        </w:rPr>
-        <w:sym w:font="Wingdings" w:char="F0E0"/>
-      </w:r>
-      <w:r>
-        <w:rPr>
-          <w:sz w:val="24"/>
-          <w:szCs w:val="24"/>
-        </w:rPr>
-        <w:t xml:space="preserve"> h2 in memory database. </w:t>
-      </w:r>
-    </w:p>
-    <w:p>
-      <w:pPr>
-        <w:pStyle w:val="ListParagraph"/>
-        <w:rPr>
-          <w:sz w:val="24"/>
-          <w:szCs w:val="24"/>
-        </w:rPr>
-      </w:pPr>
-      <w:r>
-        <w:rPr>
-          <w:sz w:val="24"/>
-          <w:szCs w:val="24"/>
-        </w:rPr>
-        <w:t>Dev tools --</w:t>
-      </w:r>
-      <w:r>
-        <w:rPr>
-          <w:sz w:val="24"/>
-          <w:szCs w:val="24"/>
-        </w:rPr>
-        <w:sym w:font="Wingdings" w:char="F0E0"/>
-      </w:r>
-      <w:r>
-        <w:rPr>
-          <w:sz w:val="24"/>
-          <w:szCs w:val="24"/>
-        </w:rPr>
-        <w:t xml:space="preserve"> refresh the project </w:t>
-      </w:r>
-    </w:p>
-    <w:p>
-      <w:pPr>
-        <w:pStyle w:val="ListParagraph"/>
-        <w:rPr>
-          <w:sz w:val="24"/>
-          <w:szCs w:val="24"/>
-        </w:rPr>
-      </w:pPr>
-      <w:r>
-        <w:rPr>
-          <w:sz w:val="24"/>
-          <w:szCs w:val="24"/>
-        </w:rPr>
-        <w:t>Lombok -</w:t>
-      </w:r>
-      <w:r>
-        <w:rPr>
-          <w:sz w:val="24"/>
-          <w:szCs w:val="24"/>
-        </w:rPr>
-        <w:sym w:font="Wingdings" w:char="F0E0"/>
-      </w:r>
-      <w:r>
-        <w:rPr>
-          <w:sz w:val="24"/>
-          <w:szCs w:val="24"/>
-        </w:rPr>
-        <w:t xml:space="preserve"> to avoid setter and getter methods </w:t>
-      </w:r>
-    </w:p>
-    <w:p>
-      <w:pPr>
-        <w:pStyle w:val="ListParagraph"/>
-        <w:rPr>
-          <w:sz w:val="24"/>
-          <w:szCs w:val="24"/>
-        </w:rPr>
-      </w:pPr>
-      <w:r>
-        <w:rPr>
-          <w:sz w:val="24"/>
-          <w:szCs w:val="24"/>
-        </w:rPr>
-        <w:t xml:space="preserve">Database </w:t>
-      </w:r>
-      <w:r>
-        <w:rPr>
-          <w:sz w:val="24"/>
-          <w:szCs w:val="24"/>
-        </w:rPr>
-        <w:sym w:font="Wingdings" w:char="F0E0"/>
-      </w:r>
-      <w:r>
-        <w:rPr>
-          <w:sz w:val="24"/>
-          <w:szCs w:val="24"/>
-        </w:rPr>
-        <w:t xml:space="preserve"> </w:t>
-      </w:r>
-      <w:r>
-        <w:rPr>
-          <w:sz w:val="24"/>
-          <w:szCs w:val="24"/>
-        </w:rPr>
-        <w:t>h2</w:t>
-      </w:r>
-    </w:p>
-    <w:p>
-      <w:pPr>
-        <w:pStyle w:val="ListParagraph"/>
-        <w:rPr>
-          <w:sz w:val="24"/>
-          <w:szCs w:val="24"/>
-        </w:rPr>
-      </w:pPr>
-      <w:r>
-        <w:rPr>
-          <w:sz w:val="24"/>
-          <w:szCs w:val="24"/>
-        </w:rPr>
-        <w:t>Post method -</w:t>
-      </w:r>
-      <w:r>
-        <w:rPr>
-          <w:sz w:val="24"/>
-          <w:szCs w:val="24"/>
-        </w:rPr>
-        <w:sym w:font="Wingdings" w:char="F0E0"/>
-      </w:r>
-      <w:r>
-        <w:rPr>
-          <w:sz w:val="24"/>
-          <w:szCs w:val="24"/>
-        </w:rPr>
-        <w:t xml:space="preserve">while creating </w:t>
-      </w:r>
-      <w:proofErr w:type="spellStart"/>
-      <w:proofErr w:type="gramStart"/>
-      <w:r>
-        <w:rPr>
-          <w:sz w:val="24"/>
-          <w:szCs w:val="24"/>
-        </w:rPr>
-        <w:t>gpay</w:t>
-      </w:r>
-      <w:proofErr w:type="spellEnd"/>
-      <w:r>
-        <w:rPr>
-          <w:sz w:val="24"/>
-          <w:szCs w:val="24"/>
-        </w:rPr>
-        <w:t>,(</w:t>
-      </w:r>
-      <w:proofErr w:type="spellStart"/>
-      <w:proofErr w:type="gramEnd"/>
-      <w:r>
-        <w:rPr>
-          <w:sz w:val="24"/>
-          <w:szCs w:val="24"/>
-        </w:rPr>
-        <w:t>gpaid</w:t>
-      </w:r>
-      <w:proofErr w:type="spellEnd"/>
-      <w:r>
-        <w:rPr>
-          <w:sz w:val="24"/>
-          <w:szCs w:val="24"/>
-        </w:rPr>
-        <w:t xml:space="preserve"> auto increment, </w:t>
-      </w:r>
-      <w:proofErr w:type="spellStart"/>
-      <w:r>
-        <w:rPr>
-          <w:sz w:val="24"/>
-          <w:szCs w:val="24"/>
-        </w:rPr>
-        <w:t>accno</w:t>
-      </w:r>
-      <w:proofErr w:type="spellEnd"/>
-      <w:r>
-        <w:rPr>
-          <w:sz w:val="24"/>
-          <w:szCs w:val="24"/>
-        </w:rPr>
-        <w:t xml:space="preserve">) from client side we ask </w:t>
-      </w:r>
-      <w:proofErr w:type="spellStart"/>
-      <w:r>
-        <w:rPr>
-          <w:sz w:val="24"/>
-          <w:szCs w:val="24"/>
-        </w:rPr>
-        <w:t>emailid</w:t>
-      </w:r>
-      <w:proofErr w:type="spellEnd"/>
-      <w:r>
-        <w:rPr>
-          <w:sz w:val="24"/>
-          <w:szCs w:val="24"/>
-        </w:rPr>
-        <w:t xml:space="preserve"> using </w:t>
-      </w:r>
-      <w:proofErr w:type="spellStart"/>
-      <w:r>
-        <w:rPr>
-          <w:sz w:val="24"/>
-          <w:szCs w:val="24"/>
-        </w:rPr>
-        <w:t>emaild</w:t>
-      </w:r>
-      <w:proofErr w:type="spellEnd"/>
-      <w:r>
-        <w:rPr>
-          <w:sz w:val="24"/>
-          <w:szCs w:val="24"/>
-        </w:rPr>
-        <w:t xml:space="preserve"> we interact with account micro service to get the account details. If present we create </w:t>
-      </w:r>
-      <w:proofErr w:type="spellStart"/>
-      <w:r>
-        <w:rPr>
-          <w:sz w:val="24"/>
-          <w:szCs w:val="24"/>
-        </w:rPr>
-        <w:t>gpay</w:t>
-      </w:r>
-      <w:proofErr w:type="spellEnd"/>
-      <w:r>
-        <w:rPr>
-          <w:sz w:val="24"/>
-          <w:szCs w:val="24"/>
-        </w:rPr>
-        <w:t xml:space="preserve"> account </w:t>
-      </w:r>
-    </w:p>
-    <w:p>
-      <w:pPr>
-        <w:pStyle w:val="ListParagraph"/>
-        <w:rPr>
-          <w:sz w:val="24"/>
-          <w:szCs w:val="24"/>
-        </w:rPr>
-      </w:pPr>
-      <w:r>
-        <w:rPr>
-          <w:sz w:val="24"/>
-          <w:szCs w:val="24"/>
-        </w:rPr>
-        <w:t xml:space="preserve"> </w:t>
-      </w:r>
-    </w:p>
-    <w:p>
-      <w:pPr>
-        <w:pStyle w:val="ListParagraph"/>
-        <w:rPr>
-          <w:sz w:val="24"/>
-          <w:szCs w:val="24"/>
-        </w:rPr>
-      </w:pPr>
     </w:p>
     <w:p>
       <w:pPr>

--- a/25 Sep 2024 Day 10.docx
+++ b/25 Sep 2024 Day 10.docx
@@ -25,7 +25,6 @@
         </w:rPr>
         <w:t xml:space="preserve">Day </w:t>
       </w:r>
-      <w:proofErr w:type="gramStart"/>
       <w:r>
         <w:rPr>
           <w:sz w:val="24"/>
@@ -40,16 +39,7 @@
           <w:szCs w:val="24"/>
           <w:highlight w:val="yellow"/>
         </w:rPr>
-        <w:t xml:space="preserve"> :</w:t>
-      </w:r>
-      <w:proofErr w:type="gramEnd"/>
-      <w:r>
-        <w:rPr>
-          <w:sz w:val="24"/>
-          <w:szCs w:val="24"/>
-          <w:highlight w:val="yellow"/>
-        </w:rPr>
-        <w:t xml:space="preserve"> </w:t>
+        <w:t xml:space="preserve"> : </w:t>
       </w:r>
       <w:r>
         <w:rPr>
@@ -189,62 +179,30 @@
           <w:sz w:val="24"/>
           <w:szCs w:val="24"/>
         </w:rPr>
-        <w:t xml:space="preserve"> Eureka Server. Eureka Server is a type of registry or server which allow us to deploy more than one micro service projects. Eureka Server handle all configuration details about service, provide load balance feature, it </w:t>
-      </w:r>
-      <w:proofErr w:type="gramStart"/>
-      <w:r>
-        <w:rPr>
-          <w:sz w:val="24"/>
-          <w:szCs w:val="24"/>
-        </w:rPr>
-        <w:t>check</w:t>
-      </w:r>
-      <w:proofErr w:type="gramEnd"/>
-      <w:r>
-        <w:rPr>
-          <w:sz w:val="24"/>
-          <w:szCs w:val="24"/>
-        </w:rPr>
-        <w:t xml:space="preserve"> health of the application etc. </w:t>
-      </w:r>
-    </w:p>
-    <w:p>
-      <w:pPr>
-        <w:rPr>
-          <w:sz w:val="24"/>
-          <w:szCs w:val="24"/>
-        </w:rPr>
-      </w:pPr>
-    </w:p>
-    <w:p>
-      <w:pPr>
-        <w:rPr>
-          <w:sz w:val="24"/>
-          <w:szCs w:val="24"/>
-        </w:rPr>
-      </w:pPr>
-      <w:r>
-        <w:rPr>
-          <w:sz w:val="24"/>
-          <w:szCs w:val="24"/>
-        </w:rPr>
-        <w:t xml:space="preserve">To implicit micro service </w:t>
-      </w:r>
-      <w:proofErr w:type="gramStart"/>
-      <w:r>
-        <w:rPr>
-          <w:sz w:val="24"/>
-          <w:szCs w:val="24"/>
-        </w:rPr>
-        <w:t>architecture</w:t>
-      </w:r>
-      <w:proofErr w:type="gramEnd"/>
-      <w:r>
-        <w:rPr>
-          <w:sz w:val="24"/>
-          <w:szCs w:val="24"/>
-        </w:rPr>
-        <w:t xml:space="preserve"> we need minimum two projects </w:t>
+        <w:t xml:space="preserve"> Eureka Server. Eureka Server is a type of registry or server which allow us to deploy more than one micro service projects. Eureka Server handle all configuration details about service, provide load balance feature, it check health of the application etc. </w:t>
+      </w:r>
+    </w:p>
+    <w:p>
+      <w:pPr>
+        <w:rPr>
+          <w:sz w:val="24"/>
+          <w:szCs w:val="24"/>
+        </w:rPr>
+      </w:pPr>
+    </w:p>
+    <w:p>
+      <w:pPr>
+        <w:rPr>
+          <w:sz w:val="24"/>
+          <w:szCs w:val="24"/>
+        </w:rPr>
+      </w:pPr>
+      <w:r>
+        <w:rPr>
+          <w:sz w:val="24"/>
+          <w:szCs w:val="24"/>
+        </w:rPr>
+        <w:t xml:space="preserve">To implicit micro service architecture we need minimum two projects </w:t>
       </w:r>
     </w:p>
     <w:p>
@@ -750,17 +708,8 @@
           <w:sz w:val="24"/>
           <w:szCs w:val="24"/>
         </w:rPr>
-        <w:t xml:space="preserve">Eureka </w:t>
-      </w:r>
-      <w:proofErr w:type="gramStart"/>
-      <w:r>
-        <w:rPr>
-          <w:sz w:val="24"/>
-          <w:szCs w:val="24"/>
-        </w:rPr>
-        <w:t>Server :</w:t>
-      </w:r>
-      <w:proofErr w:type="gramEnd"/>
+        <w:t>Eureka Server :</w:t>
+      </w:r>
     </w:p>
     <w:p>
       <w:pPr>
@@ -883,23 +832,7 @@
           <w:sz w:val="24"/>
           <w:szCs w:val="24"/>
         </w:rPr>
-        <w:t xml:space="preserve">By </w:t>
-      </w:r>
-      <w:proofErr w:type="gramStart"/>
-      <w:r>
-        <w:rPr>
-          <w:sz w:val="24"/>
-          <w:szCs w:val="24"/>
-        </w:rPr>
-        <w:t>default</w:t>
-      </w:r>
-      <w:proofErr w:type="gramEnd"/>
-      <w:r>
-        <w:rPr>
-          <w:sz w:val="24"/>
-          <w:szCs w:val="24"/>
-        </w:rPr>
-        <w:t xml:space="preserve"> eureka server run on default port number 8761 port. </w:t>
+        <w:t xml:space="preserve">By default eureka server run on default port number 8761 port. </w:t>
       </w:r>
     </w:p>
     <w:p>
@@ -1314,23 +1247,7 @@
           <w:sz w:val="24"/>
           <w:szCs w:val="24"/>
         </w:rPr>
-        <w:t xml:space="preserve">Post </w:t>
-      </w:r>
-      <w:proofErr w:type="gramStart"/>
-      <w:r>
-        <w:rPr>
-          <w:sz w:val="24"/>
-          <w:szCs w:val="24"/>
-        </w:rPr>
-        <w:t>method :</w:t>
-      </w:r>
-      <w:proofErr w:type="gramEnd"/>
-      <w:r>
-        <w:rPr>
-          <w:sz w:val="24"/>
-          <w:szCs w:val="24"/>
-        </w:rPr>
-        <w:t xml:space="preserve"> create account (</w:t>
+        <w:t>Post method : create account (</w:t>
       </w:r>
       <w:proofErr w:type="spellStart"/>
       <w:r>
@@ -1378,87 +1295,39 @@
           <w:sz w:val="24"/>
           <w:szCs w:val="24"/>
         </w:rPr>
-        <w:t xml:space="preserve">Put </w:t>
-      </w:r>
-      <w:proofErr w:type="gramStart"/>
-      <w:r>
-        <w:rPr>
-          <w:sz w:val="24"/>
-          <w:szCs w:val="24"/>
-        </w:rPr>
-        <w:t>method :</w:t>
-      </w:r>
-      <w:proofErr w:type="gramEnd"/>
-      <w:r>
-        <w:rPr>
-          <w:sz w:val="24"/>
-          <w:szCs w:val="24"/>
-        </w:rPr>
-        <w:t xml:space="preserve"> withdrawn </w:t>
-      </w:r>
-    </w:p>
-    <w:p>
-      <w:pPr>
-        <w:pStyle w:val="ListParagraph"/>
-        <w:rPr>
-          <w:sz w:val="24"/>
-          <w:szCs w:val="24"/>
-        </w:rPr>
-      </w:pPr>
-      <w:r>
-        <w:rPr>
-          <w:sz w:val="24"/>
-          <w:szCs w:val="24"/>
-        </w:rPr>
-        <w:t xml:space="preserve">Put </w:t>
-      </w:r>
-      <w:proofErr w:type="gramStart"/>
-      <w:r>
-        <w:rPr>
-          <w:sz w:val="24"/>
-          <w:szCs w:val="24"/>
-        </w:rPr>
-        <w:t>method :</w:t>
-      </w:r>
-      <w:proofErr w:type="gramEnd"/>
-      <w:r>
-        <w:rPr>
-          <w:sz w:val="24"/>
-          <w:szCs w:val="24"/>
-        </w:rPr>
-        <w:t xml:space="preserve"> deposit </w:t>
-      </w:r>
-    </w:p>
-    <w:p>
-      <w:pPr>
-        <w:pStyle w:val="ListParagraph"/>
-        <w:rPr>
-          <w:sz w:val="24"/>
-          <w:szCs w:val="24"/>
-        </w:rPr>
-      </w:pPr>
-      <w:r>
-        <w:rPr>
-          <w:sz w:val="24"/>
-          <w:szCs w:val="24"/>
-        </w:rPr>
-        <w:t xml:space="preserve">Get </w:t>
-      </w:r>
-      <w:proofErr w:type="gramStart"/>
-      <w:r>
-        <w:rPr>
-          <w:sz w:val="24"/>
-          <w:szCs w:val="24"/>
-        </w:rPr>
-        <w:t>method :</w:t>
-      </w:r>
-      <w:proofErr w:type="gramEnd"/>
-      <w:r>
-        <w:rPr>
-          <w:sz w:val="24"/>
-          <w:szCs w:val="24"/>
-        </w:rPr>
-        <w:t xml:space="preserve"> using </w:t>
+        <w:t xml:space="preserve">Put method : withdrawn </w:t>
+      </w:r>
+    </w:p>
+    <w:p>
+      <w:pPr>
+        <w:pStyle w:val="ListParagraph"/>
+        <w:rPr>
+          <w:sz w:val="24"/>
+          <w:szCs w:val="24"/>
+        </w:rPr>
+      </w:pPr>
+      <w:r>
+        <w:rPr>
+          <w:sz w:val="24"/>
+          <w:szCs w:val="24"/>
+        </w:rPr>
+        <w:t xml:space="preserve">Put method : deposit </w:t>
+      </w:r>
+    </w:p>
+    <w:p>
+      <w:pPr>
+        <w:pStyle w:val="ListParagraph"/>
+        <w:rPr>
+          <w:sz w:val="24"/>
+          <w:szCs w:val="24"/>
+        </w:rPr>
+      </w:pPr>
+      <w:r>
+        <w:rPr>
+          <w:sz w:val="24"/>
+          <w:szCs w:val="24"/>
+        </w:rPr>
+        <w:t xml:space="preserve">Get method : using </w:t>
       </w:r>
       <w:proofErr w:type="spellStart"/>
       <w:r>
@@ -1491,25 +1360,7 @@
           <w:szCs w:val="24"/>
           <w:highlight w:val="yellow"/>
         </w:rPr>
-        <w:t xml:space="preserve">Get </w:t>
-      </w:r>
-      <w:proofErr w:type="gramStart"/>
-      <w:r>
-        <w:rPr>
-          <w:sz w:val="24"/>
-          <w:szCs w:val="24"/>
-          <w:highlight w:val="yellow"/>
-        </w:rPr>
-        <w:t>method :</w:t>
-      </w:r>
-      <w:proofErr w:type="gramEnd"/>
-      <w:r>
-        <w:rPr>
-          <w:sz w:val="24"/>
-          <w:szCs w:val="24"/>
-          <w:highlight w:val="yellow"/>
-        </w:rPr>
-        <w:t xml:space="preserve"> using </w:t>
+        <w:t xml:space="preserve">Get method : using </w:t>
       </w:r>
       <w:proofErr w:type="spellStart"/>
       <w:r>
@@ -1917,7 +1768,6 @@
         <w:t xml:space="preserve">while creating </w:t>
       </w:r>
       <w:proofErr w:type="spellStart"/>
-      <w:proofErr w:type="gramStart"/>
       <w:r>
         <w:rPr>
           <w:sz w:val="24"/>
@@ -1934,7 +1784,6 @@
         <w:t>,(</w:t>
       </w:r>
       <w:proofErr w:type="spellStart"/>
-      <w:proofErr w:type="gramEnd"/>
       <w:r>
         <w:rPr>
           <w:sz w:val="24"/>
@@ -2098,6 +1947,142 @@
           </wp:inline>
         </w:drawing>
       </w:r>
+    </w:p>
+    <w:p>
+      <w:pPr>
+        <w:pStyle w:val="ListParagraph"/>
+        <w:rPr>
+          <w:sz w:val="24"/>
+          <w:szCs w:val="24"/>
+        </w:rPr>
+      </w:pPr>
+    </w:p>
+    <w:p>
+      <w:pPr>
+        <w:pStyle w:val="ListParagraph"/>
+        <w:rPr>
+          <w:sz w:val="24"/>
+          <w:szCs w:val="24"/>
+        </w:rPr>
+      </w:pPr>
+    </w:p>
+    <w:p>
+      <w:pPr>
+        <w:pStyle w:val="ListParagraph"/>
+        <w:rPr>
+          <w:sz w:val="24"/>
+          <w:szCs w:val="24"/>
+        </w:rPr>
+      </w:pPr>
+    </w:p>
+    <w:p>
+      <w:pPr>
+        <w:pStyle w:val="ListParagraph"/>
+        <w:rPr>
+          <w:sz w:val="24"/>
+          <w:szCs w:val="24"/>
+        </w:rPr>
+      </w:pPr>
+    </w:p>
+    <w:p>
+      <w:pPr>
+        <w:pStyle w:val="ListParagraph"/>
+        <w:rPr>
+          <w:sz w:val="24"/>
+          <w:szCs w:val="24"/>
+        </w:rPr>
+      </w:pPr>
+      <w:r>
+        <w:rPr>
+          <w:sz w:val="24"/>
+          <w:szCs w:val="24"/>
+        </w:rPr>
+        <w:t xml:space="preserve">In Spring boot we can communicate to another rest </w:t>
+      </w:r>
+      <w:proofErr w:type="spellStart"/>
+      <w:r>
+        <w:rPr>
+          <w:sz w:val="24"/>
+          <w:szCs w:val="24"/>
+        </w:rPr>
+        <w:t>api</w:t>
+      </w:r>
+      <w:proofErr w:type="spellEnd"/>
+      <w:r>
+        <w:rPr>
+          <w:sz w:val="24"/>
+          <w:szCs w:val="24"/>
+        </w:rPr>
+        <w:t xml:space="preserve"> or micro service using </w:t>
+      </w:r>
+    </w:p>
+    <w:p>
+      <w:pPr>
+        <w:pStyle w:val="ListParagraph"/>
+        <w:rPr>
+          <w:sz w:val="24"/>
+          <w:szCs w:val="24"/>
+        </w:rPr>
+      </w:pPr>
+      <w:r>
+        <w:rPr>
+          <w:sz w:val="24"/>
+          <w:szCs w:val="24"/>
+        </w:rPr>
+        <w:t xml:space="preserve">One of the way </w:t>
+      </w:r>
+      <w:proofErr w:type="spellStart"/>
+      <w:r>
+        <w:rPr>
+          <w:sz w:val="24"/>
+          <w:szCs w:val="24"/>
+        </w:rPr>
+        <w:t>RestTemplate</w:t>
+      </w:r>
+      <w:proofErr w:type="spellEnd"/>
+      <w:r>
+        <w:rPr>
+          <w:sz w:val="24"/>
+          <w:szCs w:val="24"/>
+        </w:rPr>
+        <w:t xml:space="preserve"> </w:t>
+      </w:r>
+    </w:p>
+    <w:p>
+      <w:pPr>
+        <w:pStyle w:val="ListParagraph"/>
+        <w:rPr>
+          <w:sz w:val="24"/>
+          <w:szCs w:val="24"/>
+        </w:rPr>
+      </w:pPr>
+    </w:p>
+    <w:p>
+      <w:pPr>
+        <w:pStyle w:val="ListParagraph"/>
+        <w:rPr>
+          <w:sz w:val="24"/>
+          <w:szCs w:val="24"/>
+        </w:rPr>
+      </w:pPr>
+    </w:p>
+    <w:p>
+      <w:pPr>
+        <w:pStyle w:val="ListParagraph"/>
+        <w:rPr>
+          <w:sz w:val="24"/>
+          <w:szCs w:val="24"/>
+        </w:rPr>
+      </w:pPr>
+    </w:p>
+    <w:p>
+      <w:pPr>
+        <w:pStyle w:val="ListParagraph"/>
+        <w:rPr>
+          <w:sz w:val="24"/>
+          <w:szCs w:val="24"/>
+        </w:rPr>
+      </w:pPr>
     </w:p>
     <w:p>
       <w:pPr>

--- a/25 Sep 2024 Day 10.docx
+++ b/25 Sep 2024 Day 10.docx
@@ -25,6 +25,7 @@
         </w:rPr>
         <w:t xml:space="preserve">Day </w:t>
       </w:r>
+      <w:proofErr w:type="gramStart"/>
       <w:r>
         <w:rPr>
           <w:sz w:val="24"/>
@@ -39,7 +40,16 @@
           <w:szCs w:val="24"/>
           <w:highlight w:val="yellow"/>
         </w:rPr>
-        <w:t xml:space="preserve"> : </w:t>
+        <w:t xml:space="preserve"> :</w:t>
+      </w:r>
+      <w:proofErr w:type="gramEnd"/>
+      <w:r>
+        <w:rPr>
+          <w:sz w:val="24"/>
+          <w:szCs w:val="24"/>
+          <w:highlight w:val="yellow"/>
+        </w:rPr>
+        <w:t xml:space="preserve"> </w:t>
       </w:r>
       <w:r>
         <w:rPr>
@@ -179,30 +189,62 @@
           <w:sz w:val="24"/>
           <w:szCs w:val="24"/>
         </w:rPr>
-        <w:t xml:space="preserve"> Eureka Server. Eureka Server is a type of registry or server which allow us to deploy more than one micro service projects. Eureka Server handle all configuration details about service, provide load balance feature, it check health of the application etc. </w:t>
-      </w:r>
-    </w:p>
-    <w:p>
-      <w:pPr>
-        <w:rPr>
-          <w:sz w:val="24"/>
-          <w:szCs w:val="24"/>
-        </w:rPr>
-      </w:pPr>
-    </w:p>
-    <w:p>
-      <w:pPr>
-        <w:rPr>
-          <w:sz w:val="24"/>
-          <w:szCs w:val="24"/>
-        </w:rPr>
-      </w:pPr>
-      <w:r>
-        <w:rPr>
-          <w:sz w:val="24"/>
-          <w:szCs w:val="24"/>
-        </w:rPr>
-        <w:t xml:space="preserve">To implicit micro service architecture we need minimum two projects </w:t>
+        <w:t xml:space="preserve"> Eureka Server. Eureka Server is a type of registry or server which allow us to deploy more than one micro service projects. Eureka Server handle all configuration details about service, provide load balance feature, it </w:t>
+      </w:r>
+      <w:proofErr w:type="gramStart"/>
+      <w:r>
+        <w:rPr>
+          <w:sz w:val="24"/>
+          <w:szCs w:val="24"/>
+        </w:rPr>
+        <w:t>check</w:t>
+      </w:r>
+      <w:proofErr w:type="gramEnd"/>
+      <w:r>
+        <w:rPr>
+          <w:sz w:val="24"/>
+          <w:szCs w:val="24"/>
+        </w:rPr>
+        <w:t xml:space="preserve"> health of the application etc. </w:t>
+      </w:r>
+    </w:p>
+    <w:p>
+      <w:pPr>
+        <w:rPr>
+          <w:sz w:val="24"/>
+          <w:szCs w:val="24"/>
+        </w:rPr>
+      </w:pPr>
+    </w:p>
+    <w:p>
+      <w:pPr>
+        <w:rPr>
+          <w:sz w:val="24"/>
+          <w:szCs w:val="24"/>
+        </w:rPr>
+      </w:pPr>
+      <w:r>
+        <w:rPr>
+          <w:sz w:val="24"/>
+          <w:szCs w:val="24"/>
+        </w:rPr>
+        <w:t xml:space="preserve">To implicit micro service </w:t>
+      </w:r>
+      <w:proofErr w:type="gramStart"/>
+      <w:r>
+        <w:rPr>
+          <w:sz w:val="24"/>
+          <w:szCs w:val="24"/>
+        </w:rPr>
+        <w:t>architecture</w:t>
+      </w:r>
+      <w:proofErr w:type="gramEnd"/>
+      <w:r>
+        <w:rPr>
+          <w:sz w:val="24"/>
+          <w:szCs w:val="24"/>
+        </w:rPr>
+        <w:t xml:space="preserve"> we need minimum two projects </w:t>
       </w:r>
     </w:p>
     <w:p>
@@ -708,8 +750,17 @@
           <w:sz w:val="24"/>
           <w:szCs w:val="24"/>
         </w:rPr>
-        <w:t>Eureka Server :</w:t>
-      </w:r>
+        <w:t xml:space="preserve">Eureka </w:t>
+      </w:r>
+      <w:proofErr w:type="gramStart"/>
+      <w:r>
+        <w:rPr>
+          <w:sz w:val="24"/>
+          <w:szCs w:val="24"/>
+        </w:rPr>
+        <w:t>Server :</w:t>
+      </w:r>
+      <w:proofErr w:type="gramEnd"/>
     </w:p>
     <w:p>
       <w:pPr>
@@ -832,7 +883,23 @@
           <w:sz w:val="24"/>
           <w:szCs w:val="24"/>
         </w:rPr>
-        <w:t xml:space="preserve">By default eureka server run on default port number 8761 port. </w:t>
+        <w:t xml:space="preserve">By </w:t>
+      </w:r>
+      <w:proofErr w:type="gramStart"/>
+      <w:r>
+        <w:rPr>
+          <w:sz w:val="24"/>
+          <w:szCs w:val="24"/>
+        </w:rPr>
+        <w:t>default</w:t>
+      </w:r>
+      <w:proofErr w:type="gramEnd"/>
+      <w:r>
+        <w:rPr>
+          <w:sz w:val="24"/>
+          <w:szCs w:val="24"/>
+        </w:rPr>
+        <w:t xml:space="preserve"> eureka server run on default port number 8761 port. </w:t>
       </w:r>
     </w:p>
     <w:p>
@@ -1247,7 +1314,23 @@
           <w:sz w:val="24"/>
           <w:szCs w:val="24"/>
         </w:rPr>
-        <w:t>Post method : create account (</w:t>
+        <w:t xml:space="preserve">Post </w:t>
+      </w:r>
+      <w:proofErr w:type="gramStart"/>
+      <w:r>
+        <w:rPr>
+          <w:sz w:val="24"/>
+          <w:szCs w:val="24"/>
+        </w:rPr>
+        <w:t>method :</w:t>
+      </w:r>
+      <w:proofErr w:type="gramEnd"/>
+      <w:r>
+        <w:rPr>
+          <w:sz w:val="24"/>
+          <w:szCs w:val="24"/>
+        </w:rPr>
+        <w:t xml:space="preserve"> create account (</w:t>
       </w:r>
       <w:proofErr w:type="spellStart"/>
       <w:r>
@@ -1295,39 +1378,87 @@
           <w:sz w:val="24"/>
           <w:szCs w:val="24"/>
         </w:rPr>
-        <w:t xml:space="preserve">Put method : withdrawn </w:t>
-      </w:r>
-    </w:p>
-    <w:p>
-      <w:pPr>
-        <w:pStyle w:val="ListParagraph"/>
-        <w:rPr>
-          <w:sz w:val="24"/>
-          <w:szCs w:val="24"/>
-        </w:rPr>
-      </w:pPr>
-      <w:r>
-        <w:rPr>
-          <w:sz w:val="24"/>
-          <w:szCs w:val="24"/>
-        </w:rPr>
-        <w:t xml:space="preserve">Put method : deposit </w:t>
-      </w:r>
-    </w:p>
-    <w:p>
-      <w:pPr>
-        <w:pStyle w:val="ListParagraph"/>
-        <w:rPr>
-          <w:sz w:val="24"/>
-          <w:szCs w:val="24"/>
-        </w:rPr>
-      </w:pPr>
-      <w:r>
-        <w:rPr>
-          <w:sz w:val="24"/>
-          <w:szCs w:val="24"/>
-        </w:rPr>
-        <w:t xml:space="preserve">Get method : using </w:t>
+        <w:t xml:space="preserve">Put </w:t>
+      </w:r>
+      <w:proofErr w:type="gramStart"/>
+      <w:r>
+        <w:rPr>
+          <w:sz w:val="24"/>
+          <w:szCs w:val="24"/>
+        </w:rPr>
+        <w:t>method :</w:t>
+      </w:r>
+      <w:proofErr w:type="gramEnd"/>
+      <w:r>
+        <w:rPr>
+          <w:sz w:val="24"/>
+          <w:szCs w:val="24"/>
+        </w:rPr>
+        <w:t xml:space="preserve"> withdrawn </w:t>
+      </w:r>
+    </w:p>
+    <w:p>
+      <w:pPr>
+        <w:pStyle w:val="ListParagraph"/>
+        <w:rPr>
+          <w:sz w:val="24"/>
+          <w:szCs w:val="24"/>
+        </w:rPr>
+      </w:pPr>
+      <w:r>
+        <w:rPr>
+          <w:sz w:val="24"/>
+          <w:szCs w:val="24"/>
+        </w:rPr>
+        <w:t xml:space="preserve">Put </w:t>
+      </w:r>
+      <w:proofErr w:type="gramStart"/>
+      <w:r>
+        <w:rPr>
+          <w:sz w:val="24"/>
+          <w:szCs w:val="24"/>
+        </w:rPr>
+        <w:t>method :</w:t>
+      </w:r>
+      <w:proofErr w:type="gramEnd"/>
+      <w:r>
+        <w:rPr>
+          <w:sz w:val="24"/>
+          <w:szCs w:val="24"/>
+        </w:rPr>
+        <w:t xml:space="preserve"> deposit </w:t>
+      </w:r>
+    </w:p>
+    <w:p>
+      <w:pPr>
+        <w:pStyle w:val="ListParagraph"/>
+        <w:rPr>
+          <w:sz w:val="24"/>
+          <w:szCs w:val="24"/>
+        </w:rPr>
+      </w:pPr>
+      <w:r>
+        <w:rPr>
+          <w:sz w:val="24"/>
+          <w:szCs w:val="24"/>
+        </w:rPr>
+        <w:t xml:space="preserve">Get </w:t>
+      </w:r>
+      <w:proofErr w:type="gramStart"/>
+      <w:r>
+        <w:rPr>
+          <w:sz w:val="24"/>
+          <w:szCs w:val="24"/>
+        </w:rPr>
+        <w:t>method :</w:t>
+      </w:r>
+      <w:proofErr w:type="gramEnd"/>
+      <w:r>
+        <w:rPr>
+          <w:sz w:val="24"/>
+          <w:szCs w:val="24"/>
+        </w:rPr>
+        <w:t xml:space="preserve"> using </w:t>
       </w:r>
       <w:proofErr w:type="spellStart"/>
       <w:r>
@@ -1360,7 +1491,25 @@
           <w:szCs w:val="24"/>
           <w:highlight w:val="yellow"/>
         </w:rPr>
-        <w:t xml:space="preserve">Get method : using </w:t>
+        <w:t xml:space="preserve">Get </w:t>
+      </w:r>
+      <w:proofErr w:type="gramStart"/>
+      <w:r>
+        <w:rPr>
+          <w:sz w:val="24"/>
+          <w:szCs w:val="24"/>
+          <w:highlight w:val="yellow"/>
+        </w:rPr>
+        <w:t>method :</w:t>
+      </w:r>
+      <w:proofErr w:type="gramEnd"/>
+      <w:r>
+        <w:rPr>
+          <w:sz w:val="24"/>
+          <w:szCs w:val="24"/>
+          <w:highlight w:val="yellow"/>
+        </w:rPr>
+        <w:t xml:space="preserve"> using </w:t>
       </w:r>
       <w:proofErr w:type="spellStart"/>
       <w:r>
@@ -1768,6 +1917,7 @@
         <w:t xml:space="preserve">while creating </w:t>
       </w:r>
       <w:proofErr w:type="spellStart"/>
+      <w:proofErr w:type="gramStart"/>
       <w:r>
         <w:rPr>
           <w:sz w:val="24"/>
@@ -1784,6 +1934,7 @@
         <w:t>,(</w:t>
       </w:r>
       <w:proofErr w:type="spellStart"/>
+      <w:proofErr w:type="gramEnd"/>
       <w:r>
         <w:rPr>
           <w:sz w:val="24"/>
@@ -1997,7 +2148,23 @@
           <w:sz w:val="24"/>
           <w:szCs w:val="24"/>
         </w:rPr>
-        <w:t xml:space="preserve">In Spring boot we can communicate to another rest </w:t>
+        <w:t xml:space="preserve">In Spring </w:t>
+      </w:r>
+      <w:proofErr w:type="gramStart"/>
+      <w:r>
+        <w:rPr>
+          <w:sz w:val="24"/>
+          <w:szCs w:val="24"/>
+        </w:rPr>
+        <w:t>boot</w:t>
+      </w:r>
+      <w:proofErr w:type="gramEnd"/>
+      <w:r>
+        <w:rPr>
+          <w:sz w:val="24"/>
+          <w:szCs w:val="24"/>
+        </w:rPr>
+        <w:t xml:space="preserve"> we can communicate to another rest </w:t>
       </w:r>
       <w:proofErr w:type="spellStart"/>
       <w:r>
@@ -2032,6 +2199,7 @@
         <w:t xml:space="preserve">One of the way </w:t>
       </w:r>
       <w:proofErr w:type="spellStart"/>
+      <w:proofErr w:type="gramStart"/>
       <w:r>
         <w:rPr>
           <w:sz w:val="24"/>
@@ -2047,6 +2215,1016 @@
         </w:rPr>
         <w:t xml:space="preserve"> </w:t>
       </w:r>
+      <w:r>
+        <w:rPr>
+          <w:sz w:val="24"/>
+          <w:szCs w:val="24"/>
+        </w:rPr>
+        <w:t>,</w:t>
+      </w:r>
+      <w:proofErr w:type="gramEnd"/>
+      <w:r>
+        <w:rPr>
+          <w:sz w:val="24"/>
+          <w:szCs w:val="24"/>
+        </w:rPr>
+        <w:t xml:space="preserve"> </w:t>
+      </w:r>
+      <w:proofErr w:type="spellStart"/>
+      <w:r>
+        <w:rPr>
+          <w:sz w:val="24"/>
+          <w:szCs w:val="24"/>
+        </w:rPr>
+        <w:t>WebClient</w:t>
+      </w:r>
+      <w:proofErr w:type="spellEnd"/>
+      <w:r>
+        <w:rPr>
+          <w:sz w:val="24"/>
+          <w:szCs w:val="24"/>
+        </w:rPr>
+        <w:t xml:space="preserve"> or </w:t>
+      </w:r>
+      <w:proofErr w:type="spellStart"/>
+      <w:r>
+        <w:rPr>
+          <w:sz w:val="24"/>
+          <w:szCs w:val="24"/>
+        </w:rPr>
+        <w:t>FeignClient</w:t>
+      </w:r>
+      <w:proofErr w:type="spellEnd"/>
+    </w:p>
+    <w:p>
+      <w:pPr>
+        <w:pStyle w:val="ListParagraph"/>
+        <w:rPr>
+          <w:sz w:val="24"/>
+          <w:szCs w:val="24"/>
+        </w:rPr>
+      </w:pPr>
+    </w:p>
+    <w:p>
+      <w:pPr>
+        <w:pStyle w:val="ListParagraph"/>
+        <w:rPr>
+          <w:sz w:val="24"/>
+          <w:szCs w:val="24"/>
+        </w:rPr>
+      </w:pPr>
+    </w:p>
+    <w:p>
+      <w:pPr>
+        <w:pStyle w:val="ListParagraph"/>
+        <w:rPr>
+          <w:sz w:val="24"/>
+          <w:szCs w:val="24"/>
+        </w:rPr>
+      </w:pPr>
+      <w:r>
+        <w:rPr>
+          <w:sz w:val="24"/>
+          <w:szCs w:val="24"/>
+        </w:rPr>
+        <w:tab/>
+      </w:r>
+      <w:r>
+        <w:rPr>
+          <w:sz w:val="24"/>
+          <w:szCs w:val="24"/>
+        </w:rPr>
+        <w:tab/>
+      </w:r>
+      <w:r>
+        <w:rPr>
+          <w:sz w:val="24"/>
+          <w:szCs w:val="24"/>
+        </w:rPr>
+        <w:tab/>
+      </w:r>
+      <w:r>
+        <w:rPr>
+          <w:sz w:val="24"/>
+          <w:szCs w:val="24"/>
+          <w:highlight w:val="yellow"/>
+        </w:rPr>
+        <w:t>Eureka Server</w:t>
+      </w:r>
+      <w:r>
+        <w:rPr>
+          <w:sz w:val="24"/>
+          <w:szCs w:val="24"/>
+        </w:rPr>
+        <w:t xml:space="preserve"> (server </w:t>
+      </w:r>
+      <w:proofErr w:type="gramStart"/>
+      <w:r>
+        <w:rPr>
+          <w:sz w:val="24"/>
+          <w:szCs w:val="24"/>
+        </w:rPr>
+        <w:t>machine )</w:t>
+      </w:r>
+      <w:proofErr w:type="gramEnd"/>
+      <w:r>
+        <w:rPr>
+          <w:sz w:val="24"/>
+          <w:szCs w:val="24"/>
+        </w:rPr>
+        <w:t xml:space="preserve"> </w:t>
+      </w:r>
+    </w:p>
+    <w:p>
+      <w:pPr>
+        <w:pStyle w:val="ListParagraph"/>
+        <w:rPr>
+          <w:sz w:val="24"/>
+          <w:szCs w:val="24"/>
+        </w:rPr>
+      </w:pPr>
+      <w:r>
+        <w:rPr>
+          <w:noProof/>
+          <w:sz w:val="24"/>
+          <w:szCs w:val="24"/>
+        </w:rPr>
+        <mc:AlternateContent>
+          <mc:Choice Requires="wps">
+            <w:drawing>
+              <wp:anchor distT="0" distB="0" distL="114300" distR="114300" simplePos="0" relativeHeight="251664384" behindDoc="0" locked="0" layoutInCell="1" allowOverlap="1" wp14:anchorId="6DAEAD55" wp14:editId="4C290D78">
+                <wp:simplePos x="0" y="0"/>
+                <wp:positionH relativeFrom="column">
+                  <wp:posOffset>3119377</wp:posOffset>
+                </wp:positionH>
+                <wp:positionV relativeFrom="paragraph">
+                  <wp:posOffset>35263</wp:posOffset>
+                </wp:positionV>
+                <wp:extent cx="1093808" cy="584521"/>
+                <wp:effectExtent l="38100" t="38100" r="30480" b="25400"/>
+                <wp:wrapNone/>
+                <wp:docPr id="2070635653" name="Straight Arrow Connector 6"/>
+                <wp:cNvGraphicFramePr/>
+                <a:graphic xmlns:a="http://schemas.openxmlformats.org/drawingml/2006/main">
+                  <a:graphicData uri="http://schemas.microsoft.com/office/word/2010/wordprocessingShape">
+                    <wps:wsp>
+                      <wps:cNvCnPr/>
+                      <wps:spPr>
+                        <a:xfrm flipH="1" flipV="1">
+                          <a:off x="0" y="0"/>
+                          <a:ext cx="1093808" cy="584521"/>
+                        </a:xfrm>
+                        <a:prstGeom prst="straightConnector1">
+                          <a:avLst/>
+                        </a:prstGeom>
+                        <a:ln>
+                          <a:tailEnd type="triangle"/>
+                        </a:ln>
+                      </wps:spPr>
+                      <wps:style>
+                        <a:lnRef idx="1">
+                          <a:schemeClr val="accent1"/>
+                        </a:lnRef>
+                        <a:fillRef idx="0">
+                          <a:schemeClr val="accent1"/>
+                        </a:fillRef>
+                        <a:effectRef idx="0">
+                          <a:schemeClr val="accent1"/>
+                        </a:effectRef>
+                        <a:fontRef idx="minor">
+                          <a:schemeClr val="tx1"/>
+                        </a:fontRef>
+                      </wps:style>
+                      <wps:bodyPr/>
+                    </wps:wsp>
+                  </a:graphicData>
+                </a:graphic>
+              </wp:anchor>
+            </w:drawing>
+          </mc:Choice>
+          <mc:Fallback>
+            <w:pict>
+              <v:shapetype w14:anchorId="38C27A61" id="_x0000_t32" coordsize="21600,21600" o:spt="32" o:oned="t" path="m,l21600,21600e" filled="f">
+                <v:path arrowok="t" fillok="f" o:connecttype="none"/>
+                <o:lock v:ext="edit" shapetype="t"/>
+              </v:shapetype>
+              <v:shape id="Straight Arrow Connector 6" o:spid="_x0000_s1026" type="#_x0000_t32" style="position:absolute;margin-left:245.6pt;margin-top:2.8pt;width:86.15pt;height:46.05pt;flip:x y;z-index:251664384;visibility:visible;mso-wrap-style:square;mso-wrap-distance-left:9pt;mso-wrap-distance-top:0;mso-wrap-distance-right:9pt;mso-wrap-distance-bottom:0;mso-position-horizontal:absolute;mso-position-horizontal-relative:text;mso-position-vertical:absolute;mso-position-vertical-relative:text" o:gfxdata="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" strokecolor="#4472c4 [3204]" strokeweight=".5pt">
+                <v:stroke endarrow="block" joinstyle="miter"/>
+              </v:shape>
+            </w:pict>
+          </mc:Fallback>
+        </mc:AlternateContent>
+      </w:r>
+      <w:r>
+        <w:rPr>
+          <w:noProof/>
+          <w:sz w:val="24"/>
+          <w:szCs w:val="24"/>
+        </w:rPr>
+        <mc:AlternateContent>
+          <mc:Choice Requires="wps">
+            <w:drawing>
+              <wp:anchor distT="0" distB="0" distL="114300" distR="114300" simplePos="0" relativeHeight="251663360" behindDoc="0" locked="0" layoutInCell="1" allowOverlap="1" wp14:anchorId="55342849" wp14:editId="469DA9AA">
+                <wp:simplePos x="0" y="0"/>
+                <wp:positionH relativeFrom="column">
+                  <wp:posOffset>1464197</wp:posOffset>
+                </wp:positionH>
+                <wp:positionV relativeFrom="paragraph">
+                  <wp:posOffset>156797</wp:posOffset>
+                </wp:positionV>
+                <wp:extent cx="457200" cy="439838"/>
+                <wp:effectExtent l="0" t="38100" r="57150" b="17780"/>
+                <wp:wrapNone/>
+                <wp:docPr id="35454641" name="Straight Arrow Connector 5"/>
+                <wp:cNvGraphicFramePr/>
+                <a:graphic xmlns:a="http://schemas.openxmlformats.org/drawingml/2006/main">
+                  <a:graphicData uri="http://schemas.microsoft.com/office/word/2010/wordprocessingShape">
+                    <wps:wsp>
+                      <wps:cNvCnPr/>
+                      <wps:spPr>
+                        <a:xfrm flipV="1">
+                          <a:off x="0" y="0"/>
+                          <a:ext cx="457200" cy="439838"/>
+                        </a:xfrm>
+                        <a:prstGeom prst="straightConnector1">
+                          <a:avLst/>
+                        </a:prstGeom>
+                        <a:ln>
+                          <a:tailEnd type="triangle"/>
+                        </a:ln>
+                      </wps:spPr>
+                      <wps:style>
+                        <a:lnRef idx="1">
+                          <a:schemeClr val="accent1"/>
+                        </a:lnRef>
+                        <a:fillRef idx="0">
+                          <a:schemeClr val="accent1"/>
+                        </a:fillRef>
+                        <a:effectRef idx="0">
+                          <a:schemeClr val="accent1"/>
+                        </a:effectRef>
+                        <a:fontRef idx="minor">
+                          <a:schemeClr val="tx1"/>
+                        </a:fontRef>
+                      </wps:style>
+                      <wps:bodyPr/>
+                    </wps:wsp>
+                  </a:graphicData>
+                </a:graphic>
+              </wp:anchor>
+            </w:drawing>
+          </mc:Choice>
+          <mc:Fallback>
+            <w:pict>
+              <v:shape w14:anchorId="2DC0CC97" id="Straight Arrow Connector 5" o:spid="_x0000_s1026" type="#_x0000_t32" style="position:absolute;margin-left:115.3pt;margin-top:12.35pt;width:36pt;height:34.65pt;flip:y;z-index:251663360;visibility:visible;mso-wrap-style:square;mso-wrap-distance-left:9pt;mso-wrap-distance-top:0;mso-wrap-distance-right:9pt;mso-wrap-distance-bottom:0;mso-position-horizontal:absolute;mso-position-horizontal-relative:text;mso-position-vertical:absolute;mso-position-vertical-relative:text" o:gfxdata="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" strokecolor="#4472c4 [3204]" strokeweight=".5pt">
+                <v:stroke endarrow="block" joinstyle="miter"/>
+              </v:shape>
+            </w:pict>
+          </mc:Fallback>
+        </mc:AlternateContent>
+      </w:r>
+      <w:r>
+        <w:rPr>
+          <w:sz w:val="24"/>
+          <w:szCs w:val="24"/>
+        </w:rPr>
+        <w:tab/>
+      </w:r>
+      <w:r>
+        <w:rPr>
+          <w:sz w:val="24"/>
+          <w:szCs w:val="24"/>
+        </w:rPr>
+        <w:tab/>
+      </w:r>
+      <w:r>
+        <w:rPr>
+          <w:sz w:val="24"/>
+          <w:szCs w:val="24"/>
+        </w:rPr>
+        <w:tab/>
+        <w:t>198.166.45.32</w:t>
+      </w:r>
+    </w:p>
+    <w:p>
+      <w:pPr>
+        <w:pStyle w:val="ListParagraph"/>
+        <w:rPr>
+          <w:sz w:val="24"/>
+          <w:szCs w:val="24"/>
+        </w:rPr>
+      </w:pPr>
+    </w:p>
+    <w:p>
+      <w:pPr>
+        <w:pStyle w:val="ListParagraph"/>
+        <w:rPr>
+          <w:sz w:val="24"/>
+          <w:szCs w:val="24"/>
+        </w:rPr>
+      </w:pPr>
+      <w:r>
+        <w:rPr>
+          <w:sz w:val="24"/>
+          <w:szCs w:val="24"/>
+        </w:rPr>
+        <w:tab/>
+      </w:r>
+      <w:r>
+        <w:rPr>
+          <w:sz w:val="24"/>
+          <w:szCs w:val="24"/>
+        </w:rPr>
+        <w:tab/>
+      </w:r>
+    </w:p>
+    <w:p>
+      <w:pPr>
+        <w:pStyle w:val="ListParagraph"/>
+        <w:rPr>
+          <w:sz w:val="24"/>
+          <w:szCs w:val="24"/>
+        </w:rPr>
+      </w:pPr>
+      <w:r>
+        <w:rPr>
+          <w:noProof/>
+          <w:sz w:val="24"/>
+          <w:szCs w:val="24"/>
+        </w:rPr>
+        <mc:AlternateContent>
+          <mc:Choice Requires="wps">
+            <w:drawing>
+              <wp:anchor distT="0" distB="0" distL="114300" distR="114300" simplePos="0" relativeHeight="251665408" behindDoc="0" locked="0" layoutInCell="1" allowOverlap="1" wp14:anchorId="44A3321F" wp14:editId="517C9F8A">
+                <wp:simplePos x="0" y="0"/>
+                <wp:positionH relativeFrom="column">
+                  <wp:posOffset>2187615</wp:posOffset>
+                </wp:positionH>
+                <wp:positionV relativeFrom="paragraph">
+                  <wp:posOffset>133551</wp:posOffset>
+                </wp:positionV>
+                <wp:extent cx="1776714" cy="11575"/>
+                <wp:effectExtent l="38100" t="57150" r="0" b="102870"/>
+                <wp:wrapNone/>
+                <wp:docPr id="1009985070" name="Straight Arrow Connector 7"/>
+                <wp:cNvGraphicFramePr/>
+                <a:graphic xmlns:a="http://schemas.openxmlformats.org/drawingml/2006/main">
+                  <a:graphicData uri="http://schemas.microsoft.com/office/word/2010/wordprocessingShape">
+                    <wps:wsp>
+                      <wps:cNvCnPr/>
+                      <wps:spPr>
+                        <a:xfrm flipH="1">
+                          <a:off x="0" y="0"/>
+                          <a:ext cx="1776714" cy="11575"/>
+                        </a:xfrm>
+                        <a:prstGeom prst="straightConnector1">
+                          <a:avLst/>
+                        </a:prstGeom>
+                        <a:ln>
+                          <a:tailEnd type="triangle"/>
+                        </a:ln>
+                      </wps:spPr>
+                      <wps:style>
+                        <a:lnRef idx="1">
+                          <a:schemeClr val="accent1"/>
+                        </a:lnRef>
+                        <a:fillRef idx="0">
+                          <a:schemeClr val="accent1"/>
+                        </a:fillRef>
+                        <a:effectRef idx="0">
+                          <a:schemeClr val="accent1"/>
+                        </a:effectRef>
+                        <a:fontRef idx="minor">
+                          <a:schemeClr val="tx1"/>
+                        </a:fontRef>
+                      </wps:style>
+                      <wps:bodyPr/>
+                    </wps:wsp>
+                  </a:graphicData>
+                </a:graphic>
+              </wp:anchor>
+            </w:drawing>
+          </mc:Choice>
+          <mc:Fallback>
+            <w:pict>
+              <v:shape w14:anchorId="0B18CD78" id="Straight Arrow Connector 7" o:spid="_x0000_s1026" type="#_x0000_t32" style="position:absolute;margin-left:172.25pt;margin-top:10.5pt;width:139.9pt;height:.9pt;flip:x;z-index:251665408;visibility:visible;mso-wrap-style:square;mso-wrap-distance-left:9pt;mso-wrap-distance-top:0;mso-wrap-distance-right:9pt;mso-wrap-distance-bottom:0;mso-position-horizontal:absolute;mso-position-horizontal-relative:text;mso-position-vertical:absolute;mso-position-vertical-relative:text" o:gfxdata="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" strokecolor="#4472c4 [3204]" strokeweight=".5pt">
+                <v:stroke endarrow="block" joinstyle="miter"/>
+              </v:shape>
+            </w:pict>
+          </mc:Fallback>
+        </mc:AlternateContent>
+      </w:r>
+      <w:r>
+        <w:rPr>
+          <w:sz w:val="24"/>
+          <w:szCs w:val="24"/>
+        </w:rPr>
+        <w:t xml:space="preserve">Account Micro Service </w:t>
+      </w:r>
+      <w:r>
+        <w:rPr>
+          <w:sz w:val="24"/>
+          <w:szCs w:val="24"/>
+        </w:rPr>
+        <w:tab/>
+      </w:r>
+      <w:r>
+        <w:rPr>
+          <w:sz w:val="24"/>
+          <w:szCs w:val="24"/>
+        </w:rPr>
+        <w:tab/>
+      </w:r>
+      <w:r>
+        <w:rPr>
+          <w:sz w:val="24"/>
+          <w:szCs w:val="24"/>
+        </w:rPr>
+        <w:tab/>
+      </w:r>
+      <w:r>
+        <w:rPr>
+          <w:sz w:val="24"/>
+          <w:szCs w:val="24"/>
+        </w:rPr>
+        <w:tab/>
+      </w:r>
+      <w:r>
+        <w:rPr>
+          <w:sz w:val="24"/>
+          <w:szCs w:val="24"/>
+        </w:rPr>
+        <w:tab/>
+      </w:r>
+      <w:proofErr w:type="spellStart"/>
+      <w:r>
+        <w:rPr>
+          <w:sz w:val="24"/>
+          <w:szCs w:val="24"/>
+        </w:rPr>
+        <w:t>Gpay</w:t>
+      </w:r>
+      <w:proofErr w:type="spellEnd"/>
+      <w:r>
+        <w:rPr>
+          <w:sz w:val="24"/>
+          <w:szCs w:val="24"/>
+        </w:rPr>
+        <w:t xml:space="preserve"> Micro Service </w:t>
+      </w:r>
+    </w:p>
+    <w:p>
+      <w:pPr>
+        <w:pStyle w:val="ListParagraph"/>
+        <w:rPr>
+          <w:sz w:val="24"/>
+          <w:szCs w:val="24"/>
+        </w:rPr>
+      </w:pPr>
+    </w:p>
+    <w:p>
+      <w:pPr>
+        <w:pStyle w:val="ListParagraph"/>
+        <w:rPr>
+          <w:sz w:val="24"/>
+          <w:szCs w:val="24"/>
+        </w:rPr>
+      </w:pPr>
+    </w:p>
+    <w:p>
+      <w:pPr>
+        <w:pStyle w:val="ListParagraph"/>
+        <w:rPr>
+          <w:sz w:val="24"/>
+          <w:szCs w:val="24"/>
+        </w:rPr>
+      </w:pPr>
+      <w:r>
+        <w:rPr>
+          <w:sz w:val="24"/>
+          <w:szCs w:val="24"/>
+        </w:rPr>
+        <w:t>198.134.56.78</w:t>
+      </w:r>
+      <w:r>
+        <w:rPr>
+          <w:sz w:val="24"/>
+          <w:szCs w:val="24"/>
+        </w:rPr>
+        <w:tab/>
+        <w:t>:8383</w:t>
+      </w:r>
+      <w:r>
+        <w:rPr>
+          <w:sz w:val="24"/>
+          <w:szCs w:val="24"/>
+        </w:rPr>
+        <w:tab/>
+      </w:r>
+      <w:r>
+        <w:rPr>
+          <w:sz w:val="24"/>
+          <w:szCs w:val="24"/>
+        </w:rPr>
+        <w:tab/>
+      </w:r>
+      <w:r>
+        <w:rPr>
+          <w:sz w:val="24"/>
+          <w:szCs w:val="24"/>
+        </w:rPr>
+        <w:tab/>
+      </w:r>
+      <w:r>
+        <w:rPr>
+          <w:sz w:val="24"/>
+          <w:szCs w:val="24"/>
+        </w:rPr>
+        <w:tab/>
+      </w:r>
+      <w:r>
+        <w:rPr>
+          <w:sz w:val="24"/>
+          <w:szCs w:val="24"/>
+        </w:rPr>
+        <w:tab/>
+      </w:r>
+      <w:r>
+        <w:rPr>
+          <w:sz w:val="24"/>
+          <w:szCs w:val="24"/>
+        </w:rPr>
+        <w:tab/>
+        <w:t>197.23.456.23:8484</w:t>
+      </w:r>
+    </w:p>
+    <w:p>
+      <w:pPr>
+        <w:pStyle w:val="ListParagraph"/>
+        <w:rPr>
+          <w:sz w:val="24"/>
+          <w:szCs w:val="24"/>
+        </w:rPr>
+      </w:pPr>
+    </w:p>
+    <w:p>
+      <w:pPr>
+        <w:pStyle w:val="ListParagraph"/>
+        <w:rPr>
+          <w:sz w:val="24"/>
+          <w:szCs w:val="24"/>
+        </w:rPr>
+      </w:pPr>
+    </w:p>
+    <w:p>
+      <w:pPr>
+        <w:pStyle w:val="ListParagraph"/>
+        <w:rPr>
+          <w:sz w:val="24"/>
+          <w:szCs w:val="24"/>
+        </w:rPr>
+      </w:pPr>
+    </w:p>
+    <w:p>
+      <w:pPr>
+        <w:pStyle w:val="ListParagraph"/>
+        <w:rPr>
+          <w:sz w:val="24"/>
+          <w:szCs w:val="24"/>
+        </w:rPr>
+      </w:pPr>
+      <w:r>
+        <w:rPr>
+          <w:sz w:val="24"/>
+          <w:szCs w:val="24"/>
+        </w:rPr>
+        <w:t xml:space="preserve">We invoke account micro service through </w:t>
+      </w:r>
+      <w:proofErr w:type="spellStart"/>
+      <w:r>
+        <w:rPr>
+          <w:sz w:val="24"/>
+          <w:szCs w:val="24"/>
+        </w:rPr>
+        <w:t>Gpay</w:t>
+      </w:r>
+      <w:proofErr w:type="spellEnd"/>
+      <w:r>
+        <w:rPr>
+          <w:sz w:val="24"/>
+          <w:szCs w:val="24"/>
+        </w:rPr>
+        <w:t xml:space="preserve"> micro service using </w:t>
+      </w:r>
+      <w:proofErr w:type="spellStart"/>
+      <w:r>
+        <w:rPr>
+          <w:sz w:val="24"/>
+          <w:szCs w:val="24"/>
+        </w:rPr>
+        <w:t>RestTemplate</w:t>
+      </w:r>
+      <w:proofErr w:type="spellEnd"/>
+      <w:r>
+        <w:rPr>
+          <w:sz w:val="24"/>
+          <w:szCs w:val="24"/>
+        </w:rPr>
+        <w:t xml:space="preserve"> </w:t>
+      </w:r>
+    </w:p>
+    <w:p>
+      <w:pPr>
+        <w:pStyle w:val="ListParagraph"/>
+        <w:rPr>
+          <w:sz w:val="24"/>
+          <w:szCs w:val="24"/>
+        </w:rPr>
+      </w:pPr>
+    </w:p>
+    <w:p>
+      <w:pPr>
+        <w:pStyle w:val="ListParagraph"/>
+        <w:rPr>
+          <w:sz w:val="24"/>
+          <w:szCs w:val="24"/>
+        </w:rPr>
+      </w:pPr>
+      <w:r>
+        <w:rPr>
+          <w:sz w:val="24"/>
+          <w:szCs w:val="24"/>
+        </w:rPr>
+        <w:t xml:space="preserve">PayPal micro service which </w:t>
+      </w:r>
+      <w:proofErr w:type="gramStart"/>
+      <w:r>
+        <w:rPr>
+          <w:sz w:val="24"/>
+          <w:szCs w:val="24"/>
+        </w:rPr>
+        <w:t>test</w:t>
+      </w:r>
+      <w:proofErr w:type="gramEnd"/>
+      <w:r>
+        <w:rPr>
+          <w:sz w:val="24"/>
+          <w:szCs w:val="24"/>
+        </w:rPr>
+        <w:t xml:space="preserve"> Account Micro service or </w:t>
+      </w:r>
+      <w:proofErr w:type="spellStart"/>
+      <w:r>
+        <w:rPr>
+          <w:sz w:val="24"/>
+          <w:szCs w:val="24"/>
+        </w:rPr>
+        <w:t>Gpay</w:t>
+      </w:r>
+      <w:proofErr w:type="spellEnd"/>
+      <w:r>
+        <w:rPr>
+          <w:sz w:val="24"/>
+          <w:szCs w:val="24"/>
+        </w:rPr>
+        <w:t xml:space="preserve"> Micro service using </w:t>
+      </w:r>
+    </w:p>
+    <w:p>
+      <w:pPr>
+        <w:pStyle w:val="ListParagraph"/>
+        <w:rPr>
+          <w:sz w:val="24"/>
+          <w:szCs w:val="24"/>
+        </w:rPr>
+      </w:pPr>
+      <w:r>
+        <w:rPr>
+          <w:sz w:val="24"/>
+          <w:szCs w:val="24"/>
+        </w:rPr>
+        <w:t xml:space="preserve">Feign Client. </w:t>
+      </w:r>
+    </w:p>
+    <w:p>
+      <w:pPr>
+        <w:pStyle w:val="ListParagraph"/>
+        <w:rPr>
+          <w:sz w:val="24"/>
+          <w:szCs w:val="24"/>
+        </w:rPr>
+      </w:pPr>
+    </w:p>
+    <w:p>
+      <w:pPr>
+        <w:pStyle w:val="ListParagraph"/>
+        <w:rPr>
+          <w:sz w:val="24"/>
+          <w:szCs w:val="24"/>
+        </w:rPr>
+      </w:pPr>
+    </w:p>
+    <w:p>
+      <w:pPr>
+        <w:pStyle w:val="ListParagraph"/>
+        <w:rPr>
+          <w:sz w:val="24"/>
+          <w:szCs w:val="24"/>
+        </w:rPr>
+      </w:pPr>
+    </w:p>
+    <w:p>
+      <w:pPr>
+        <w:pStyle w:val="ListParagraph"/>
+        <w:rPr>
+          <w:sz w:val="24"/>
+          <w:szCs w:val="24"/>
+        </w:rPr>
+      </w:pPr>
+      <w:r>
+        <w:rPr>
+          <w:sz w:val="24"/>
+          <w:szCs w:val="24"/>
+        </w:rPr>
+        <w:lastRenderedPageBreak/>
+        <w:t xml:space="preserve">Feign Client is type of starter provided by spring boot which help to invoke rest </w:t>
+      </w:r>
+      <w:proofErr w:type="spellStart"/>
+      <w:r>
+        <w:rPr>
+          <w:sz w:val="24"/>
+          <w:szCs w:val="24"/>
+        </w:rPr>
+        <w:t>api</w:t>
+      </w:r>
+      <w:proofErr w:type="spellEnd"/>
+      <w:r>
+        <w:rPr>
+          <w:sz w:val="24"/>
+          <w:szCs w:val="24"/>
+        </w:rPr>
+        <w:t xml:space="preserve"> in declarative manner. </w:t>
+      </w:r>
+    </w:p>
+    <w:p>
+      <w:pPr>
+        <w:pStyle w:val="ListParagraph"/>
+        <w:rPr>
+          <w:sz w:val="24"/>
+          <w:szCs w:val="24"/>
+        </w:rPr>
+      </w:pPr>
+    </w:p>
+    <w:p>
+      <w:pPr>
+        <w:pStyle w:val="ListParagraph"/>
+        <w:rPr>
+          <w:sz w:val="24"/>
+          <w:szCs w:val="24"/>
+        </w:rPr>
+      </w:pPr>
+      <w:r>
+        <w:rPr>
+          <w:sz w:val="24"/>
+          <w:szCs w:val="24"/>
+        </w:rPr>
+        <w:t xml:space="preserve">This micro service run on port number 8585 to get balance amount using </w:t>
+      </w:r>
+      <w:proofErr w:type="spellStart"/>
+      <w:r>
+        <w:rPr>
+          <w:sz w:val="24"/>
+          <w:szCs w:val="24"/>
+        </w:rPr>
+        <w:t>accno</w:t>
+      </w:r>
+      <w:proofErr w:type="spellEnd"/>
+      <w:r>
+        <w:rPr>
+          <w:sz w:val="24"/>
+          <w:szCs w:val="24"/>
+        </w:rPr>
+        <w:t xml:space="preserve"> number.</w:t>
+      </w:r>
+    </w:p>
+    <w:p>
+      <w:pPr>
+        <w:pStyle w:val="ListParagraph"/>
+        <w:rPr>
+          <w:sz w:val="24"/>
+          <w:szCs w:val="24"/>
+        </w:rPr>
+      </w:pPr>
+    </w:p>
+    <w:p>
+      <w:pPr>
+        <w:pStyle w:val="ListParagraph"/>
+        <w:rPr>
+          <w:sz w:val="24"/>
+          <w:szCs w:val="24"/>
+        </w:rPr>
+      </w:pPr>
+      <w:r>
+        <w:rPr>
+          <w:sz w:val="24"/>
+          <w:szCs w:val="24"/>
+        </w:rPr>
+        <w:t xml:space="preserve">Starter </w:t>
+      </w:r>
+    </w:p>
+    <w:p>
+      <w:pPr>
+        <w:pStyle w:val="ListParagraph"/>
+        <w:rPr>
+          <w:sz w:val="24"/>
+          <w:szCs w:val="24"/>
+        </w:rPr>
+      </w:pPr>
+      <w:r>
+        <w:rPr>
+          <w:sz w:val="24"/>
+          <w:szCs w:val="24"/>
+        </w:rPr>
+        <w:t xml:space="preserve">Web starter </w:t>
+      </w:r>
+    </w:p>
+    <w:p>
+      <w:pPr>
+        <w:pStyle w:val="ListParagraph"/>
+        <w:rPr>
+          <w:sz w:val="24"/>
+          <w:szCs w:val="24"/>
+        </w:rPr>
+      </w:pPr>
+      <w:r>
+        <w:rPr>
+          <w:sz w:val="24"/>
+          <w:szCs w:val="24"/>
+        </w:rPr>
+        <w:t xml:space="preserve">Feign client starter </w:t>
+      </w:r>
+    </w:p>
+    <w:p>
+      <w:pPr>
+        <w:pStyle w:val="ListParagraph"/>
+        <w:rPr>
+          <w:sz w:val="24"/>
+          <w:szCs w:val="24"/>
+        </w:rPr>
+      </w:pPr>
+      <w:r>
+        <w:rPr>
+          <w:sz w:val="24"/>
+          <w:szCs w:val="24"/>
+        </w:rPr>
+        <w:t xml:space="preserve">Dev tools </w:t>
+      </w:r>
+    </w:p>
+    <w:p>
+      <w:pPr>
+        <w:pStyle w:val="ListParagraph"/>
+        <w:rPr>
+          <w:sz w:val="24"/>
+          <w:szCs w:val="24"/>
+        </w:rPr>
+      </w:pPr>
+      <w:r>
+        <w:rPr>
+          <w:sz w:val="24"/>
+          <w:szCs w:val="24"/>
+        </w:rPr>
+        <w:t xml:space="preserve">Eureka Client </w:t>
+      </w:r>
+    </w:p>
+    <w:p>
+      <w:pPr>
+        <w:pStyle w:val="ListParagraph"/>
+        <w:rPr>
+          <w:sz w:val="24"/>
+          <w:szCs w:val="24"/>
+        </w:rPr>
+      </w:pPr>
+    </w:p>
+    <w:p>
+      <w:pPr>
+        <w:pStyle w:val="ListParagraph"/>
+        <w:rPr>
+          <w:sz w:val="24"/>
+          <w:szCs w:val="24"/>
+        </w:rPr>
+      </w:pPr>
+      <w:r>
+        <w:rPr>
+          <w:noProof/>
+        </w:rPr>
+        <w:drawing>
+          <wp:inline distT="0" distB="0" distL="0" distR="0" wp14:anchorId="40C98095" wp14:editId="221E1215">
+            <wp:extent cx="5731510" cy="3286760"/>
+            <wp:effectExtent l="0" t="0" r="2540" b="8890"/>
+            <wp:docPr id="212488613" name="Picture 1"/>
+            <wp:cNvGraphicFramePr>
+              <a:graphicFrameLocks xmlns:a="http://schemas.openxmlformats.org/drawingml/2006/main" noChangeAspect="1"/>
+            </wp:cNvGraphicFramePr>
+            <a:graphic xmlns:a="http://schemas.openxmlformats.org/drawingml/2006/main">
+              <a:graphicData uri="http://schemas.openxmlformats.org/drawingml/2006/picture">
+                <pic:pic xmlns:pic="http://schemas.openxmlformats.org/drawingml/2006/picture">
+                  <pic:nvPicPr>
+                    <pic:cNvPr id="212488613" name=""/>
+                    <pic:cNvPicPr/>
+                  </pic:nvPicPr>
+                  <pic:blipFill>
+                    <a:blip r:embed="rId8"/>
+                    <a:stretch>
+                      <a:fillRect/>
+                    </a:stretch>
+                  </pic:blipFill>
+                  <pic:spPr>
+                    <a:xfrm>
+                      <a:off x="0" y="0"/>
+                      <a:ext cx="5731510" cy="3286760"/>
+                    </a:xfrm>
+                    <a:prstGeom prst="rect">
+                      <a:avLst/>
+                    </a:prstGeom>
+                  </pic:spPr>
+                </pic:pic>
+              </a:graphicData>
+            </a:graphic>
+          </wp:inline>
+        </w:drawing>
+      </w:r>
+    </w:p>
+    <w:p>
+      <w:pPr>
+        <w:pStyle w:val="ListParagraph"/>
+        <w:rPr>
+          <w:sz w:val="24"/>
+          <w:szCs w:val="24"/>
+        </w:rPr>
+      </w:pPr>
+    </w:p>
+    <w:p>
+      <w:pPr>
+        <w:pStyle w:val="ListParagraph"/>
+        <w:rPr>
+          <w:sz w:val="24"/>
+          <w:szCs w:val="24"/>
+        </w:rPr>
+      </w:pPr>
+    </w:p>
+    <w:p>
+      <w:pPr>
+        <w:pStyle w:val="ListParagraph"/>
+        <w:rPr>
+          <w:sz w:val="24"/>
+          <w:szCs w:val="24"/>
+        </w:rPr>
+      </w:pPr>
+    </w:p>
+    <w:p>
+      <w:pPr>
+        <w:pStyle w:val="ListParagraph"/>
+        <w:rPr>
+          <w:sz w:val="24"/>
+          <w:szCs w:val="24"/>
+        </w:rPr>
+      </w:pPr>
+    </w:p>
+    <w:p>
+      <w:pPr>
+        <w:pStyle w:val="ListParagraph"/>
+        <w:rPr>
+          <w:sz w:val="24"/>
+          <w:szCs w:val="24"/>
+        </w:rPr>
+      </w:pPr>
+    </w:p>
+    <w:p>
+      <w:pPr>
+        <w:pStyle w:val="ListParagraph"/>
+        <w:rPr>
+          <w:sz w:val="24"/>
+          <w:szCs w:val="24"/>
+        </w:rPr>
+      </w:pPr>
+    </w:p>
+    <w:p>
+      <w:pPr>
+        <w:pStyle w:val="ListParagraph"/>
+        <w:rPr>
+          <w:sz w:val="24"/>
+          <w:szCs w:val="24"/>
+        </w:rPr>
+      </w:pPr>
+    </w:p>
+    <w:p>
+      <w:pPr>
+        <w:pStyle w:val="ListParagraph"/>
+        <w:rPr>
+          <w:sz w:val="24"/>
+          <w:szCs w:val="24"/>
+        </w:rPr>
+      </w:pPr>
     </w:p>
     <w:p>
       <w:pPr>

--- a/25 Sep 2024 Day 10.docx
+++ b/25 Sep 2024 Day 10.docx
@@ -2404,7 +2404,7 @@
           </mc:Choice>
           <mc:Fallback>
             <w:pict>
-              <v:shapetype w14:anchorId="38C27A61" id="_x0000_t32" coordsize="21600,21600" o:spt="32" o:oned="t" path="m,l21600,21600e" filled="f">
+              <v:shapetype w14:anchorId="3A8C3A04" id="_x0000_t32" coordsize="21600,21600" o:spt="32" o:oned="t" path="m,l21600,21600e" filled="f">
                 <v:path arrowok="t" fillok="f" o:connecttype="none"/>
                 <o:lock v:ext="edit" shapetype="t"/>
               </v:shapetype>
@@ -2476,7 +2476,7 @@
           </mc:Choice>
           <mc:Fallback>
             <w:pict>
-              <v:shape w14:anchorId="2DC0CC97" id="Straight Arrow Connector 5" o:spid="_x0000_s1026" type="#_x0000_t32" style="position:absolute;margin-left:115.3pt;margin-top:12.35pt;width:36pt;height:34.65pt;flip:y;z-index:251663360;visibility:visible;mso-wrap-style:square;mso-wrap-distance-left:9pt;mso-wrap-distance-top:0;mso-wrap-distance-right:9pt;mso-wrap-distance-bottom:0;mso-position-horizontal:absolute;mso-position-horizontal-relative:text;mso-position-vertical:absolute;mso-position-vertical-relative:text" o:gfxdata="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" strokecolor="#4472c4 [3204]" strokeweight=".5pt">
+              <v:shape w14:anchorId="31941410" id="Straight Arrow Connector 5" o:spid="_x0000_s1026" type="#_x0000_t32" style="position:absolute;margin-left:115.3pt;margin-top:12.35pt;width:36pt;height:34.65pt;flip:y;z-index:251663360;visibility:visible;mso-wrap-style:square;mso-wrap-distance-left:9pt;mso-wrap-distance-top:0;mso-wrap-distance-right:9pt;mso-wrap-distance-bottom:0;mso-position-horizontal:absolute;mso-position-horizontal-relative:text;mso-position-vertical:absolute;mso-position-vertical-relative:text" o:gfxdata="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" strokecolor="#4472c4 [3204]" strokeweight=".5pt">
                 <v:stroke endarrow="block" joinstyle="miter"/>
               </v:shape>
             </w:pict>
@@ -2607,7 +2607,7 @@
           </mc:Choice>
           <mc:Fallback>
             <w:pict>
-              <v:shape w14:anchorId="0B18CD78" id="Straight Arrow Connector 7" o:spid="_x0000_s1026" type="#_x0000_t32" style="position:absolute;margin-left:172.25pt;margin-top:10.5pt;width:139.9pt;height:.9pt;flip:x;z-index:251665408;visibility:visible;mso-wrap-style:square;mso-wrap-distance-left:9pt;mso-wrap-distance-top:0;mso-wrap-distance-right:9pt;mso-wrap-distance-bottom:0;mso-position-horizontal:absolute;mso-position-horizontal-relative:text;mso-position-vertical:absolute;mso-position-vertical-relative:text" o:gfxdata="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" strokecolor="#4472c4 [3204]" strokeweight=".5pt">
+              <v:shape w14:anchorId="01CB5580" id="Straight Arrow Connector 7" o:spid="_x0000_s1026" type="#_x0000_t32" style="position:absolute;margin-left:172.25pt;margin-top:10.5pt;width:139.9pt;height:.9pt;flip:x;z-index:251665408;visibility:visible;mso-wrap-style:square;mso-wrap-distance-left:9pt;mso-wrap-distance-top:0;mso-wrap-distance-right:9pt;mso-wrap-distance-bottom:0;mso-position-horizontal:absolute;mso-position-horizontal-relative:text;mso-position-vertical:absolute;mso-position-vertical-relative:text" o:gfxdata="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" strokecolor="#4472c4 [3204]" strokeweight=".5pt">
                 <v:stroke endarrow="block" joinstyle="miter"/>
               </v:shape>
             </w:pict>
@@ -3205,80 +3205,1846 @@
         <w:rPr>
           <w:sz w:val="24"/>
           <w:szCs w:val="24"/>
-        </w:rPr>
-      </w:pPr>
-    </w:p>
-    <w:p>
-      <w:pPr>
-        <w:pStyle w:val="ListParagraph"/>
-        <w:rPr>
-          <w:sz w:val="24"/>
-          <w:szCs w:val="24"/>
-        </w:rPr>
-      </w:pPr>
-    </w:p>
-    <w:p>
-      <w:pPr>
-        <w:pStyle w:val="ListParagraph"/>
-        <w:rPr>
-          <w:sz w:val="24"/>
-          <w:szCs w:val="24"/>
-        </w:rPr>
-      </w:pPr>
-    </w:p>
-    <w:p>
-      <w:pPr>
-        <w:pStyle w:val="ListParagraph"/>
-        <w:rPr>
-          <w:sz w:val="24"/>
-          <w:szCs w:val="24"/>
-        </w:rPr>
-      </w:pPr>
-    </w:p>
-    <w:p>
-      <w:pPr>
-        <w:pStyle w:val="ListParagraph"/>
-        <w:rPr>
-          <w:sz w:val="24"/>
-          <w:szCs w:val="24"/>
-        </w:rPr>
-      </w:pPr>
-    </w:p>
-    <w:p>
-      <w:pPr>
-        <w:pStyle w:val="ListParagraph"/>
-        <w:rPr>
-          <w:sz w:val="24"/>
-          <w:szCs w:val="24"/>
-        </w:rPr>
-      </w:pPr>
-    </w:p>
-    <w:p>
-      <w:pPr>
-        <w:pStyle w:val="ListParagraph"/>
-        <w:rPr>
-          <w:sz w:val="24"/>
-          <w:szCs w:val="24"/>
-        </w:rPr>
-      </w:pPr>
-    </w:p>
-    <w:p>
-      <w:pPr>
-        <w:pStyle w:val="ListParagraph"/>
-        <w:rPr>
-          <w:sz w:val="24"/>
-          <w:szCs w:val="24"/>
-        </w:rPr>
-      </w:pPr>
-    </w:p>
-    <w:p>
-      <w:pPr>
-        <w:pStyle w:val="ListParagraph"/>
-        <w:rPr>
-          <w:sz w:val="24"/>
-          <w:szCs w:val="24"/>
-        </w:rPr>
-      </w:pPr>
+          <w:highlight w:val="yellow"/>
+        </w:rPr>
+      </w:pPr>
+    </w:p>
+    <w:p>
+      <w:pPr>
+        <w:pStyle w:val="ListParagraph"/>
+        <w:rPr>
+          <w:sz w:val="24"/>
+          <w:szCs w:val="24"/>
+          <w:highlight w:val="yellow"/>
+        </w:rPr>
+      </w:pPr>
+    </w:p>
+    <w:p>
+      <w:pPr>
+        <w:pStyle w:val="ListParagraph"/>
+        <w:rPr>
+          <w:sz w:val="24"/>
+          <w:szCs w:val="24"/>
+          <w:highlight w:val="yellow"/>
+        </w:rPr>
+      </w:pPr>
+    </w:p>
+    <w:p>
+      <w:pPr>
+        <w:pStyle w:val="ListParagraph"/>
+        <w:rPr>
+          <w:sz w:val="24"/>
+          <w:szCs w:val="24"/>
+          <w:highlight w:val="yellow"/>
+        </w:rPr>
+      </w:pPr>
+    </w:p>
+    <w:p>
+      <w:pPr>
+        <w:pStyle w:val="ListParagraph"/>
+        <w:rPr>
+          <w:sz w:val="24"/>
+          <w:szCs w:val="24"/>
+          <w:highlight w:val="yellow"/>
+        </w:rPr>
+      </w:pPr>
+    </w:p>
+    <w:p>
+      <w:pPr>
+        <w:pStyle w:val="ListParagraph"/>
+        <w:rPr>
+          <w:sz w:val="24"/>
+          <w:szCs w:val="24"/>
+          <w:highlight w:val="yellow"/>
+        </w:rPr>
+      </w:pPr>
+    </w:p>
+    <w:p>
+      <w:pPr>
+        <w:pStyle w:val="ListParagraph"/>
+        <w:rPr>
+          <w:sz w:val="24"/>
+          <w:szCs w:val="24"/>
+          <w:highlight w:val="yellow"/>
+        </w:rPr>
+      </w:pPr>
+    </w:p>
+    <w:p>
+      <w:pPr>
+        <w:pStyle w:val="ListParagraph"/>
+        <w:rPr>
+          <w:sz w:val="24"/>
+          <w:szCs w:val="24"/>
+          <w:highlight w:val="yellow"/>
+        </w:rPr>
+      </w:pPr>
+    </w:p>
+    <w:p>
+      <w:pPr>
+        <w:pStyle w:val="ListParagraph"/>
+        <w:rPr>
+          <w:sz w:val="24"/>
+          <w:szCs w:val="24"/>
+          <w:highlight w:val="yellow"/>
+        </w:rPr>
+      </w:pPr>
+    </w:p>
+    <w:p>
+      <w:pPr>
+        <w:pStyle w:val="ListParagraph"/>
+        <w:rPr>
+          <w:sz w:val="24"/>
+          <w:szCs w:val="24"/>
+          <w:highlight w:val="yellow"/>
+        </w:rPr>
+      </w:pPr>
+    </w:p>
+    <w:p>
+      <w:pPr>
+        <w:pStyle w:val="ListParagraph"/>
+        <w:rPr>
+          <w:sz w:val="24"/>
+          <w:szCs w:val="24"/>
+        </w:rPr>
+      </w:pPr>
+      <w:r>
+        <w:rPr>
+          <w:sz w:val="24"/>
+          <w:szCs w:val="24"/>
+          <w:highlight w:val="yellow"/>
+        </w:rPr>
+        <w:lastRenderedPageBreak/>
+        <w:t>Problem Statement</w:t>
+      </w:r>
+      <w:r>
+        <w:rPr>
+          <w:sz w:val="24"/>
+          <w:szCs w:val="24"/>
+        </w:rPr>
+        <w:t xml:space="preserve"> </w:t>
+      </w:r>
+    </w:p>
+    <w:p>
+      <w:pPr>
+        <w:pStyle w:val="ListParagraph"/>
+        <w:rPr>
+          <w:sz w:val="24"/>
+          <w:szCs w:val="24"/>
+        </w:rPr>
+      </w:pPr>
+    </w:p>
+    <w:p>
+      <w:pPr>
+        <w:pStyle w:val="ListParagraph"/>
+        <w:rPr>
+          <w:sz w:val="24"/>
+          <w:szCs w:val="24"/>
+        </w:rPr>
+      </w:pPr>
+      <w:r>
+        <w:rPr>
+          <w:b/>
+          <w:bCs/>
+          <w:sz w:val="24"/>
+          <w:szCs w:val="24"/>
+        </w:rPr>
+        <w:t>Background of the problem statement:</w:t>
+      </w:r>
+      <w:r>
+        <w:rPr>
+          <w:b/>
+          <w:bCs/>
+          <w:sz w:val="24"/>
+          <w:szCs w:val="24"/>
+        </w:rPr>
+        <w:br/>
+        <w:t>Sporty Shoes is a company that manufactures and sells sports shoes. They have a walk-in store, and now, they wish to launch their e-commerce portal sportyshoes.com.</w:t>
+      </w:r>
+      <w:r>
+        <w:rPr>
+          <w:b/>
+          <w:bCs/>
+          <w:sz w:val="24"/>
+          <w:szCs w:val="24"/>
+        </w:rPr>
+        <w:br/>
+        <w:t> </w:t>
+      </w:r>
+      <w:r>
+        <w:rPr>
+          <w:b/>
+          <w:bCs/>
+          <w:sz w:val="24"/>
+          <w:szCs w:val="24"/>
+        </w:rPr>
+        <w:br/>
+        <w:t>You’re asked to develop a prototype of the application. It will be then presented to the relevant stakeholders for budget approval. Your manager has set up a meeting where you’re asked to do the following: </w:t>
+      </w:r>
+      <w:r>
+        <w:rPr>
+          <w:b/>
+          <w:bCs/>
+          <w:sz w:val="24"/>
+          <w:szCs w:val="24"/>
+        </w:rPr>
+        <w:br/>
+        <w:t>● Presenting the specification document which has the product’s capabilities, appearance, and user interactions ● Setting up Git and GitHub account to store and track your enhancements of the </w:t>
+      </w:r>
+      <w:proofErr w:type="gramStart"/>
+      <w:r>
+        <w:rPr>
+          <w:b/>
+          <w:bCs/>
+          <w:sz w:val="24"/>
+          <w:szCs w:val="24"/>
+        </w:rPr>
+        <w:t>prototype  ●</w:t>
+      </w:r>
+      <w:proofErr w:type="gramEnd"/>
+      <w:r>
+        <w:rPr>
+          <w:b/>
+          <w:bCs/>
+          <w:sz w:val="24"/>
+          <w:szCs w:val="24"/>
+        </w:rPr>
+        <w:t> Explaining the Java concepts used in the project  ● Discussing the generic features of the product: ● There will be an admin to manage the website. An administrator login will be required to access the admin </w:t>
+      </w:r>
+    </w:p>
+    <w:p>
+      <w:pPr>
+        <w:pStyle w:val="ListParagraph"/>
+        <w:rPr>
+          <w:sz w:val="24"/>
+          <w:szCs w:val="24"/>
+        </w:rPr>
+      </w:pPr>
+    </w:p>
+    <w:p>
+      <w:pPr>
+        <w:pStyle w:val="ListParagraph"/>
+        <w:rPr>
+          <w:sz w:val="24"/>
+          <w:szCs w:val="24"/>
+        </w:rPr>
+      </w:pPr>
+    </w:p>
+    <w:p>
+      <w:pPr>
+        <w:pStyle w:val="ListParagraph"/>
+        <w:rPr>
+          <w:b/>
+          <w:bCs/>
+          <w:sz w:val="24"/>
+          <w:szCs w:val="24"/>
+        </w:rPr>
+      </w:pPr>
+      <w:r>
+        <w:rPr>
+          <w:b/>
+          <w:bCs/>
+          <w:sz w:val="24"/>
+          <w:szCs w:val="24"/>
+        </w:rPr>
+        <w:t>Sporty </w:t>
+      </w:r>
+      <w:proofErr w:type="gramStart"/>
+      <w:r>
+        <w:rPr>
+          <w:b/>
+          <w:bCs/>
+          <w:sz w:val="24"/>
+          <w:szCs w:val="24"/>
+        </w:rPr>
+        <w:t>Shoes </w:t>
+      </w:r>
+      <w:r>
+        <w:rPr>
+          <w:b/>
+          <w:bCs/>
+          <w:sz w:val="24"/>
+          <w:szCs w:val="24"/>
+        </w:rPr>
+        <w:t xml:space="preserve"> E</w:t>
+      </w:r>
+      <w:proofErr w:type="gramEnd"/>
+      <w:r>
+        <w:rPr>
+          <w:b/>
+          <w:bCs/>
+          <w:sz w:val="24"/>
+          <w:szCs w:val="24"/>
+        </w:rPr>
+        <w:t xml:space="preserve">-App </w:t>
+      </w:r>
+    </w:p>
+    <w:p>
+      <w:pPr>
+        <w:pStyle w:val="ListParagraph"/>
+        <w:rPr>
+          <w:b/>
+          <w:bCs/>
+          <w:sz w:val="24"/>
+          <w:szCs w:val="24"/>
+        </w:rPr>
+      </w:pPr>
+    </w:p>
+    <w:p>
+      <w:pPr>
+        <w:pStyle w:val="ListParagraph"/>
+        <w:rPr>
+          <w:b/>
+          <w:bCs/>
+          <w:sz w:val="24"/>
+          <w:szCs w:val="24"/>
+        </w:rPr>
+      </w:pPr>
+      <w:proofErr w:type="spellStart"/>
+      <w:r>
+        <w:rPr>
+          <w:b/>
+          <w:bCs/>
+          <w:sz w:val="24"/>
+          <w:szCs w:val="24"/>
+        </w:rPr>
+        <w:t>Thymeleaf</w:t>
+      </w:r>
+      <w:proofErr w:type="spellEnd"/>
+      <w:r>
+        <w:rPr>
+          <w:b/>
+          <w:bCs/>
+          <w:sz w:val="24"/>
+          <w:szCs w:val="24"/>
+        </w:rPr>
+        <w:t xml:space="preserve"> starter View -</w:t>
+      </w:r>
+      <w:r>
+        <w:rPr>
+          <w:b/>
+          <w:bCs/>
+          <w:sz w:val="24"/>
+          <w:szCs w:val="24"/>
+        </w:rPr>
+        <w:sym w:font="Wingdings" w:char="F0E0"/>
+      </w:r>
+      <w:proofErr w:type="spellStart"/>
+      <w:r>
+        <w:rPr>
+          <w:b/>
+          <w:bCs/>
+          <w:sz w:val="24"/>
+          <w:szCs w:val="24"/>
+        </w:rPr>
+        <w:t>Thymeleaf</w:t>
+      </w:r>
+      <w:proofErr w:type="spellEnd"/>
+      <w:r>
+        <w:rPr>
+          <w:b/>
+          <w:bCs/>
+          <w:sz w:val="24"/>
+          <w:szCs w:val="24"/>
+        </w:rPr>
+        <w:t xml:space="preserve"> </w:t>
+      </w:r>
+    </w:p>
+    <w:p>
+      <w:pPr>
+        <w:pStyle w:val="ListParagraph"/>
+        <w:rPr>
+          <w:b/>
+          <w:bCs/>
+          <w:sz w:val="24"/>
+          <w:szCs w:val="24"/>
+        </w:rPr>
+      </w:pPr>
+      <w:r>
+        <w:rPr>
+          <w:b/>
+          <w:bCs/>
+          <w:sz w:val="24"/>
+          <w:szCs w:val="24"/>
+        </w:rPr>
+        <w:t>Web starter --</w:t>
+      </w:r>
+      <w:r>
+        <w:rPr>
+          <w:b/>
+          <w:bCs/>
+          <w:sz w:val="24"/>
+          <w:szCs w:val="24"/>
+        </w:rPr>
+        <w:sym w:font="Wingdings" w:char="F0E0"/>
+      </w:r>
+      <w:r>
+        <w:rPr>
+          <w:b/>
+          <w:bCs/>
+          <w:sz w:val="24"/>
+          <w:szCs w:val="24"/>
+        </w:rPr>
+        <w:t xml:space="preserve">@Controller </w:t>
+      </w:r>
+    </w:p>
+    <w:p>
+      <w:pPr>
+        <w:pStyle w:val="ListParagraph"/>
+        <w:rPr>
+          <w:b/>
+          <w:bCs/>
+          <w:sz w:val="24"/>
+          <w:szCs w:val="24"/>
+        </w:rPr>
+      </w:pPr>
+      <w:proofErr w:type="spellStart"/>
+      <w:r>
+        <w:rPr>
+          <w:b/>
+          <w:bCs/>
+          <w:sz w:val="24"/>
+          <w:szCs w:val="24"/>
+        </w:rPr>
+        <w:t>MysqL</w:t>
+      </w:r>
+      <w:proofErr w:type="spellEnd"/>
+      <w:r>
+        <w:rPr>
+          <w:b/>
+          <w:bCs/>
+          <w:sz w:val="24"/>
+          <w:szCs w:val="24"/>
+        </w:rPr>
+        <w:t xml:space="preserve"> connector </w:t>
+      </w:r>
+      <w:r>
+        <w:rPr>
+          <w:b/>
+          <w:bCs/>
+          <w:sz w:val="24"/>
+          <w:szCs w:val="24"/>
+        </w:rPr>
+        <w:sym w:font="Wingdings" w:char="F0E0"/>
+      </w:r>
+      <w:r>
+        <w:rPr>
+          <w:b/>
+          <w:bCs/>
+          <w:sz w:val="24"/>
+          <w:szCs w:val="24"/>
+        </w:rPr>
+        <w:t xml:space="preserve"> MySQL Database </w:t>
+      </w:r>
+    </w:p>
+    <w:p>
+      <w:pPr>
+        <w:pStyle w:val="ListParagraph"/>
+        <w:rPr>
+          <w:b/>
+          <w:bCs/>
+          <w:sz w:val="24"/>
+          <w:szCs w:val="24"/>
+        </w:rPr>
+      </w:pPr>
+      <w:r>
+        <w:rPr>
+          <w:b/>
+          <w:bCs/>
+          <w:sz w:val="24"/>
+          <w:szCs w:val="24"/>
+        </w:rPr>
+        <w:t>JPA Starter -</w:t>
+      </w:r>
+      <w:r>
+        <w:rPr>
+          <w:b/>
+          <w:bCs/>
+          <w:sz w:val="24"/>
+          <w:szCs w:val="24"/>
+        </w:rPr>
+        <w:sym w:font="Wingdings" w:char="F0E0"/>
+      </w:r>
+      <w:r>
+        <w:rPr>
+          <w:b/>
+          <w:bCs/>
+          <w:sz w:val="24"/>
+          <w:szCs w:val="24"/>
+        </w:rPr>
+        <w:t xml:space="preserve"> Spring JPA Data </w:t>
+      </w:r>
+    </w:p>
+    <w:p>
+      <w:pPr>
+        <w:pStyle w:val="ListParagraph"/>
+        <w:rPr>
+          <w:b/>
+          <w:bCs/>
+          <w:sz w:val="24"/>
+          <w:szCs w:val="24"/>
+        </w:rPr>
+      </w:pPr>
+      <w:proofErr w:type="spellStart"/>
+      <w:r>
+        <w:rPr>
+          <w:b/>
+          <w:bCs/>
+          <w:sz w:val="24"/>
+          <w:szCs w:val="24"/>
+        </w:rPr>
+        <w:t>Devtools</w:t>
+      </w:r>
+      <w:proofErr w:type="spellEnd"/>
+      <w:r>
+        <w:rPr>
+          <w:b/>
+          <w:bCs/>
+          <w:sz w:val="24"/>
+          <w:szCs w:val="24"/>
+        </w:rPr>
+        <w:t xml:space="preserve"> -</w:t>
+      </w:r>
+      <w:r>
+        <w:rPr>
+          <w:b/>
+          <w:bCs/>
+          <w:sz w:val="24"/>
+          <w:szCs w:val="24"/>
+        </w:rPr>
+        <w:sym w:font="Wingdings" w:char="F0E0"/>
+      </w:r>
+    </w:p>
+    <w:p>
+      <w:pPr>
+        <w:pStyle w:val="ListParagraph"/>
+        <w:rPr>
+          <w:b/>
+          <w:bCs/>
+          <w:sz w:val="24"/>
+          <w:szCs w:val="24"/>
+        </w:rPr>
+      </w:pPr>
+    </w:p>
+    <w:p>
+      <w:pPr>
+        <w:pStyle w:val="ListParagraph"/>
+        <w:rPr>
+          <w:sz w:val="24"/>
+          <w:szCs w:val="24"/>
+        </w:rPr>
+      </w:pPr>
+      <w:r>
+        <w:rPr>
+          <w:b/>
+          <w:bCs/>
+          <w:sz w:val="24"/>
+          <w:szCs w:val="24"/>
+        </w:rPr>
+        <w:t xml:space="preserve">Two </w:t>
+      </w:r>
+      <w:proofErr w:type="gramStart"/>
+      <w:r>
+        <w:rPr>
+          <w:b/>
+          <w:bCs/>
+          <w:sz w:val="24"/>
+          <w:szCs w:val="24"/>
+        </w:rPr>
+        <w:t>type</w:t>
+      </w:r>
+      <w:proofErr w:type="gramEnd"/>
+      <w:r>
+        <w:rPr>
+          <w:b/>
+          <w:bCs/>
+          <w:sz w:val="24"/>
+          <w:szCs w:val="24"/>
+        </w:rPr>
+        <w:t xml:space="preserve"> of user </w:t>
+      </w:r>
+    </w:p>
+    <w:p>
+      <w:pPr>
+        <w:pStyle w:val="ListParagraph"/>
+        <w:rPr>
+          <w:sz w:val="24"/>
+          <w:szCs w:val="24"/>
+        </w:rPr>
+      </w:pPr>
+    </w:p>
+    <w:p>
+      <w:pPr>
+        <w:pStyle w:val="ListParagraph"/>
+        <w:rPr>
+          <w:sz w:val="24"/>
+          <w:szCs w:val="24"/>
+        </w:rPr>
+      </w:pPr>
+      <w:r>
+        <w:rPr>
+          <w:sz w:val="24"/>
+          <w:szCs w:val="24"/>
+        </w:rPr>
+        <w:t xml:space="preserve">Login entity </w:t>
+      </w:r>
+      <w:proofErr w:type="spellStart"/>
+      <w:proofErr w:type="gramStart"/>
+      <w:r>
+        <w:rPr>
+          <w:sz w:val="24"/>
+          <w:szCs w:val="24"/>
+        </w:rPr>
+        <w:t>emailid</w:t>
+      </w:r>
+      <w:proofErr w:type="spellEnd"/>
+      <w:r>
+        <w:rPr>
+          <w:sz w:val="24"/>
+          <w:szCs w:val="24"/>
+        </w:rPr>
+        <w:t>(</w:t>
+      </w:r>
+      <w:proofErr w:type="gramEnd"/>
+      <w:r>
+        <w:rPr>
+          <w:sz w:val="24"/>
+          <w:szCs w:val="24"/>
+        </w:rPr>
+        <w:t xml:space="preserve">PK), password and type of user etc. </w:t>
+      </w:r>
+    </w:p>
+    <w:p>
+      <w:pPr>
+        <w:pStyle w:val="ListParagraph"/>
+        <w:rPr>
+          <w:sz w:val="24"/>
+          <w:szCs w:val="24"/>
+        </w:rPr>
+      </w:pPr>
+      <w:r>
+        <w:rPr>
+          <w:sz w:val="24"/>
+          <w:szCs w:val="24"/>
+        </w:rPr>
+        <w:t xml:space="preserve">Login.html </w:t>
+      </w:r>
+    </w:p>
+    <w:p>
+      <w:pPr>
+        <w:pStyle w:val="ListParagraph"/>
+        <w:rPr>
+          <w:sz w:val="24"/>
+          <w:szCs w:val="24"/>
+        </w:rPr>
+      </w:pPr>
+      <w:r>
+        <w:rPr>
+          <w:sz w:val="24"/>
+          <w:szCs w:val="24"/>
+        </w:rPr>
+        <w:t xml:space="preserve">Two types of </w:t>
+      </w:r>
+      <w:proofErr w:type="gramStart"/>
+      <w:r>
+        <w:rPr>
+          <w:sz w:val="24"/>
+          <w:szCs w:val="24"/>
+        </w:rPr>
+        <w:t>user</w:t>
+      </w:r>
+      <w:proofErr w:type="gramEnd"/>
+      <w:r>
+        <w:rPr>
+          <w:sz w:val="24"/>
+          <w:szCs w:val="24"/>
+        </w:rPr>
+        <w:t xml:space="preserve"> </w:t>
+      </w:r>
+    </w:p>
+    <w:p>
+      <w:pPr>
+        <w:pStyle w:val="ListParagraph"/>
+        <w:rPr>
+          <w:sz w:val="24"/>
+          <w:szCs w:val="24"/>
+        </w:rPr>
+      </w:pPr>
+      <w:r>
+        <w:rPr>
+          <w:sz w:val="24"/>
+          <w:szCs w:val="24"/>
+        </w:rPr>
+        <w:t xml:space="preserve">Admin </w:t>
+      </w:r>
+      <w:r>
+        <w:rPr>
+          <w:sz w:val="24"/>
+          <w:szCs w:val="24"/>
+        </w:rPr>
+        <w:tab/>
+      </w:r>
+      <w:r>
+        <w:rPr>
+          <w:sz w:val="24"/>
+          <w:szCs w:val="24"/>
+        </w:rPr>
+        <w:tab/>
+      </w:r>
+      <w:r>
+        <w:rPr>
+          <w:sz w:val="24"/>
+          <w:szCs w:val="24"/>
+        </w:rPr>
+        <w:tab/>
+      </w:r>
+      <w:r>
+        <w:rPr>
+          <w:sz w:val="24"/>
+          <w:szCs w:val="24"/>
+        </w:rPr>
+        <w:tab/>
+        <w:t xml:space="preserve">: for admin no signup </w:t>
+      </w:r>
+      <w:r>
+        <w:rPr>
+          <w:sz w:val="24"/>
+          <w:szCs w:val="24"/>
+        </w:rPr>
+        <w:tab/>
+      </w:r>
+    </w:p>
+    <w:p>
+      <w:pPr>
+        <w:pStyle w:val="ListParagraph"/>
+        <w:rPr>
+          <w:sz w:val="24"/>
+          <w:szCs w:val="24"/>
+        </w:rPr>
+      </w:pPr>
+      <w:r>
+        <w:rPr>
+          <w:sz w:val="24"/>
+          <w:szCs w:val="24"/>
+        </w:rPr>
+        <w:tab/>
+      </w:r>
+      <w:r>
+        <w:rPr>
+          <w:sz w:val="24"/>
+          <w:szCs w:val="24"/>
+        </w:rPr>
+        <w:tab/>
+      </w:r>
+      <w:r>
+        <w:rPr>
+          <w:sz w:val="24"/>
+          <w:szCs w:val="24"/>
+        </w:rPr>
+        <w:tab/>
+      </w:r>
+      <w:r>
+        <w:rPr>
+          <w:sz w:val="24"/>
+          <w:szCs w:val="24"/>
+        </w:rPr>
+        <w:tab/>
+      </w:r>
+      <w:hyperlink r:id="rId9" w:history="1">
+        <w:r>
+          <w:rPr>
+            <w:rStyle w:val="Hyperlink"/>
+            <w:sz w:val="24"/>
+            <w:szCs w:val="24"/>
+          </w:rPr>
+          <w:t>admin@gmail.com</w:t>
+        </w:r>
+      </w:hyperlink>
+      <w:r>
+        <w:rPr>
+          <w:sz w:val="24"/>
+          <w:szCs w:val="24"/>
+        </w:rPr>
+        <w:t xml:space="preserve"> and password </w:t>
+      </w:r>
+      <w:r>
+        <w:rPr>
+          <w:sz w:val="24"/>
+          <w:szCs w:val="24"/>
+          <w:highlight w:val="yellow"/>
+        </w:rPr>
+        <w:t>admin@123</w:t>
+      </w:r>
+    </w:p>
+    <w:p>
+      <w:pPr>
+        <w:pStyle w:val="ListParagraph"/>
+        <w:rPr>
+          <w:sz w:val="24"/>
+          <w:szCs w:val="24"/>
+        </w:rPr>
+      </w:pPr>
+      <w:r>
+        <w:rPr>
+          <w:sz w:val="24"/>
+          <w:szCs w:val="24"/>
+        </w:rPr>
+        <w:tab/>
+      </w:r>
+      <w:r>
+        <w:rPr>
+          <w:sz w:val="24"/>
+          <w:szCs w:val="24"/>
+        </w:rPr>
+        <w:tab/>
+      </w:r>
+      <w:r>
+        <w:rPr>
+          <w:sz w:val="24"/>
+          <w:szCs w:val="24"/>
+        </w:rPr>
+        <w:tab/>
+      </w:r>
+      <w:r>
+        <w:rPr>
+          <w:sz w:val="24"/>
+          <w:szCs w:val="24"/>
+        </w:rPr>
+        <w:tab/>
+        <w:t xml:space="preserve">admin can do Sign in </w:t>
+      </w:r>
+    </w:p>
+    <w:p>
+      <w:pPr>
+        <w:pStyle w:val="ListParagraph"/>
+        <w:rPr>
+          <w:sz w:val="24"/>
+          <w:szCs w:val="24"/>
+        </w:rPr>
+      </w:pPr>
+      <w:r>
+        <w:rPr>
+          <w:sz w:val="24"/>
+          <w:szCs w:val="24"/>
+        </w:rPr>
+        <w:tab/>
+      </w:r>
+      <w:r>
+        <w:rPr>
+          <w:sz w:val="24"/>
+          <w:szCs w:val="24"/>
+        </w:rPr>
+        <w:tab/>
+      </w:r>
+      <w:r>
+        <w:rPr>
+          <w:sz w:val="24"/>
+          <w:szCs w:val="24"/>
+        </w:rPr>
+        <w:tab/>
+      </w:r>
+      <w:r>
+        <w:rPr>
+          <w:sz w:val="24"/>
+          <w:szCs w:val="24"/>
+        </w:rPr>
+        <w:tab/>
+        <w:t xml:space="preserve">if success open admin home page. </w:t>
+      </w:r>
+    </w:p>
+    <w:p>
+      <w:pPr>
+        <w:pStyle w:val="ListParagraph"/>
+        <w:rPr>
+          <w:sz w:val="24"/>
+          <w:szCs w:val="24"/>
+        </w:rPr>
+      </w:pPr>
+      <w:r>
+        <w:rPr>
+          <w:sz w:val="24"/>
+          <w:szCs w:val="24"/>
+        </w:rPr>
+        <w:tab/>
+      </w:r>
+      <w:r>
+        <w:rPr>
+          <w:sz w:val="24"/>
+          <w:szCs w:val="24"/>
+        </w:rPr>
+        <w:tab/>
+      </w:r>
+      <w:r>
+        <w:rPr>
+          <w:sz w:val="24"/>
+          <w:szCs w:val="24"/>
+        </w:rPr>
+        <w:tab/>
+      </w:r>
+      <w:r>
+        <w:rPr>
+          <w:sz w:val="24"/>
+          <w:szCs w:val="24"/>
+        </w:rPr>
+        <w:tab/>
+        <w:t xml:space="preserve">Add/delete/update/view Sport shoe information </w:t>
+      </w:r>
+    </w:p>
+    <w:p>
+      <w:pPr>
+        <w:pStyle w:val="ListParagraph"/>
+        <w:rPr>
+          <w:sz w:val="24"/>
+          <w:szCs w:val="24"/>
+        </w:rPr>
+      </w:pPr>
+      <w:r>
+        <w:rPr>
+          <w:sz w:val="24"/>
+          <w:szCs w:val="24"/>
+        </w:rPr>
+        <w:tab/>
+      </w:r>
+      <w:r>
+        <w:rPr>
+          <w:sz w:val="24"/>
+          <w:szCs w:val="24"/>
+        </w:rPr>
+        <w:tab/>
+      </w:r>
+      <w:r>
+        <w:rPr>
+          <w:sz w:val="24"/>
+          <w:szCs w:val="24"/>
+        </w:rPr>
+        <w:tab/>
+      </w:r>
+      <w:r>
+        <w:rPr>
+          <w:sz w:val="24"/>
+          <w:szCs w:val="24"/>
+        </w:rPr>
+        <w:tab/>
+        <w:t xml:space="preserve">SID, brand, type of shoe, price, qty, image etc </w:t>
+      </w:r>
+    </w:p>
+    <w:p>
+      <w:pPr>
+        <w:pStyle w:val="ListParagraph"/>
+        <w:rPr>
+          <w:sz w:val="24"/>
+          <w:szCs w:val="24"/>
+        </w:rPr>
+      </w:pPr>
+      <w:r>
+        <w:rPr>
+          <w:sz w:val="24"/>
+          <w:szCs w:val="24"/>
+        </w:rPr>
+        <w:tab/>
+      </w:r>
+      <w:r>
+        <w:rPr>
+          <w:sz w:val="24"/>
+          <w:szCs w:val="24"/>
+        </w:rPr>
+        <w:tab/>
+      </w:r>
+      <w:r>
+        <w:rPr>
+          <w:sz w:val="24"/>
+          <w:szCs w:val="24"/>
+        </w:rPr>
+        <w:tab/>
+      </w:r>
+      <w:r>
+        <w:rPr>
+          <w:sz w:val="24"/>
+          <w:szCs w:val="24"/>
+        </w:rPr>
+        <w:tab/>
+        <w:t xml:space="preserve">View order information for all customer </w:t>
+      </w:r>
+    </w:p>
+    <w:p>
+      <w:pPr>
+        <w:pStyle w:val="ListParagraph"/>
+        <w:rPr>
+          <w:sz w:val="24"/>
+          <w:szCs w:val="24"/>
+        </w:rPr>
+      </w:pPr>
+      <w:r>
+        <w:rPr>
+          <w:sz w:val="24"/>
+          <w:szCs w:val="24"/>
+        </w:rPr>
+        <w:tab/>
+      </w:r>
+      <w:r>
+        <w:rPr>
+          <w:sz w:val="24"/>
+          <w:szCs w:val="24"/>
+        </w:rPr>
+        <w:tab/>
+      </w:r>
+      <w:r>
+        <w:rPr>
+          <w:sz w:val="24"/>
+          <w:szCs w:val="24"/>
+        </w:rPr>
+        <w:tab/>
+      </w:r>
+      <w:r>
+        <w:rPr>
+          <w:sz w:val="24"/>
+          <w:szCs w:val="24"/>
+        </w:rPr>
+        <w:tab/>
+        <w:t xml:space="preserve">They can filter the product using branch, price etc. </w:t>
+      </w:r>
+    </w:p>
+    <w:p>
+      <w:pPr>
+        <w:pStyle w:val="ListParagraph"/>
+        <w:rPr>
+          <w:sz w:val="24"/>
+          <w:szCs w:val="24"/>
+        </w:rPr>
+      </w:pPr>
+    </w:p>
+    <w:p>
+      <w:pPr>
+        <w:pStyle w:val="ListParagraph"/>
+        <w:rPr>
+          <w:sz w:val="24"/>
+          <w:szCs w:val="24"/>
+        </w:rPr>
+      </w:pPr>
+      <w:r>
+        <w:rPr>
+          <w:sz w:val="24"/>
+          <w:szCs w:val="24"/>
+        </w:rPr>
+        <w:t xml:space="preserve">Customer or normal user </w:t>
+      </w:r>
+      <w:r>
+        <w:rPr>
+          <w:sz w:val="24"/>
+          <w:szCs w:val="24"/>
+        </w:rPr>
+        <w:tab/>
+      </w:r>
+      <w:r>
+        <w:rPr>
+          <w:sz w:val="24"/>
+          <w:szCs w:val="24"/>
+        </w:rPr>
+        <w:tab/>
+        <w:t xml:space="preserve">for customer signup as well as </w:t>
+      </w:r>
+      <w:proofErr w:type="spellStart"/>
+      <w:r>
+        <w:rPr>
+          <w:sz w:val="24"/>
+          <w:szCs w:val="24"/>
+        </w:rPr>
+        <w:t>signin</w:t>
+      </w:r>
+      <w:proofErr w:type="spellEnd"/>
+      <w:r>
+        <w:rPr>
+          <w:sz w:val="24"/>
+          <w:szCs w:val="24"/>
+        </w:rPr>
+        <w:t xml:space="preserve"> </w:t>
+      </w:r>
+    </w:p>
+    <w:p>
+      <w:pPr>
+        <w:pStyle w:val="ListParagraph"/>
+        <w:rPr>
+          <w:sz w:val="24"/>
+          <w:szCs w:val="24"/>
+        </w:rPr>
+      </w:pPr>
+      <w:r>
+        <w:rPr>
+          <w:sz w:val="24"/>
+          <w:szCs w:val="24"/>
+        </w:rPr>
+        <w:tab/>
+      </w:r>
+      <w:r>
+        <w:rPr>
+          <w:sz w:val="24"/>
+          <w:szCs w:val="24"/>
+        </w:rPr>
+        <w:tab/>
+      </w:r>
+      <w:r>
+        <w:rPr>
+          <w:sz w:val="24"/>
+          <w:szCs w:val="24"/>
+        </w:rPr>
+        <w:tab/>
+      </w:r>
+      <w:r>
+        <w:rPr>
+          <w:sz w:val="24"/>
+          <w:szCs w:val="24"/>
+        </w:rPr>
+        <w:tab/>
+      </w:r>
+      <w:r>
+        <w:rPr>
+          <w:sz w:val="24"/>
+          <w:szCs w:val="24"/>
+        </w:rPr>
+        <w:tab/>
+        <w:t xml:space="preserve">After </w:t>
+      </w:r>
+      <w:proofErr w:type="spellStart"/>
+      <w:r>
+        <w:rPr>
+          <w:sz w:val="24"/>
+          <w:szCs w:val="24"/>
+        </w:rPr>
+        <w:t>signin</w:t>
+      </w:r>
+      <w:proofErr w:type="spellEnd"/>
+      <w:r>
+        <w:rPr>
+          <w:sz w:val="24"/>
+          <w:szCs w:val="24"/>
+        </w:rPr>
+        <w:t xml:space="preserve"> customer open the home page. </w:t>
+      </w:r>
+    </w:p>
+    <w:p>
+      <w:pPr>
+        <w:pStyle w:val="ListParagraph"/>
+        <w:rPr>
+          <w:sz w:val="24"/>
+          <w:szCs w:val="24"/>
+        </w:rPr>
+      </w:pPr>
+      <w:r>
+        <w:rPr>
+          <w:sz w:val="24"/>
+          <w:szCs w:val="24"/>
+        </w:rPr>
+        <w:tab/>
+      </w:r>
+      <w:r>
+        <w:rPr>
+          <w:sz w:val="24"/>
+          <w:szCs w:val="24"/>
+        </w:rPr>
+        <w:tab/>
+      </w:r>
+      <w:r>
+        <w:rPr>
+          <w:sz w:val="24"/>
+          <w:szCs w:val="24"/>
+        </w:rPr>
+        <w:tab/>
+      </w:r>
+      <w:r>
+        <w:rPr>
+          <w:sz w:val="24"/>
+          <w:szCs w:val="24"/>
+        </w:rPr>
+        <w:tab/>
+      </w:r>
+      <w:r>
+        <w:rPr>
+          <w:sz w:val="24"/>
+          <w:szCs w:val="24"/>
+        </w:rPr>
+        <w:tab/>
+      </w:r>
+    </w:p>
+    <w:p>
+      <w:pPr>
+        <w:pStyle w:val="ListParagraph"/>
+        <w:rPr>
+          <w:sz w:val="24"/>
+          <w:szCs w:val="24"/>
+        </w:rPr>
+      </w:pPr>
+      <w:r>
+        <w:rPr>
+          <w:sz w:val="24"/>
+          <w:szCs w:val="24"/>
+        </w:rPr>
+        <w:tab/>
+      </w:r>
+      <w:r>
+        <w:rPr>
+          <w:sz w:val="24"/>
+          <w:szCs w:val="24"/>
+        </w:rPr>
+        <w:tab/>
+      </w:r>
+      <w:r>
+        <w:rPr>
+          <w:sz w:val="24"/>
+          <w:szCs w:val="24"/>
+        </w:rPr>
+        <w:tab/>
+      </w:r>
+      <w:r>
+        <w:rPr>
+          <w:sz w:val="24"/>
+          <w:szCs w:val="24"/>
+        </w:rPr>
+        <w:tab/>
+        <w:t xml:space="preserve">View the Shoe information using image </w:t>
+      </w:r>
+    </w:p>
+    <w:p>
+      <w:pPr>
+        <w:pStyle w:val="ListParagraph"/>
+        <w:rPr>
+          <w:sz w:val="24"/>
+          <w:szCs w:val="24"/>
+        </w:rPr>
+      </w:pPr>
+      <w:r>
+        <w:rPr>
+          <w:sz w:val="24"/>
+          <w:szCs w:val="24"/>
+        </w:rPr>
+        <w:tab/>
+      </w:r>
+      <w:r>
+        <w:rPr>
+          <w:sz w:val="24"/>
+          <w:szCs w:val="24"/>
+        </w:rPr>
+        <w:tab/>
+      </w:r>
+      <w:r>
+        <w:rPr>
+          <w:sz w:val="24"/>
+          <w:szCs w:val="24"/>
+        </w:rPr>
+        <w:tab/>
+      </w:r>
+      <w:r>
+        <w:rPr>
+          <w:sz w:val="24"/>
+          <w:szCs w:val="24"/>
+        </w:rPr>
+        <w:tab/>
+        <w:t xml:space="preserve">Price </w:t>
+      </w:r>
+    </w:p>
+    <w:p>
+      <w:pPr>
+        <w:pStyle w:val="ListParagraph"/>
+        <w:rPr>
+          <w:sz w:val="24"/>
+          <w:szCs w:val="24"/>
+        </w:rPr>
+      </w:pPr>
+      <w:r>
+        <w:rPr>
+          <w:sz w:val="24"/>
+          <w:szCs w:val="24"/>
+        </w:rPr>
+        <w:lastRenderedPageBreak/>
+        <w:tab/>
+      </w:r>
+      <w:r>
+        <w:rPr>
+          <w:sz w:val="24"/>
+          <w:szCs w:val="24"/>
+        </w:rPr>
+        <w:tab/>
+      </w:r>
+      <w:r>
+        <w:rPr>
+          <w:sz w:val="24"/>
+          <w:szCs w:val="24"/>
+        </w:rPr>
+        <w:tab/>
+      </w:r>
+      <w:r>
+        <w:rPr>
+          <w:sz w:val="24"/>
+          <w:szCs w:val="24"/>
+        </w:rPr>
+        <w:tab/>
+        <w:t xml:space="preserve">You need to place the order for the specific product or more than one product. </w:t>
+      </w:r>
+    </w:p>
+    <w:p>
+      <w:pPr>
+        <w:pStyle w:val="ListParagraph"/>
+        <w:rPr>
+          <w:sz w:val="24"/>
+          <w:szCs w:val="24"/>
+        </w:rPr>
+      </w:pPr>
+      <w:r>
+        <w:rPr>
+          <w:sz w:val="24"/>
+          <w:szCs w:val="24"/>
+        </w:rPr>
+        <w:tab/>
+      </w:r>
+      <w:r>
+        <w:rPr>
+          <w:sz w:val="24"/>
+          <w:szCs w:val="24"/>
+        </w:rPr>
+        <w:tab/>
+      </w:r>
+      <w:r>
+        <w:rPr>
+          <w:sz w:val="24"/>
+          <w:szCs w:val="24"/>
+        </w:rPr>
+        <w:tab/>
+        <w:t xml:space="preserve">Customer can view its own order. </w:t>
+      </w:r>
+    </w:p>
+    <w:p>
+      <w:pPr>
+        <w:pStyle w:val="ListParagraph"/>
+        <w:rPr>
+          <w:sz w:val="24"/>
+          <w:szCs w:val="24"/>
+        </w:rPr>
+      </w:pPr>
+    </w:p>
+    <w:p>
+      <w:pPr>
+        <w:pStyle w:val="ListParagraph"/>
+        <w:rPr>
+          <w:sz w:val="24"/>
+          <w:szCs w:val="24"/>
+        </w:rPr>
+      </w:pPr>
+      <w:r>
+        <w:rPr>
+          <w:sz w:val="24"/>
+          <w:szCs w:val="24"/>
+        </w:rPr>
+        <w:t xml:space="preserve">inside main method </w:t>
+      </w:r>
+    </w:p>
+    <w:p>
+      <w:pPr>
+        <w:pStyle w:val="ListParagraph"/>
+        <w:rPr>
+          <w:sz w:val="24"/>
+          <w:szCs w:val="24"/>
+        </w:rPr>
+      </w:pPr>
+      <w:r>
+        <w:rPr>
+          <w:sz w:val="24"/>
+          <w:szCs w:val="24"/>
+        </w:rPr>
+        <w:t xml:space="preserve">@autowired </w:t>
+      </w:r>
+    </w:p>
+    <w:p>
+      <w:pPr>
+        <w:pStyle w:val="ListParagraph"/>
+        <w:rPr>
+          <w:sz w:val="24"/>
+          <w:szCs w:val="24"/>
+        </w:rPr>
+      </w:pPr>
+      <w:proofErr w:type="spellStart"/>
+      <w:r>
+        <w:rPr>
+          <w:sz w:val="24"/>
+          <w:szCs w:val="24"/>
+        </w:rPr>
+        <w:t>LoginRepository</w:t>
+      </w:r>
+      <w:proofErr w:type="spellEnd"/>
+      <w:r>
+        <w:rPr>
+          <w:sz w:val="24"/>
+          <w:szCs w:val="24"/>
+        </w:rPr>
+        <w:t xml:space="preserve"> </w:t>
+      </w:r>
+      <w:proofErr w:type="spellStart"/>
+      <w:r>
+        <w:rPr>
+          <w:sz w:val="24"/>
+          <w:szCs w:val="24"/>
+        </w:rPr>
+        <w:t>loginRepository</w:t>
+      </w:r>
+      <w:proofErr w:type="spellEnd"/>
+      <w:r>
+        <w:rPr>
+          <w:sz w:val="24"/>
+          <w:szCs w:val="24"/>
+        </w:rPr>
+        <w:t xml:space="preserve"> </w:t>
+      </w:r>
+    </w:p>
+    <w:p>
+      <w:pPr>
+        <w:pStyle w:val="ListParagraph"/>
+        <w:rPr>
+          <w:sz w:val="24"/>
+          <w:szCs w:val="24"/>
+        </w:rPr>
+      </w:pPr>
+      <w:r>
+        <w:rPr>
+          <w:sz w:val="24"/>
+          <w:szCs w:val="24"/>
+          <w:highlight w:val="yellow"/>
+        </w:rPr>
+        <w:t>@PostConstruct</w:t>
+      </w:r>
+      <w:r>
+        <w:rPr>
+          <w:sz w:val="24"/>
+          <w:szCs w:val="24"/>
+        </w:rPr>
+        <w:t xml:space="preserve"> </w:t>
+      </w:r>
+    </w:p>
+    <w:p>
+      <w:pPr>
+        <w:pStyle w:val="ListParagraph"/>
+        <w:rPr>
+          <w:sz w:val="24"/>
+          <w:szCs w:val="24"/>
+        </w:rPr>
+      </w:pPr>
+      <w:r>
+        <w:rPr>
+          <w:sz w:val="24"/>
+          <w:szCs w:val="24"/>
+        </w:rPr>
+        <w:t xml:space="preserve">public void </w:t>
+      </w:r>
+      <w:proofErr w:type="spellStart"/>
+      <w:proofErr w:type="gramStart"/>
+      <w:r>
+        <w:rPr>
+          <w:sz w:val="24"/>
+          <w:szCs w:val="24"/>
+        </w:rPr>
+        <w:t>init</w:t>
+      </w:r>
+      <w:proofErr w:type="spellEnd"/>
+      <w:r>
+        <w:rPr>
+          <w:sz w:val="24"/>
+          <w:szCs w:val="24"/>
+        </w:rPr>
+        <w:t>(</w:t>
+      </w:r>
+      <w:proofErr w:type="gramEnd"/>
+      <w:r>
+        <w:rPr>
+          <w:sz w:val="24"/>
+          <w:szCs w:val="24"/>
+        </w:rPr>
+        <w:t>) {</w:t>
+      </w:r>
+    </w:p>
+    <w:p>
+      <w:pPr>
+        <w:pStyle w:val="ListParagraph"/>
+        <w:rPr>
+          <w:sz w:val="24"/>
+          <w:szCs w:val="24"/>
+        </w:rPr>
+      </w:pPr>
+      <w:r>
+        <w:rPr>
+          <w:sz w:val="24"/>
+          <w:szCs w:val="24"/>
+        </w:rPr>
+        <w:tab/>
+        <w:t xml:space="preserve">login </w:t>
+      </w:r>
+      <w:proofErr w:type="spellStart"/>
+      <w:r>
+        <w:rPr>
+          <w:sz w:val="24"/>
+          <w:szCs w:val="24"/>
+        </w:rPr>
+        <w:t>ll</w:t>
+      </w:r>
+      <w:proofErr w:type="spellEnd"/>
+      <w:r>
+        <w:rPr>
+          <w:sz w:val="24"/>
+          <w:szCs w:val="24"/>
+        </w:rPr>
+        <w:t xml:space="preserve"> = new Login(</w:t>
+      </w:r>
+      <w:hyperlink r:id="rId10" w:history="1">
+        <w:r>
+          <w:rPr>
+            <w:rStyle w:val="Hyperlink"/>
+            <w:sz w:val="24"/>
+            <w:szCs w:val="24"/>
+          </w:rPr>
+          <w:t>admin@gmail.com,”admin@123</w:t>
+        </w:r>
+      </w:hyperlink>
+      <w:r>
+        <w:rPr>
+          <w:sz w:val="24"/>
+          <w:szCs w:val="24"/>
+        </w:rPr>
+        <w:t>”);</w:t>
+      </w:r>
+    </w:p>
+    <w:p>
+      <w:pPr>
+        <w:pStyle w:val="ListParagraph"/>
+        <w:rPr>
+          <w:sz w:val="24"/>
+          <w:szCs w:val="24"/>
+        </w:rPr>
+      </w:pPr>
+      <w:r>
+        <w:rPr>
+          <w:sz w:val="24"/>
+          <w:szCs w:val="24"/>
+        </w:rPr>
+        <w:tab/>
+      </w:r>
+      <w:proofErr w:type="spellStart"/>
+      <w:r>
+        <w:rPr>
+          <w:sz w:val="24"/>
+          <w:szCs w:val="24"/>
+        </w:rPr>
+        <w:t>loginRepository.save</w:t>
+      </w:r>
+      <w:proofErr w:type="spellEnd"/>
+      <w:r>
+        <w:rPr>
+          <w:sz w:val="24"/>
+          <w:szCs w:val="24"/>
+        </w:rPr>
+        <w:t>(</w:t>
+      </w:r>
+      <w:proofErr w:type="spellStart"/>
+      <w:r>
+        <w:rPr>
+          <w:sz w:val="24"/>
+          <w:szCs w:val="24"/>
+        </w:rPr>
+        <w:t>ll</w:t>
+      </w:r>
+      <w:proofErr w:type="spellEnd"/>
+      <w:r>
+        <w:rPr>
+          <w:sz w:val="24"/>
+          <w:szCs w:val="24"/>
+        </w:rPr>
+        <w:t>);</w:t>
+      </w:r>
+    </w:p>
+    <w:p>
+      <w:pPr>
+        <w:pStyle w:val="ListParagraph"/>
+        <w:rPr>
+          <w:sz w:val="24"/>
+          <w:szCs w:val="24"/>
+        </w:rPr>
+      </w:pPr>
+      <w:r>
+        <w:rPr>
+          <w:sz w:val="24"/>
+          <w:szCs w:val="24"/>
+        </w:rPr>
+        <w:t>}</w:t>
+      </w:r>
+    </w:p>
+    <w:p>
+      <w:pPr>
+        <w:pStyle w:val="ListParagraph"/>
+        <w:rPr>
+          <w:sz w:val="24"/>
+          <w:szCs w:val="24"/>
+        </w:rPr>
+      </w:pPr>
+    </w:p>
+    <w:p>
+      <w:pPr>
+        <w:pStyle w:val="ListParagraph"/>
+        <w:rPr>
+          <w:sz w:val="24"/>
+          <w:szCs w:val="24"/>
+        </w:rPr>
+      </w:pPr>
+    </w:p>
+    <w:p>
+      <w:pPr>
+        <w:pStyle w:val="ListParagraph"/>
+        <w:rPr>
+          <w:sz w:val="24"/>
+          <w:szCs w:val="24"/>
+        </w:rPr>
+      </w:pPr>
+    </w:p>
+    <w:p>
+      <w:pPr>
+        <w:pStyle w:val="ListParagraph"/>
+        <w:rPr>
+          <w:sz w:val="24"/>
+          <w:szCs w:val="24"/>
+        </w:rPr>
+      </w:pPr>
+    </w:p>
+    <w:p>
+      <w:pPr>
+        <w:pStyle w:val="ListParagraph"/>
+        <w:rPr>
+          <w:sz w:val="24"/>
+          <w:szCs w:val="24"/>
+        </w:rPr>
+      </w:pPr>
+    </w:p>
+    <w:p>
+      <w:pPr>
+        <w:pStyle w:val="ListParagraph"/>
+        <w:rPr>
+          <w:sz w:val="24"/>
+          <w:szCs w:val="24"/>
+        </w:rPr>
+      </w:pPr>
+    </w:p>
+    <w:p>
+      <w:pPr>
+        <w:pStyle w:val="ListParagraph"/>
+        <w:rPr>
+          <w:sz w:val="24"/>
+          <w:szCs w:val="24"/>
+        </w:rPr>
+      </w:pPr>
+    </w:p>
+    <w:p>
+      <w:pPr>
+        <w:pStyle w:val="ListParagraph"/>
+        <w:rPr>
+          <w:sz w:val="24"/>
+          <w:szCs w:val="24"/>
+        </w:rPr>
+      </w:pPr>
+    </w:p>
+    <w:p>
+      <w:pPr>
+        <w:pStyle w:val="ListParagraph"/>
+        <w:rPr>
+          <w:sz w:val="24"/>
+          <w:szCs w:val="24"/>
+        </w:rPr>
+      </w:pPr>
+    </w:p>
+    <w:p>
+      <w:pPr>
+        <w:pStyle w:val="ListParagraph"/>
+        <w:rPr>
+          <w:sz w:val="24"/>
+          <w:szCs w:val="24"/>
+        </w:rPr>
+      </w:pPr>
+    </w:p>
+    <w:p>
+      <w:pPr>
+        <w:pStyle w:val="ListParagraph"/>
+        <w:rPr>
+          <w:sz w:val="24"/>
+          <w:szCs w:val="24"/>
+        </w:rPr>
+      </w:pPr>
+      <w:r>
+        <w:rPr>
+          <w:sz w:val="24"/>
+          <w:szCs w:val="24"/>
+        </w:rPr>
+        <w:t xml:space="preserve">Push this project in your personal public </w:t>
+      </w:r>
+      <w:proofErr w:type="spellStart"/>
+      <w:r>
+        <w:rPr>
+          <w:sz w:val="24"/>
+          <w:szCs w:val="24"/>
+        </w:rPr>
+        <w:t>github</w:t>
+      </w:r>
+      <w:proofErr w:type="spellEnd"/>
+      <w:r>
+        <w:rPr>
+          <w:sz w:val="24"/>
+          <w:szCs w:val="24"/>
+        </w:rPr>
+        <w:t xml:space="preserve"> account. </w:t>
+      </w:r>
+    </w:p>
+    <w:p>
+      <w:pPr>
+        <w:pStyle w:val="ListParagraph"/>
+        <w:rPr>
+          <w:sz w:val="24"/>
+          <w:szCs w:val="24"/>
+        </w:rPr>
+      </w:pPr>
+    </w:p>
+    <w:p>
+      <w:pPr>
+        <w:pStyle w:val="ListParagraph"/>
+        <w:rPr>
+          <w:sz w:val="24"/>
+          <w:szCs w:val="24"/>
+        </w:rPr>
+      </w:pPr>
+    </w:p>
+    <w:p>
+      <w:pPr>
+        <w:pStyle w:val="ListParagraph"/>
+        <w:rPr>
+          <w:sz w:val="24"/>
+          <w:szCs w:val="24"/>
+        </w:rPr>
+      </w:pPr>
+      <w:r>
+        <w:rPr>
+          <w:sz w:val="24"/>
+          <w:szCs w:val="24"/>
+        </w:rPr>
+        <w:t>1</w:t>
+      </w:r>
+      <w:r>
+        <w:rPr>
+          <w:sz w:val="24"/>
+          <w:szCs w:val="24"/>
+          <w:vertAlign w:val="superscript"/>
+        </w:rPr>
+        <w:t>st</w:t>
+      </w:r>
+      <w:r>
+        <w:rPr>
+          <w:sz w:val="24"/>
+          <w:szCs w:val="24"/>
+        </w:rPr>
+        <w:t xml:space="preserve"> </w:t>
+      </w:r>
+      <w:proofErr w:type="gramStart"/>
+      <w:r>
+        <w:rPr>
+          <w:sz w:val="24"/>
+          <w:szCs w:val="24"/>
+        </w:rPr>
+        <w:t>Document :</w:t>
+      </w:r>
+      <w:proofErr w:type="gramEnd"/>
+      <w:r>
+        <w:rPr>
+          <w:sz w:val="24"/>
+          <w:szCs w:val="24"/>
+        </w:rPr>
+        <w:t xml:space="preserve"> </w:t>
+      </w:r>
+    </w:p>
+    <w:p>
+      <w:pPr>
+        <w:pStyle w:val="ListParagraph"/>
+        <w:rPr>
+          <w:sz w:val="24"/>
+          <w:szCs w:val="24"/>
+        </w:rPr>
+      </w:pPr>
+      <w:r>
+        <w:rPr>
+          <w:sz w:val="24"/>
+          <w:szCs w:val="24"/>
+        </w:rPr>
+        <w:t>Short description about your projects</w:t>
+      </w:r>
+      <w:r>
+        <w:rPr>
+          <w:sz w:val="24"/>
+          <w:szCs w:val="24"/>
+        </w:rPr>
+        <w:t xml:space="preserve"> and your remote repository URL. </w:t>
+      </w:r>
+    </w:p>
+    <w:p>
+      <w:pPr>
+        <w:pStyle w:val="ListParagraph"/>
+        <w:rPr>
+          <w:sz w:val="24"/>
+          <w:szCs w:val="24"/>
+        </w:rPr>
+      </w:pPr>
+    </w:p>
+    <w:p>
+      <w:pPr>
+        <w:pStyle w:val="ListParagraph"/>
+        <w:rPr>
+          <w:sz w:val="24"/>
+          <w:szCs w:val="24"/>
+        </w:rPr>
+      </w:pPr>
+    </w:p>
+    <w:p>
+      <w:pPr>
+        <w:pStyle w:val="ListParagraph"/>
+        <w:rPr>
+          <w:sz w:val="24"/>
+          <w:szCs w:val="24"/>
+        </w:rPr>
+      </w:pPr>
+      <w:r>
+        <w:rPr>
+          <w:sz w:val="24"/>
+          <w:szCs w:val="24"/>
+        </w:rPr>
+        <w:t>2</w:t>
+      </w:r>
+      <w:r>
+        <w:rPr>
+          <w:sz w:val="24"/>
+          <w:szCs w:val="24"/>
+          <w:vertAlign w:val="superscript"/>
+        </w:rPr>
+        <w:t>nd</w:t>
+      </w:r>
+      <w:r>
+        <w:rPr>
+          <w:sz w:val="24"/>
+          <w:szCs w:val="24"/>
+        </w:rPr>
+        <w:t xml:space="preserve"> document </w:t>
+      </w:r>
+    </w:p>
+    <w:p>
+      <w:pPr>
+        <w:pStyle w:val="ListParagraph"/>
+        <w:rPr>
+          <w:sz w:val="24"/>
+          <w:szCs w:val="24"/>
+        </w:rPr>
+      </w:pPr>
+      <w:r>
+        <w:rPr>
+          <w:sz w:val="24"/>
+          <w:szCs w:val="24"/>
+        </w:rPr>
+        <w:t xml:space="preserve">Screen short for your working project. </w:t>
+      </w:r>
     </w:p>
     <w:p>
       <w:pPr>
@@ -5349,7 +7115,6 @@
   <w:style w:type="character" w:default="1" w:styleId="DefaultParagraphFont">
     <w:name w:val="Default Paragraph Font"/>
     <w:uiPriority w:val="1"/>
-    <w:semiHidden/>
     <w:unhideWhenUsed/>
   </w:style>
   <w:style w:type="table" w:default="1" w:styleId="TableNormal">
